--- a/Electral college/systems.docx
+++ b/Electral college/systems.docx
@@ -2,138 +2,3010 @@
 <file path=word/document.xml><?xml version="1.0" encoding="utf-8"?>
 <w:document xmlns:wpc="http://schemas.microsoft.com/office/word/2010/wordprocessingCanvas" xmlns:cx="http://schemas.microsoft.com/office/drawing/2014/chartex" xmlns:cx1="http://schemas.microsoft.com/office/drawing/2015/9/8/chartex" xmlns:cx2="http://schemas.microsoft.com/office/drawing/2015/10/21/chartex" xmlns:cx3="http://schemas.microsoft.com/office/drawing/2016/5/9/chartex" xmlns:cx4="http://schemas.microsoft.com/office/drawing/2016/5/10/chartex" xmlns:cx5="http://schemas.microsoft.com/office/drawing/2016/5/11/chartex" xmlns:cx6="http://schemas.microsoft.com/office/drawing/2016/5/12/chartex" xmlns:cx7="http://schemas.microsoft.com/office/drawing/2016/5/13/chartex" xmlns:cx8="http://schemas.microsoft.com/office/drawing/2016/5/14/chartex" xmlns:mc="http://schemas.openxmlformats.org/markup-compatibility/2006" xmlns:aink="http://schemas.microsoft.com/office/drawing/2016/ink" xmlns:am3d="http://schemas.microsoft.com/office/drawing/2017/model3d" xmlns:o="urn:schemas-microsoft-com:office:office" xmlns:r="http://schemas.openxmlformats.org/officeDocument/2006/relationships" xmlns:m="http://schemas.openxmlformats.org/officeDocument/2006/math" xmlns:v="urn:schemas-microsoft-com:vml" xmlns:wp14="http://schemas.microsoft.com/office/word/2010/wordprocessingDrawing" xmlns:wp="http://schemas.openxmlformats.org/drawingml/2006/wordprocessingDrawing" xmlns:w10="urn:schemas-microsoft-com:office:word" xmlns:w="http://schemas.openxmlformats.org/wordprocessingml/2006/main" xmlns:w14="http://schemas.microsoft.com/office/word/2010/wordml" xmlns:w15="http://schemas.microsoft.com/office/word/2012/wordml" xmlns:w16cid="http://schemas.microsoft.com/office/word/2016/wordml/cid" xmlns:w16se="http://schemas.microsoft.com/office/word/2015/wordml/symex" xmlns:wpg="http://schemas.microsoft.com/office/word/2010/wordprocessingGroup" xmlns:wpi="http://schemas.microsoft.com/office/word/2010/wordprocessingInk" xmlns:wne="http://schemas.microsoft.com/office/word/2006/wordml" xmlns:wps="http://schemas.microsoft.com/office/word/2010/wordprocessingShape" mc:Ignorable="w14 w15 w16se w16cid wp14">
   <w:body>
+    <w:p/>
+    <w:p>
+      <w:pPr>
+        <w:pStyle w:val="Title"/>
+      </w:pPr>
+      <w:r>
+        <w:t>ELECTRONIC</w:t>
+      </w:r>
+      <w:r>
+        <w:t xml:space="preserve"> VOTING SYSTEM</w:t>
+      </w:r>
+    </w:p>
+    <w:p/>
+    <w:p>
+      <w:pPr>
+        <w:rPr>
+          <w:sz w:val="24"/>
+          <w:szCs w:val="24"/>
+        </w:rPr>
+      </w:pPr>
+      <w:r>
+        <w:rPr>
+          <w:sz w:val="24"/>
+          <w:szCs w:val="24"/>
+        </w:rPr>
+        <w:t>Presenter name: Gabriella Laura</w:t>
+      </w:r>
+    </w:p>
+    <w:p>
+      <w:pPr>
+        <w:rPr>
+          <w:sz w:val="24"/>
+          <w:szCs w:val="24"/>
+        </w:rPr>
+      </w:pPr>
+      <w:r>
+        <w:rPr>
+          <w:sz w:val="24"/>
+          <w:szCs w:val="24"/>
+        </w:rPr>
+        <w:t>Index number:</w:t>
+      </w:r>
+    </w:p>
+    <w:p>
+      <w:pPr>
+        <w:rPr>
+          <w:sz w:val="24"/>
+          <w:szCs w:val="24"/>
+        </w:rPr>
+      </w:pPr>
+      <w:r>
+        <w:rPr>
+          <w:sz w:val="24"/>
+          <w:szCs w:val="24"/>
+        </w:rPr>
+        <w:t>Institution:</w:t>
+      </w:r>
+      <w:r>
+        <w:rPr>
+          <w:sz w:val="24"/>
+          <w:szCs w:val="24"/>
+        </w:rPr>
+        <w:t xml:space="preserve"> </w:t>
+      </w:r>
+      <w:r>
+        <w:rPr>
+          <w:sz w:val="24"/>
+          <w:szCs w:val="24"/>
+        </w:rPr>
+        <w:t>Institute of Advanced Technology</w:t>
+      </w:r>
+    </w:p>
+    <w:p>
+      <w:pPr>
+        <w:rPr>
+          <w:sz w:val="24"/>
+          <w:szCs w:val="24"/>
+        </w:rPr>
+      </w:pPr>
+      <w:r>
+        <w:rPr>
+          <w:sz w:val="24"/>
+          <w:szCs w:val="24"/>
+        </w:rPr>
+        <w:t>Supervisor:</w:t>
+      </w:r>
+    </w:p>
+    <w:p>
+      <w:pPr>
+        <w:rPr>
+          <w:sz w:val="24"/>
+          <w:szCs w:val="24"/>
+        </w:rPr>
+      </w:pPr>
+      <w:r>
+        <w:rPr>
+          <w:sz w:val="24"/>
+          <w:szCs w:val="24"/>
+        </w:rPr>
+        <w:t xml:space="preserve">Submitted to KNEC for award of: Diploma in ICT module </w:t>
+      </w:r>
+      <w:proofErr w:type="gramStart"/>
+      <w:r>
+        <w:rPr>
+          <w:sz w:val="24"/>
+          <w:szCs w:val="24"/>
+        </w:rPr>
+        <w:t xml:space="preserve">3 </w:t>
+      </w:r>
+      <w:r>
+        <w:rPr>
+          <w:sz w:val="24"/>
+          <w:szCs w:val="24"/>
+        </w:rPr>
+        <w:t>,Ju</w:t>
+      </w:r>
+      <w:r>
+        <w:rPr>
+          <w:sz w:val="24"/>
+          <w:szCs w:val="24"/>
+        </w:rPr>
+        <w:t>ly</w:t>
+      </w:r>
+      <w:proofErr w:type="gramEnd"/>
+      <w:r>
+        <w:rPr>
+          <w:sz w:val="24"/>
+          <w:szCs w:val="24"/>
+        </w:rPr>
+        <w:t xml:space="preserve"> 2021</w:t>
+      </w:r>
+    </w:p>
+    <w:p>
+      <w:pPr>
+        <w:rPr>
+          <w:sz w:val="24"/>
+          <w:szCs w:val="24"/>
+        </w:rPr>
+      </w:pPr>
+      <w:r>
+        <w:rPr>
+          <w:sz w:val="24"/>
+          <w:szCs w:val="24"/>
+        </w:rPr>
+        <w:t>Date:</w:t>
+      </w:r>
+    </w:p>
+    <w:p/>
+    <w:p/>
+    <w:p/>
+    <w:p/>
+    <w:p/>
+    <w:p/>
+    <w:p/>
+    <w:p/>
+    <w:p/>
+    <w:p/>
+    <w:p/>
+    <w:p/>
+    <w:p/>
+    <w:p/>
+    <w:p/>
+    <w:p/>
+    <w:p/>
+    <w:p/>
+    <w:p/>
+    <w:p/>
+    <w:p>
+      <w:pPr>
+        <w:pStyle w:val="Heading1"/>
+      </w:pPr>
+      <w:bookmarkStart w:id="0" w:name="_Toc74833407"/>
+      <w:r>
+        <w:t>Dedication</w:t>
+      </w:r>
+      <w:bookmarkEnd w:id="0"/>
+    </w:p>
+    <w:p>
+      <w:pPr>
+        <w:rPr>
+          <w:sz w:val="24"/>
+          <w:szCs w:val="24"/>
+        </w:rPr>
+      </w:pPr>
+      <w:proofErr w:type="spellStart"/>
+      <w:r>
+        <w:rPr>
+          <w:sz w:val="24"/>
+          <w:szCs w:val="24"/>
+        </w:rPr>
+        <w:t>i</w:t>
+      </w:r>
+      <w:proofErr w:type="spellEnd"/>
+      <w:r>
+        <w:rPr>
+          <w:sz w:val="24"/>
+          <w:szCs w:val="24"/>
+        </w:rPr>
+        <w:t xml:space="preserve"> dedicate this project to those that helped me dream up this opportunity </w:t>
+      </w:r>
+      <w:r>
+        <w:rPr>
+          <w:sz w:val="24"/>
+          <w:szCs w:val="24"/>
+        </w:rPr>
+        <w:t xml:space="preserve">my </w:t>
+      </w:r>
+      <w:r>
+        <w:rPr>
+          <w:sz w:val="24"/>
+          <w:szCs w:val="24"/>
+        </w:rPr>
+        <w:t>mother who's been with me every step of the way</w:t>
+      </w:r>
+      <w:r>
+        <w:rPr>
+          <w:sz w:val="24"/>
+          <w:szCs w:val="24"/>
+        </w:rPr>
+        <w:t>,</w:t>
+      </w:r>
+      <w:r>
+        <w:rPr>
+          <w:sz w:val="24"/>
+          <w:szCs w:val="24"/>
+        </w:rPr>
+        <w:t xml:space="preserve"> and my lecturers for guiding me in this endeavor.</w:t>
+      </w:r>
+    </w:p>
+    <w:p/>
+    <w:p>
+      <w:pPr>
+        <w:pStyle w:val="Heading1"/>
+      </w:pPr>
+      <w:bookmarkStart w:id="1" w:name="_Toc74833408"/>
+      <w:r>
+        <w:t>Declaration</w:t>
+      </w:r>
+      <w:bookmarkEnd w:id="1"/>
+      <w:r>
+        <w:t xml:space="preserve"> </w:t>
+      </w:r>
+    </w:p>
+    <w:p>
+      <w:pPr>
+        <w:rPr>
+          <w:sz w:val="24"/>
+          <w:szCs w:val="24"/>
+        </w:rPr>
+      </w:pPr>
+      <w:r>
+        <w:rPr>
+          <w:sz w:val="24"/>
+          <w:szCs w:val="24"/>
+        </w:rPr>
+        <w:t xml:space="preserve">I </w:t>
+      </w:r>
+      <w:r>
+        <w:rPr>
+          <w:sz w:val="24"/>
+          <w:szCs w:val="24"/>
+        </w:rPr>
+        <w:t>declare that this work is real, original and undertaken by me, no plagiarism was involved.</w:t>
+      </w:r>
+    </w:p>
+    <w:p>
+      <w:pPr>
+        <w:rPr>
+          <w:sz w:val="24"/>
+          <w:szCs w:val="24"/>
+        </w:rPr>
+      </w:pPr>
+    </w:p>
+    <w:p>
+      <w:pPr>
+        <w:rPr>
+          <w:sz w:val="24"/>
+          <w:szCs w:val="24"/>
+        </w:rPr>
+      </w:pPr>
+      <w:r>
+        <w:rPr>
+          <w:sz w:val="24"/>
+          <w:szCs w:val="24"/>
+        </w:rPr>
+        <w:t>Name:</w:t>
+      </w:r>
+    </w:p>
+    <w:p>
+      <w:pPr>
+        <w:rPr>
+          <w:sz w:val="24"/>
+          <w:szCs w:val="24"/>
+        </w:rPr>
+      </w:pPr>
+      <w:r>
+        <w:rPr>
+          <w:sz w:val="24"/>
+          <w:szCs w:val="24"/>
+        </w:rPr>
+        <w:t>Sign:</w:t>
+      </w:r>
+    </w:p>
+    <w:p>
+      <w:pPr>
+        <w:rPr>
+          <w:sz w:val="24"/>
+          <w:szCs w:val="24"/>
+        </w:rPr>
+      </w:pPr>
+    </w:p>
+    <w:p>
+      <w:pPr>
+        <w:rPr>
+          <w:sz w:val="24"/>
+          <w:szCs w:val="24"/>
+        </w:rPr>
+      </w:pPr>
+      <w:r>
+        <w:rPr>
+          <w:sz w:val="24"/>
+          <w:szCs w:val="24"/>
+        </w:rPr>
+        <w:t xml:space="preserve">Declaration by the supervisor that the candidate’s </w:t>
+      </w:r>
+      <w:r>
+        <w:rPr>
+          <w:sz w:val="24"/>
+          <w:szCs w:val="24"/>
+        </w:rPr>
+        <w:t>wo</w:t>
+      </w:r>
+      <w:r>
+        <w:rPr>
+          <w:sz w:val="24"/>
+          <w:szCs w:val="24"/>
+        </w:rPr>
+        <w:t>rk is original and that the candidate received appropriate supervision (declarations must be</w:t>
+      </w:r>
+      <w:r>
+        <w:rPr>
+          <w:sz w:val="24"/>
+          <w:szCs w:val="24"/>
+        </w:rPr>
+        <w:t xml:space="preserve"> </w:t>
+      </w:r>
+      <w:r>
+        <w:rPr>
+          <w:sz w:val="24"/>
+          <w:szCs w:val="24"/>
+        </w:rPr>
+        <w:t>signed)</w:t>
+      </w:r>
+    </w:p>
+    <w:p>
+      <w:pPr>
+        <w:rPr>
+          <w:sz w:val="24"/>
+          <w:szCs w:val="24"/>
+        </w:rPr>
+      </w:pPr>
+    </w:p>
+    <w:p>
+      <w:pPr>
+        <w:rPr>
+          <w:sz w:val="24"/>
+          <w:szCs w:val="24"/>
+        </w:rPr>
+      </w:pPr>
+      <w:r>
+        <w:rPr>
+          <w:sz w:val="24"/>
+          <w:szCs w:val="24"/>
+        </w:rPr>
+        <w:t>Name:</w:t>
+      </w:r>
+    </w:p>
+    <w:p>
+      <w:pPr>
+        <w:rPr>
+          <w:sz w:val="24"/>
+          <w:szCs w:val="24"/>
+        </w:rPr>
+      </w:pPr>
+      <w:r>
+        <w:rPr>
+          <w:sz w:val="24"/>
+          <w:szCs w:val="24"/>
+        </w:rPr>
+        <w:t>Sign:</w:t>
+      </w:r>
+    </w:p>
+    <w:p>
+      <w:pPr>
+        <w:rPr>
+          <w:sz w:val="24"/>
+          <w:szCs w:val="24"/>
+        </w:rPr>
+      </w:pPr>
+    </w:p>
+    <w:p>
+      <w:pPr>
+        <w:rPr>
+          <w:sz w:val="24"/>
+          <w:szCs w:val="24"/>
+        </w:rPr>
+      </w:pPr>
+    </w:p>
+    <w:p>
+      <w:pPr>
+        <w:rPr>
+          <w:sz w:val="24"/>
+          <w:szCs w:val="24"/>
+        </w:rPr>
+      </w:pPr>
+    </w:p>
+    <w:p>
+      <w:pPr>
+        <w:rPr>
+          <w:sz w:val="24"/>
+          <w:szCs w:val="24"/>
+        </w:rPr>
+      </w:pPr>
+    </w:p>
+    <w:p>
+      <w:pPr>
+        <w:rPr>
+          <w:sz w:val="24"/>
+          <w:szCs w:val="24"/>
+        </w:rPr>
+      </w:pPr>
+    </w:p>
+    <w:p>
+      <w:pPr>
+        <w:rPr>
+          <w:sz w:val="24"/>
+          <w:szCs w:val="24"/>
+        </w:rPr>
+      </w:pPr>
+    </w:p>
+    <w:p>
+      <w:pPr>
+        <w:rPr>
+          <w:sz w:val="24"/>
+          <w:szCs w:val="24"/>
+        </w:rPr>
+      </w:pPr>
+    </w:p>
+    <w:p>
+      <w:pPr>
+        <w:rPr>
+          <w:sz w:val="24"/>
+          <w:szCs w:val="24"/>
+        </w:rPr>
+      </w:pPr>
+    </w:p>
+    <w:p>
+      <w:pPr>
+        <w:rPr>
+          <w:sz w:val="24"/>
+          <w:szCs w:val="24"/>
+        </w:rPr>
+      </w:pPr>
+    </w:p>
+    <w:p>
+      <w:pPr>
+        <w:rPr>
+          <w:sz w:val="24"/>
+          <w:szCs w:val="24"/>
+        </w:rPr>
+      </w:pPr>
+    </w:p>
+    <w:p>
+      <w:pPr>
+        <w:rPr>
+          <w:sz w:val="24"/>
+          <w:szCs w:val="24"/>
+        </w:rPr>
+      </w:pPr>
+    </w:p>
+    <w:p>
+      <w:pPr>
+        <w:rPr>
+          <w:sz w:val="24"/>
+          <w:szCs w:val="24"/>
+        </w:rPr>
+      </w:pPr>
+    </w:p>
+    <w:sdt>
+      <w:sdtPr>
+        <w:rPr>
+          <w:rFonts w:asciiTheme="minorHAnsi" w:eastAsiaTheme="minorHAnsi" w:hAnsiTheme="minorHAnsi" w:cstheme="minorBidi"/>
+          <w:color w:val="auto"/>
+          <w:sz w:val="22"/>
+          <w:szCs w:val="22"/>
+        </w:rPr>
+        <w:id w:val="1793093817"/>
+        <w:docPartObj>
+          <w:docPartGallery w:val="Table of Contents"/>
+          <w:docPartUnique/>
+        </w:docPartObj>
+      </w:sdtPr>
+      <w:sdtEndPr>
+        <w:rPr>
+          <w:b/>
+          <w:bCs/>
+          <w:noProof/>
+        </w:rPr>
+      </w:sdtEndPr>
+      <w:sdtContent>
+        <w:p>
+          <w:pPr>
+            <w:pStyle w:val="TOCHeading"/>
+          </w:pPr>
+          <w:r>
+            <w:t>Contents</w:t>
+          </w:r>
+        </w:p>
+        <w:p>
+          <w:pPr>
+            <w:pStyle w:val="TOC1"/>
+            <w:tabs>
+              <w:tab w:val="right" w:leader="dot" w:pos="9350"/>
+            </w:tabs>
+            <w:rPr>
+              <w:rFonts w:eastAsiaTheme="minorEastAsia"/>
+              <w:noProof/>
+            </w:rPr>
+          </w:pPr>
+          <w:r>
+            <w:rPr>
+              <w:b/>
+              <w:bCs/>
+              <w:noProof/>
+            </w:rPr>
+            <w:fldChar w:fldCharType="begin"/>
+          </w:r>
+          <w:r>
+            <w:rPr>
+              <w:b/>
+              <w:bCs/>
+              <w:noProof/>
+            </w:rPr>
+            <w:instrText xml:space="preserve"> TOC \o "1-3" \h \z \u </w:instrText>
+          </w:r>
+          <w:r>
+            <w:rPr>
+              <w:b/>
+              <w:bCs/>
+              <w:noProof/>
+            </w:rPr>
+            <w:fldChar w:fldCharType="separate"/>
+          </w:r>
+          <w:hyperlink w:anchor="_Toc74833407" w:history="1">
+            <w:r>
+              <w:rPr>
+                <w:rStyle w:val="Hyperlink"/>
+                <w:noProof/>
+              </w:rPr>
+              <w:t>Dedication</w:t>
+            </w:r>
+            <w:r>
+              <w:rPr>
+                <w:noProof/>
+                <w:webHidden/>
+              </w:rPr>
+              <w:tab/>
+            </w:r>
+            <w:r>
+              <w:rPr>
+                <w:noProof/>
+                <w:webHidden/>
+              </w:rPr>
+              <w:fldChar w:fldCharType="begin"/>
+            </w:r>
+            <w:r>
+              <w:rPr>
+                <w:noProof/>
+                <w:webHidden/>
+              </w:rPr>
+              <w:instrText xml:space="preserve"> PAGEREF _Toc74833407 \h </w:instrText>
+            </w:r>
+            <w:r>
+              <w:rPr>
+                <w:noProof/>
+                <w:webHidden/>
+              </w:rPr>
+            </w:r>
+            <w:r>
+              <w:rPr>
+                <w:noProof/>
+                <w:webHidden/>
+              </w:rPr>
+              <w:fldChar w:fldCharType="separate"/>
+            </w:r>
+            <w:r>
+              <w:rPr>
+                <w:noProof/>
+                <w:webHidden/>
+              </w:rPr>
+              <w:t>2</w:t>
+            </w:r>
+            <w:r>
+              <w:rPr>
+                <w:noProof/>
+                <w:webHidden/>
+              </w:rPr>
+              <w:fldChar w:fldCharType="end"/>
+            </w:r>
+          </w:hyperlink>
+        </w:p>
+        <w:p>
+          <w:pPr>
+            <w:pStyle w:val="TOC1"/>
+            <w:tabs>
+              <w:tab w:val="right" w:leader="dot" w:pos="9350"/>
+            </w:tabs>
+            <w:rPr>
+              <w:rFonts w:eastAsiaTheme="minorEastAsia"/>
+              <w:noProof/>
+            </w:rPr>
+          </w:pPr>
+          <w:hyperlink w:anchor="_Toc74833408" w:history="1">
+            <w:r>
+              <w:rPr>
+                <w:rStyle w:val="Hyperlink"/>
+                <w:noProof/>
+              </w:rPr>
+              <w:t>Declaration</w:t>
+            </w:r>
+            <w:r>
+              <w:rPr>
+                <w:noProof/>
+                <w:webHidden/>
+              </w:rPr>
+              <w:tab/>
+            </w:r>
+            <w:r>
+              <w:rPr>
+                <w:noProof/>
+                <w:webHidden/>
+              </w:rPr>
+              <w:fldChar w:fldCharType="begin"/>
+            </w:r>
+            <w:r>
+              <w:rPr>
+                <w:noProof/>
+                <w:webHidden/>
+              </w:rPr>
+              <w:instrText xml:space="preserve"> PAGEREF _Toc74833408 \h </w:instrText>
+            </w:r>
+            <w:r>
+              <w:rPr>
+                <w:noProof/>
+                <w:webHidden/>
+              </w:rPr>
+            </w:r>
+            <w:r>
+              <w:rPr>
+                <w:noProof/>
+                <w:webHidden/>
+              </w:rPr>
+              <w:fldChar w:fldCharType="separate"/>
+            </w:r>
+            <w:r>
+              <w:rPr>
+                <w:noProof/>
+                <w:webHidden/>
+              </w:rPr>
+              <w:t>2</w:t>
+            </w:r>
+            <w:r>
+              <w:rPr>
+                <w:noProof/>
+                <w:webHidden/>
+              </w:rPr>
+              <w:fldChar w:fldCharType="end"/>
+            </w:r>
+          </w:hyperlink>
+        </w:p>
+        <w:p>
+          <w:pPr>
+            <w:pStyle w:val="TOC1"/>
+            <w:tabs>
+              <w:tab w:val="right" w:leader="dot" w:pos="9350"/>
+            </w:tabs>
+            <w:rPr>
+              <w:rFonts w:eastAsiaTheme="minorEastAsia"/>
+              <w:noProof/>
+            </w:rPr>
+          </w:pPr>
+          <w:hyperlink w:anchor="_Toc74833409" w:history="1">
+            <w:r>
+              <w:rPr>
+                <w:rStyle w:val="Hyperlink"/>
+                <w:noProof/>
+              </w:rPr>
+              <w:t>ABSTRACT</w:t>
+            </w:r>
+            <w:r>
+              <w:rPr>
+                <w:noProof/>
+                <w:webHidden/>
+              </w:rPr>
+              <w:tab/>
+            </w:r>
+            <w:r>
+              <w:rPr>
+                <w:noProof/>
+                <w:webHidden/>
+              </w:rPr>
+              <w:fldChar w:fldCharType="begin"/>
+            </w:r>
+            <w:r>
+              <w:rPr>
+                <w:noProof/>
+                <w:webHidden/>
+              </w:rPr>
+              <w:instrText xml:space="preserve"> PAGEREF _Toc74833409 \h </w:instrText>
+            </w:r>
+            <w:r>
+              <w:rPr>
+                <w:noProof/>
+                <w:webHidden/>
+              </w:rPr>
+            </w:r>
+            <w:r>
+              <w:rPr>
+                <w:noProof/>
+                <w:webHidden/>
+              </w:rPr>
+              <w:fldChar w:fldCharType="separate"/>
+            </w:r>
+            <w:r>
+              <w:rPr>
+                <w:noProof/>
+                <w:webHidden/>
+              </w:rPr>
+              <w:t>5</w:t>
+            </w:r>
+            <w:r>
+              <w:rPr>
+                <w:noProof/>
+                <w:webHidden/>
+              </w:rPr>
+              <w:fldChar w:fldCharType="end"/>
+            </w:r>
+          </w:hyperlink>
+        </w:p>
+        <w:p>
+          <w:pPr>
+            <w:pStyle w:val="TOC1"/>
+            <w:tabs>
+              <w:tab w:val="right" w:leader="dot" w:pos="9350"/>
+            </w:tabs>
+            <w:rPr>
+              <w:rFonts w:eastAsiaTheme="minorEastAsia"/>
+              <w:noProof/>
+            </w:rPr>
+          </w:pPr>
+          <w:hyperlink w:anchor="_Toc74833410" w:history="1">
+            <w:r>
+              <w:rPr>
+                <w:rStyle w:val="Hyperlink"/>
+                <w:noProof/>
+              </w:rPr>
+              <w:t>CHAPTER 1: INTRODUCTION</w:t>
+            </w:r>
+            <w:r>
+              <w:rPr>
+                <w:noProof/>
+                <w:webHidden/>
+              </w:rPr>
+              <w:tab/>
+            </w:r>
+            <w:r>
+              <w:rPr>
+                <w:noProof/>
+                <w:webHidden/>
+              </w:rPr>
+              <w:fldChar w:fldCharType="begin"/>
+            </w:r>
+            <w:r>
+              <w:rPr>
+                <w:noProof/>
+                <w:webHidden/>
+              </w:rPr>
+              <w:instrText xml:space="preserve"> PAGEREF _Toc74833410 \h </w:instrText>
+            </w:r>
+            <w:r>
+              <w:rPr>
+                <w:noProof/>
+                <w:webHidden/>
+              </w:rPr>
+            </w:r>
+            <w:r>
+              <w:rPr>
+                <w:noProof/>
+                <w:webHidden/>
+              </w:rPr>
+              <w:fldChar w:fldCharType="separate"/>
+            </w:r>
+            <w:r>
+              <w:rPr>
+                <w:noProof/>
+                <w:webHidden/>
+              </w:rPr>
+              <w:t>6</w:t>
+            </w:r>
+            <w:r>
+              <w:rPr>
+                <w:noProof/>
+                <w:webHidden/>
+              </w:rPr>
+              <w:fldChar w:fldCharType="end"/>
+            </w:r>
+          </w:hyperlink>
+        </w:p>
+        <w:p>
+          <w:pPr>
+            <w:pStyle w:val="TOC2"/>
+            <w:tabs>
+              <w:tab w:val="right" w:leader="dot" w:pos="9350"/>
+            </w:tabs>
+            <w:rPr>
+              <w:rFonts w:eastAsiaTheme="minorEastAsia"/>
+              <w:noProof/>
+            </w:rPr>
+          </w:pPr>
+          <w:hyperlink w:anchor="_Toc74833411" w:history="1">
+            <w:r>
+              <w:rPr>
+                <w:rStyle w:val="Hyperlink"/>
+                <w:noProof/>
+              </w:rPr>
+              <w:t>Background information</w:t>
+            </w:r>
+            <w:r>
+              <w:rPr>
+                <w:noProof/>
+                <w:webHidden/>
+              </w:rPr>
+              <w:tab/>
+            </w:r>
+            <w:r>
+              <w:rPr>
+                <w:noProof/>
+                <w:webHidden/>
+              </w:rPr>
+              <w:fldChar w:fldCharType="begin"/>
+            </w:r>
+            <w:r>
+              <w:rPr>
+                <w:noProof/>
+                <w:webHidden/>
+              </w:rPr>
+              <w:instrText xml:space="preserve"> PAGEREF _Toc74833411 \h </w:instrText>
+            </w:r>
+            <w:r>
+              <w:rPr>
+                <w:noProof/>
+                <w:webHidden/>
+              </w:rPr>
+            </w:r>
+            <w:r>
+              <w:rPr>
+                <w:noProof/>
+                <w:webHidden/>
+              </w:rPr>
+              <w:fldChar w:fldCharType="separate"/>
+            </w:r>
+            <w:r>
+              <w:rPr>
+                <w:noProof/>
+                <w:webHidden/>
+              </w:rPr>
+              <w:t>6</w:t>
+            </w:r>
+            <w:r>
+              <w:rPr>
+                <w:noProof/>
+                <w:webHidden/>
+              </w:rPr>
+              <w:fldChar w:fldCharType="end"/>
+            </w:r>
+          </w:hyperlink>
+        </w:p>
+        <w:p>
+          <w:pPr>
+            <w:pStyle w:val="TOC2"/>
+            <w:tabs>
+              <w:tab w:val="right" w:leader="dot" w:pos="9350"/>
+            </w:tabs>
+            <w:rPr>
+              <w:rFonts w:eastAsiaTheme="minorEastAsia"/>
+              <w:noProof/>
+            </w:rPr>
+          </w:pPr>
+          <w:hyperlink w:anchor="_Toc74833412" w:history="1">
+            <w:r>
+              <w:rPr>
+                <w:rStyle w:val="Hyperlink"/>
+                <w:noProof/>
+              </w:rPr>
+              <w:t>Problem statement</w:t>
+            </w:r>
+            <w:r>
+              <w:rPr>
+                <w:noProof/>
+                <w:webHidden/>
+              </w:rPr>
+              <w:tab/>
+            </w:r>
+            <w:r>
+              <w:rPr>
+                <w:noProof/>
+                <w:webHidden/>
+              </w:rPr>
+              <w:fldChar w:fldCharType="begin"/>
+            </w:r>
+            <w:r>
+              <w:rPr>
+                <w:noProof/>
+                <w:webHidden/>
+              </w:rPr>
+              <w:instrText xml:space="preserve"> PAGEREF _Toc74833412 \h </w:instrText>
+            </w:r>
+            <w:r>
+              <w:rPr>
+                <w:noProof/>
+                <w:webHidden/>
+              </w:rPr>
+            </w:r>
+            <w:r>
+              <w:rPr>
+                <w:noProof/>
+                <w:webHidden/>
+              </w:rPr>
+              <w:fldChar w:fldCharType="separate"/>
+            </w:r>
+            <w:r>
+              <w:rPr>
+                <w:noProof/>
+                <w:webHidden/>
+              </w:rPr>
+              <w:t>6</w:t>
+            </w:r>
+            <w:r>
+              <w:rPr>
+                <w:noProof/>
+                <w:webHidden/>
+              </w:rPr>
+              <w:fldChar w:fldCharType="end"/>
+            </w:r>
+          </w:hyperlink>
+        </w:p>
+        <w:p>
+          <w:pPr>
+            <w:pStyle w:val="TOC2"/>
+            <w:tabs>
+              <w:tab w:val="right" w:leader="dot" w:pos="9350"/>
+            </w:tabs>
+            <w:rPr>
+              <w:rFonts w:eastAsiaTheme="minorEastAsia"/>
+              <w:noProof/>
+            </w:rPr>
+          </w:pPr>
+          <w:hyperlink w:anchor="_Toc74833413" w:history="1">
+            <w:r>
+              <w:rPr>
+                <w:rStyle w:val="Hyperlink"/>
+                <w:noProof/>
+              </w:rPr>
+              <w:t>Objectives</w:t>
+            </w:r>
+            <w:r>
+              <w:rPr>
+                <w:noProof/>
+                <w:webHidden/>
+              </w:rPr>
+              <w:tab/>
+            </w:r>
+            <w:r>
+              <w:rPr>
+                <w:noProof/>
+                <w:webHidden/>
+              </w:rPr>
+              <w:fldChar w:fldCharType="begin"/>
+            </w:r>
+            <w:r>
+              <w:rPr>
+                <w:noProof/>
+                <w:webHidden/>
+              </w:rPr>
+              <w:instrText xml:space="preserve"> PAGEREF _Toc74833413 \h </w:instrText>
+            </w:r>
+            <w:r>
+              <w:rPr>
+                <w:noProof/>
+                <w:webHidden/>
+              </w:rPr>
+            </w:r>
+            <w:r>
+              <w:rPr>
+                <w:noProof/>
+                <w:webHidden/>
+              </w:rPr>
+              <w:fldChar w:fldCharType="separate"/>
+            </w:r>
+            <w:r>
+              <w:rPr>
+                <w:noProof/>
+                <w:webHidden/>
+              </w:rPr>
+              <w:t>6</w:t>
+            </w:r>
+            <w:r>
+              <w:rPr>
+                <w:noProof/>
+                <w:webHidden/>
+              </w:rPr>
+              <w:fldChar w:fldCharType="end"/>
+            </w:r>
+          </w:hyperlink>
+        </w:p>
+        <w:p>
+          <w:pPr>
+            <w:pStyle w:val="TOC2"/>
+            <w:tabs>
+              <w:tab w:val="right" w:leader="dot" w:pos="9350"/>
+            </w:tabs>
+            <w:rPr>
+              <w:rFonts w:eastAsiaTheme="minorEastAsia"/>
+              <w:noProof/>
+            </w:rPr>
+          </w:pPr>
+          <w:hyperlink w:anchor="_Toc74833414" w:history="1">
+            <w:r>
+              <w:rPr>
+                <w:rStyle w:val="Hyperlink"/>
+                <w:noProof/>
+              </w:rPr>
+              <w:t>Significance</w:t>
+            </w:r>
+            <w:r>
+              <w:rPr>
+                <w:noProof/>
+                <w:webHidden/>
+              </w:rPr>
+              <w:tab/>
+            </w:r>
+            <w:r>
+              <w:rPr>
+                <w:noProof/>
+                <w:webHidden/>
+              </w:rPr>
+              <w:fldChar w:fldCharType="begin"/>
+            </w:r>
+            <w:r>
+              <w:rPr>
+                <w:noProof/>
+                <w:webHidden/>
+              </w:rPr>
+              <w:instrText xml:space="preserve"> PAGEREF _Toc74833414 \h </w:instrText>
+            </w:r>
+            <w:r>
+              <w:rPr>
+                <w:noProof/>
+                <w:webHidden/>
+              </w:rPr>
+            </w:r>
+            <w:r>
+              <w:rPr>
+                <w:noProof/>
+                <w:webHidden/>
+              </w:rPr>
+              <w:fldChar w:fldCharType="separate"/>
+            </w:r>
+            <w:r>
+              <w:rPr>
+                <w:noProof/>
+                <w:webHidden/>
+              </w:rPr>
+              <w:t>7</w:t>
+            </w:r>
+            <w:r>
+              <w:rPr>
+                <w:noProof/>
+                <w:webHidden/>
+              </w:rPr>
+              <w:fldChar w:fldCharType="end"/>
+            </w:r>
+          </w:hyperlink>
+        </w:p>
+        <w:p>
+          <w:pPr>
+            <w:pStyle w:val="TOC2"/>
+            <w:tabs>
+              <w:tab w:val="right" w:leader="dot" w:pos="9350"/>
+            </w:tabs>
+            <w:rPr>
+              <w:rFonts w:eastAsiaTheme="minorEastAsia"/>
+              <w:noProof/>
+            </w:rPr>
+          </w:pPr>
+          <w:hyperlink w:anchor="_Toc74833415" w:history="1">
+            <w:r>
+              <w:rPr>
+                <w:rStyle w:val="Hyperlink"/>
+                <w:noProof/>
+              </w:rPr>
+              <w:t>Scope</w:t>
+            </w:r>
+            <w:r>
+              <w:rPr>
+                <w:noProof/>
+                <w:webHidden/>
+              </w:rPr>
+              <w:tab/>
+            </w:r>
+            <w:r>
+              <w:rPr>
+                <w:noProof/>
+                <w:webHidden/>
+              </w:rPr>
+              <w:fldChar w:fldCharType="begin"/>
+            </w:r>
+            <w:r>
+              <w:rPr>
+                <w:noProof/>
+                <w:webHidden/>
+              </w:rPr>
+              <w:instrText xml:space="preserve"> PAGEREF _Toc74833415 \h </w:instrText>
+            </w:r>
+            <w:r>
+              <w:rPr>
+                <w:noProof/>
+                <w:webHidden/>
+              </w:rPr>
+            </w:r>
+            <w:r>
+              <w:rPr>
+                <w:noProof/>
+                <w:webHidden/>
+              </w:rPr>
+              <w:fldChar w:fldCharType="separate"/>
+            </w:r>
+            <w:r>
+              <w:rPr>
+                <w:noProof/>
+                <w:webHidden/>
+              </w:rPr>
+              <w:t>7</w:t>
+            </w:r>
+            <w:r>
+              <w:rPr>
+                <w:noProof/>
+                <w:webHidden/>
+              </w:rPr>
+              <w:fldChar w:fldCharType="end"/>
+            </w:r>
+          </w:hyperlink>
+        </w:p>
+        <w:p>
+          <w:pPr>
+            <w:pStyle w:val="TOC1"/>
+            <w:tabs>
+              <w:tab w:val="right" w:leader="dot" w:pos="9350"/>
+            </w:tabs>
+            <w:rPr>
+              <w:rFonts w:eastAsiaTheme="minorEastAsia"/>
+              <w:noProof/>
+            </w:rPr>
+          </w:pPr>
+          <w:hyperlink w:anchor="_Toc74833416" w:history="1">
+            <w:r>
+              <w:rPr>
+                <w:rStyle w:val="Hyperlink"/>
+                <w:noProof/>
+              </w:rPr>
+              <w:t>Chapter 2: LITERATURE REVIEW</w:t>
+            </w:r>
+            <w:r>
+              <w:rPr>
+                <w:noProof/>
+                <w:webHidden/>
+              </w:rPr>
+              <w:tab/>
+            </w:r>
+            <w:r>
+              <w:rPr>
+                <w:noProof/>
+                <w:webHidden/>
+              </w:rPr>
+              <w:fldChar w:fldCharType="begin"/>
+            </w:r>
+            <w:r>
+              <w:rPr>
+                <w:noProof/>
+                <w:webHidden/>
+              </w:rPr>
+              <w:instrText xml:space="preserve"> PAGEREF _Toc74833416 \h </w:instrText>
+            </w:r>
+            <w:r>
+              <w:rPr>
+                <w:noProof/>
+                <w:webHidden/>
+              </w:rPr>
+            </w:r>
+            <w:r>
+              <w:rPr>
+                <w:noProof/>
+                <w:webHidden/>
+              </w:rPr>
+              <w:fldChar w:fldCharType="separate"/>
+            </w:r>
+            <w:r>
+              <w:rPr>
+                <w:noProof/>
+                <w:webHidden/>
+              </w:rPr>
+              <w:t>8</w:t>
+            </w:r>
+            <w:r>
+              <w:rPr>
+                <w:noProof/>
+                <w:webHidden/>
+              </w:rPr>
+              <w:fldChar w:fldCharType="end"/>
+            </w:r>
+          </w:hyperlink>
+        </w:p>
+        <w:p>
+          <w:pPr>
+            <w:pStyle w:val="TOC2"/>
+            <w:tabs>
+              <w:tab w:val="right" w:leader="dot" w:pos="9350"/>
+            </w:tabs>
+            <w:rPr>
+              <w:rFonts w:eastAsiaTheme="minorEastAsia"/>
+              <w:noProof/>
+            </w:rPr>
+          </w:pPr>
+          <w:hyperlink w:anchor="_Toc74833417" w:history="1">
+            <w:r>
+              <w:rPr>
+                <w:rStyle w:val="Hyperlink"/>
+                <w:noProof/>
+              </w:rPr>
+              <w:t>Discussions of existing design</w:t>
+            </w:r>
+            <w:r>
+              <w:rPr>
+                <w:noProof/>
+                <w:webHidden/>
+              </w:rPr>
+              <w:tab/>
+            </w:r>
+            <w:r>
+              <w:rPr>
+                <w:noProof/>
+                <w:webHidden/>
+              </w:rPr>
+              <w:fldChar w:fldCharType="begin"/>
+            </w:r>
+            <w:r>
+              <w:rPr>
+                <w:noProof/>
+                <w:webHidden/>
+              </w:rPr>
+              <w:instrText xml:space="preserve"> PAGEREF _Toc74833417 \h </w:instrText>
+            </w:r>
+            <w:r>
+              <w:rPr>
+                <w:noProof/>
+                <w:webHidden/>
+              </w:rPr>
+            </w:r>
+            <w:r>
+              <w:rPr>
+                <w:noProof/>
+                <w:webHidden/>
+              </w:rPr>
+              <w:fldChar w:fldCharType="separate"/>
+            </w:r>
+            <w:r>
+              <w:rPr>
+                <w:noProof/>
+                <w:webHidden/>
+              </w:rPr>
+              <w:t>8</w:t>
+            </w:r>
+            <w:r>
+              <w:rPr>
+                <w:noProof/>
+                <w:webHidden/>
+              </w:rPr>
+              <w:fldChar w:fldCharType="end"/>
+            </w:r>
+          </w:hyperlink>
+        </w:p>
+        <w:p>
+          <w:pPr>
+            <w:pStyle w:val="TOC2"/>
+            <w:tabs>
+              <w:tab w:val="right" w:leader="dot" w:pos="9350"/>
+            </w:tabs>
+            <w:rPr>
+              <w:rFonts w:eastAsiaTheme="minorEastAsia"/>
+              <w:noProof/>
+            </w:rPr>
+          </w:pPr>
+          <w:hyperlink w:anchor="_Toc74833418" w:history="1">
+            <w:r>
+              <w:rPr>
+                <w:rStyle w:val="Hyperlink"/>
+                <w:noProof/>
+              </w:rPr>
+              <w:t>Critique of existing design</w:t>
+            </w:r>
+            <w:r>
+              <w:rPr>
+                <w:noProof/>
+                <w:webHidden/>
+              </w:rPr>
+              <w:tab/>
+            </w:r>
+            <w:r>
+              <w:rPr>
+                <w:noProof/>
+                <w:webHidden/>
+              </w:rPr>
+              <w:fldChar w:fldCharType="begin"/>
+            </w:r>
+            <w:r>
+              <w:rPr>
+                <w:noProof/>
+                <w:webHidden/>
+              </w:rPr>
+              <w:instrText xml:space="preserve"> PAGEREF _Toc74833418 \h </w:instrText>
+            </w:r>
+            <w:r>
+              <w:rPr>
+                <w:noProof/>
+                <w:webHidden/>
+              </w:rPr>
+            </w:r>
+            <w:r>
+              <w:rPr>
+                <w:noProof/>
+                <w:webHidden/>
+              </w:rPr>
+              <w:fldChar w:fldCharType="separate"/>
+            </w:r>
+            <w:r>
+              <w:rPr>
+                <w:noProof/>
+                <w:webHidden/>
+              </w:rPr>
+              <w:t>8</w:t>
+            </w:r>
+            <w:r>
+              <w:rPr>
+                <w:noProof/>
+                <w:webHidden/>
+              </w:rPr>
+              <w:fldChar w:fldCharType="end"/>
+            </w:r>
+          </w:hyperlink>
+        </w:p>
+        <w:p>
+          <w:pPr>
+            <w:pStyle w:val="TOC2"/>
+            <w:tabs>
+              <w:tab w:val="right" w:leader="dot" w:pos="9350"/>
+            </w:tabs>
+            <w:rPr>
+              <w:rFonts w:eastAsiaTheme="minorEastAsia"/>
+              <w:noProof/>
+            </w:rPr>
+          </w:pPr>
+          <w:hyperlink w:anchor="_Toc74833419" w:history="1">
+            <w:r>
+              <w:rPr>
+                <w:rStyle w:val="Hyperlink"/>
+                <w:noProof/>
+              </w:rPr>
+              <w:t>Evaluation of proposed design</w:t>
+            </w:r>
+            <w:r>
+              <w:rPr>
+                <w:noProof/>
+                <w:webHidden/>
+              </w:rPr>
+              <w:tab/>
+            </w:r>
+            <w:r>
+              <w:rPr>
+                <w:noProof/>
+                <w:webHidden/>
+              </w:rPr>
+              <w:fldChar w:fldCharType="begin"/>
+            </w:r>
+            <w:r>
+              <w:rPr>
+                <w:noProof/>
+                <w:webHidden/>
+              </w:rPr>
+              <w:instrText xml:space="preserve"> PAGEREF _Toc74833419 \h </w:instrText>
+            </w:r>
+            <w:r>
+              <w:rPr>
+                <w:noProof/>
+                <w:webHidden/>
+              </w:rPr>
+            </w:r>
+            <w:r>
+              <w:rPr>
+                <w:noProof/>
+                <w:webHidden/>
+              </w:rPr>
+              <w:fldChar w:fldCharType="separate"/>
+            </w:r>
+            <w:r>
+              <w:rPr>
+                <w:noProof/>
+                <w:webHidden/>
+              </w:rPr>
+              <w:t>9</w:t>
+            </w:r>
+            <w:r>
+              <w:rPr>
+                <w:noProof/>
+                <w:webHidden/>
+              </w:rPr>
+              <w:fldChar w:fldCharType="end"/>
+            </w:r>
+          </w:hyperlink>
+        </w:p>
+        <w:p>
+          <w:pPr>
+            <w:pStyle w:val="TOC2"/>
+            <w:tabs>
+              <w:tab w:val="right" w:leader="dot" w:pos="9350"/>
+            </w:tabs>
+            <w:rPr>
+              <w:rFonts w:eastAsiaTheme="minorEastAsia"/>
+              <w:noProof/>
+            </w:rPr>
+          </w:pPr>
+          <w:hyperlink w:anchor="_Toc74833420" w:history="1">
+            <w:r>
+              <w:rPr>
+                <w:rStyle w:val="Hyperlink"/>
+                <w:noProof/>
+              </w:rPr>
+              <w:t>Challenges and benefits</w:t>
+            </w:r>
+            <w:r>
+              <w:rPr>
+                <w:noProof/>
+                <w:webHidden/>
+              </w:rPr>
+              <w:tab/>
+            </w:r>
+            <w:r>
+              <w:rPr>
+                <w:noProof/>
+                <w:webHidden/>
+              </w:rPr>
+              <w:fldChar w:fldCharType="begin"/>
+            </w:r>
+            <w:r>
+              <w:rPr>
+                <w:noProof/>
+                <w:webHidden/>
+              </w:rPr>
+              <w:instrText xml:space="preserve"> PAGEREF _Toc74833420 \h </w:instrText>
+            </w:r>
+            <w:r>
+              <w:rPr>
+                <w:noProof/>
+                <w:webHidden/>
+              </w:rPr>
+            </w:r>
+            <w:r>
+              <w:rPr>
+                <w:noProof/>
+                <w:webHidden/>
+              </w:rPr>
+              <w:fldChar w:fldCharType="separate"/>
+            </w:r>
+            <w:r>
+              <w:rPr>
+                <w:noProof/>
+                <w:webHidden/>
+              </w:rPr>
+              <w:t>9</w:t>
+            </w:r>
+            <w:r>
+              <w:rPr>
+                <w:noProof/>
+                <w:webHidden/>
+              </w:rPr>
+              <w:fldChar w:fldCharType="end"/>
+            </w:r>
+          </w:hyperlink>
+        </w:p>
+        <w:p>
+          <w:pPr>
+            <w:pStyle w:val="TOC2"/>
+            <w:tabs>
+              <w:tab w:val="right" w:leader="dot" w:pos="9350"/>
+            </w:tabs>
+            <w:rPr>
+              <w:rFonts w:eastAsiaTheme="minorEastAsia"/>
+              <w:noProof/>
+            </w:rPr>
+          </w:pPr>
+          <w:hyperlink w:anchor="_Toc74833421" w:history="1">
+            <w:r>
+              <w:rPr>
+                <w:rStyle w:val="Hyperlink"/>
+                <w:noProof/>
+              </w:rPr>
+              <w:t>Summary of gaps identified</w:t>
+            </w:r>
+            <w:r>
+              <w:rPr>
+                <w:noProof/>
+                <w:webHidden/>
+              </w:rPr>
+              <w:tab/>
+            </w:r>
+            <w:r>
+              <w:rPr>
+                <w:noProof/>
+                <w:webHidden/>
+              </w:rPr>
+              <w:fldChar w:fldCharType="begin"/>
+            </w:r>
+            <w:r>
+              <w:rPr>
+                <w:noProof/>
+                <w:webHidden/>
+              </w:rPr>
+              <w:instrText xml:space="preserve"> PAGEREF _Toc74833421 \h </w:instrText>
+            </w:r>
+            <w:r>
+              <w:rPr>
+                <w:noProof/>
+                <w:webHidden/>
+              </w:rPr>
+            </w:r>
+            <w:r>
+              <w:rPr>
+                <w:noProof/>
+                <w:webHidden/>
+              </w:rPr>
+              <w:fldChar w:fldCharType="separate"/>
+            </w:r>
+            <w:r>
+              <w:rPr>
+                <w:noProof/>
+                <w:webHidden/>
+              </w:rPr>
+              <w:t>9</w:t>
+            </w:r>
+            <w:r>
+              <w:rPr>
+                <w:noProof/>
+                <w:webHidden/>
+              </w:rPr>
+              <w:fldChar w:fldCharType="end"/>
+            </w:r>
+          </w:hyperlink>
+        </w:p>
+        <w:p>
+          <w:pPr>
+            <w:pStyle w:val="TOC1"/>
+            <w:tabs>
+              <w:tab w:val="right" w:leader="dot" w:pos="9350"/>
+            </w:tabs>
+            <w:rPr>
+              <w:rFonts w:eastAsiaTheme="minorEastAsia"/>
+              <w:noProof/>
+            </w:rPr>
+          </w:pPr>
+          <w:hyperlink w:anchor="_Toc74833422" w:history="1">
+            <w:r>
+              <w:rPr>
+                <w:rStyle w:val="Hyperlink"/>
+                <w:noProof/>
+              </w:rPr>
+              <w:t>CHAPTER 3: METHODOLOGY</w:t>
+            </w:r>
+            <w:r>
+              <w:rPr>
+                <w:noProof/>
+                <w:webHidden/>
+              </w:rPr>
+              <w:tab/>
+            </w:r>
+            <w:r>
+              <w:rPr>
+                <w:noProof/>
+                <w:webHidden/>
+              </w:rPr>
+              <w:fldChar w:fldCharType="begin"/>
+            </w:r>
+            <w:r>
+              <w:rPr>
+                <w:noProof/>
+                <w:webHidden/>
+              </w:rPr>
+              <w:instrText xml:space="preserve"> PAGEREF _Toc74833422 \h </w:instrText>
+            </w:r>
+            <w:r>
+              <w:rPr>
+                <w:noProof/>
+                <w:webHidden/>
+              </w:rPr>
+            </w:r>
+            <w:r>
+              <w:rPr>
+                <w:noProof/>
+                <w:webHidden/>
+              </w:rPr>
+              <w:fldChar w:fldCharType="separate"/>
+            </w:r>
+            <w:r>
+              <w:rPr>
+                <w:noProof/>
+                <w:webHidden/>
+              </w:rPr>
+              <w:t>10</w:t>
+            </w:r>
+            <w:r>
+              <w:rPr>
+                <w:noProof/>
+                <w:webHidden/>
+              </w:rPr>
+              <w:fldChar w:fldCharType="end"/>
+            </w:r>
+          </w:hyperlink>
+        </w:p>
+        <w:p>
+          <w:pPr>
+            <w:pStyle w:val="TOC2"/>
+            <w:tabs>
+              <w:tab w:val="right" w:leader="dot" w:pos="9350"/>
+            </w:tabs>
+            <w:rPr>
+              <w:rFonts w:eastAsiaTheme="minorEastAsia"/>
+              <w:noProof/>
+            </w:rPr>
+          </w:pPr>
+          <w:hyperlink w:anchor="_Toc74833423" w:history="1">
+            <w:r>
+              <w:rPr>
+                <w:rStyle w:val="Hyperlink"/>
+                <w:noProof/>
+              </w:rPr>
+              <w:t>Requirements</w:t>
+            </w:r>
+            <w:r>
+              <w:rPr>
+                <w:noProof/>
+                <w:webHidden/>
+              </w:rPr>
+              <w:tab/>
+            </w:r>
+            <w:r>
+              <w:rPr>
+                <w:noProof/>
+                <w:webHidden/>
+              </w:rPr>
+              <w:fldChar w:fldCharType="begin"/>
+            </w:r>
+            <w:r>
+              <w:rPr>
+                <w:noProof/>
+                <w:webHidden/>
+              </w:rPr>
+              <w:instrText xml:space="preserve"> PAGEREF _Toc74833423 \h </w:instrText>
+            </w:r>
+            <w:r>
+              <w:rPr>
+                <w:noProof/>
+                <w:webHidden/>
+              </w:rPr>
+            </w:r>
+            <w:r>
+              <w:rPr>
+                <w:noProof/>
+                <w:webHidden/>
+              </w:rPr>
+              <w:fldChar w:fldCharType="separate"/>
+            </w:r>
+            <w:r>
+              <w:rPr>
+                <w:noProof/>
+                <w:webHidden/>
+              </w:rPr>
+              <w:t>10</w:t>
+            </w:r>
+            <w:r>
+              <w:rPr>
+                <w:noProof/>
+                <w:webHidden/>
+              </w:rPr>
+              <w:fldChar w:fldCharType="end"/>
+            </w:r>
+          </w:hyperlink>
+        </w:p>
+        <w:p>
+          <w:pPr>
+            <w:pStyle w:val="TOC2"/>
+            <w:tabs>
+              <w:tab w:val="right" w:leader="dot" w:pos="9350"/>
+            </w:tabs>
+            <w:rPr>
+              <w:rFonts w:eastAsiaTheme="minorEastAsia"/>
+              <w:noProof/>
+            </w:rPr>
+          </w:pPr>
+          <w:hyperlink w:anchor="_Toc74833424" w:history="1">
+            <w:r>
+              <w:rPr>
+                <w:rStyle w:val="Hyperlink"/>
+                <w:noProof/>
+              </w:rPr>
+              <w:t>Analysis</w:t>
+            </w:r>
+            <w:r>
+              <w:rPr>
+                <w:noProof/>
+                <w:webHidden/>
+              </w:rPr>
+              <w:tab/>
+            </w:r>
+            <w:r>
+              <w:rPr>
+                <w:noProof/>
+                <w:webHidden/>
+              </w:rPr>
+              <w:fldChar w:fldCharType="begin"/>
+            </w:r>
+            <w:r>
+              <w:rPr>
+                <w:noProof/>
+                <w:webHidden/>
+              </w:rPr>
+              <w:instrText xml:space="preserve"> PAGEREF _Toc74833424 \h </w:instrText>
+            </w:r>
+            <w:r>
+              <w:rPr>
+                <w:noProof/>
+                <w:webHidden/>
+              </w:rPr>
+            </w:r>
+            <w:r>
+              <w:rPr>
+                <w:noProof/>
+                <w:webHidden/>
+              </w:rPr>
+              <w:fldChar w:fldCharType="separate"/>
+            </w:r>
+            <w:r>
+              <w:rPr>
+                <w:noProof/>
+                <w:webHidden/>
+              </w:rPr>
+              <w:t>11</w:t>
+            </w:r>
+            <w:r>
+              <w:rPr>
+                <w:noProof/>
+                <w:webHidden/>
+              </w:rPr>
+              <w:fldChar w:fldCharType="end"/>
+            </w:r>
+          </w:hyperlink>
+        </w:p>
+        <w:p>
+          <w:pPr>
+            <w:pStyle w:val="TOC2"/>
+            <w:tabs>
+              <w:tab w:val="right" w:leader="dot" w:pos="9350"/>
+            </w:tabs>
+            <w:rPr>
+              <w:rFonts w:eastAsiaTheme="minorEastAsia"/>
+              <w:noProof/>
+            </w:rPr>
+          </w:pPr>
+          <w:hyperlink w:anchor="_Toc74833425" w:history="1">
+            <w:r>
+              <w:rPr>
+                <w:rStyle w:val="Hyperlink"/>
+                <w:noProof/>
+              </w:rPr>
+              <w:t>Design</w:t>
+            </w:r>
+            <w:r>
+              <w:rPr>
+                <w:noProof/>
+                <w:webHidden/>
+              </w:rPr>
+              <w:tab/>
+            </w:r>
+            <w:r>
+              <w:rPr>
+                <w:noProof/>
+                <w:webHidden/>
+              </w:rPr>
+              <w:fldChar w:fldCharType="begin"/>
+            </w:r>
+            <w:r>
+              <w:rPr>
+                <w:noProof/>
+                <w:webHidden/>
+              </w:rPr>
+              <w:instrText xml:space="preserve"> PAGEREF _Toc74833425 \h </w:instrText>
+            </w:r>
+            <w:r>
+              <w:rPr>
+                <w:noProof/>
+                <w:webHidden/>
+              </w:rPr>
+            </w:r>
+            <w:r>
+              <w:rPr>
+                <w:noProof/>
+                <w:webHidden/>
+              </w:rPr>
+              <w:fldChar w:fldCharType="separate"/>
+            </w:r>
+            <w:r>
+              <w:rPr>
+                <w:noProof/>
+                <w:webHidden/>
+              </w:rPr>
+              <w:t>11</w:t>
+            </w:r>
+            <w:r>
+              <w:rPr>
+                <w:noProof/>
+                <w:webHidden/>
+              </w:rPr>
+              <w:fldChar w:fldCharType="end"/>
+            </w:r>
+          </w:hyperlink>
+        </w:p>
+        <w:p>
+          <w:pPr>
+            <w:pStyle w:val="TOC2"/>
+            <w:tabs>
+              <w:tab w:val="right" w:leader="dot" w:pos="9350"/>
+            </w:tabs>
+            <w:rPr>
+              <w:rFonts w:eastAsiaTheme="minorEastAsia"/>
+              <w:noProof/>
+            </w:rPr>
+          </w:pPr>
+          <w:hyperlink w:anchor="_Toc74833426" w:history="1">
+            <w:r>
+              <w:rPr>
+                <w:rStyle w:val="Hyperlink"/>
+                <w:noProof/>
+              </w:rPr>
+              <w:t>Coding</w:t>
+            </w:r>
+            <w:r>
+              <w:rPr>
+                <w:noProof/>
+                <w:webHidden/>
+              </w:rPr>
+              <w:tab/>
+            </w:r>
+            <w:r>
+              <w:rPr>
+                <w:noProof/>
+                <w:webHidden/>
+              </w:rPr>
+              <w:fldChar w:fldCharType="begin"/>
+            </w:r>
+            <w:r>
+              <w:rPr>
+                <w:noProof/>
+                <w:webHidden/>
+              </w:rPr>
+              <w:instrText xml:space="preserve"> PAGEREF _Toc74833426 \h </w:instrText>
+            </w:r>
+            <w:r>
+              <w:rPr>
+                <w:noProof/>
+                <w:webHidden/>
+              </w:rPr>
+            </w:r>
+            <w:r>
+              <w:rPr>
+                <w:noProof/>
+                <w:webHidden/>
+              </w:rPr>
+              <w:fldChar w:fldCharType="separate"/>
+            </w:r>
+            <w:r>
+              <w:rPr>
+                <w:noProof/>
+                <w:webHidden/>
+              </w:rPr>
+              <w:t>11</w:t>
+            </w:r>
+            <w:r>
+              <w:rPr>
+                <w:noProof/>
+                <w:webHidden/>
+              </w:rPr>
+              <w:fldChar w:fldCharType="end"/>
+            </w:r>
+          </w:hyperlink>
+        </w:p>
+        <w:p>
+          <w:pPr>
+            <w:pStyle w:val="TOC2"/>
+            <w:tabs>
+              <w:tab w:val="right" w:leader="dot" w:pos="9350"/>
+            </w:tabs>
+            <w:rPr>
+              <w:rFonts w:eastAsiaTheme="minorEastAsia"/>
+              <w:noProof/>
+            </w:rPr>
+          </w:pPr>
+          <w:hyperlink w:anchor="_Toc74833427" w:history="1">
+            <w:r>
+              <w:rPr>
+                <w:rStyle w:val="Hyperlink"/>
+                <w:noProof/>
+              </w:rPr>
+              <w:t>Testing</w:t>
+            </w:r>
+            <w:r>
+              <w:rPr>
+                <w:noProof/>
+                <w:webHidden/>
+              </w:rPr>
+              <w:tab/>
+            </w:r>
+            <w:r>
+              <w:rPr>
+                <w:noProof/>
+                <w:webHidden/>
+              </w:rPr>
+              <w:fldChar w:fldCharType="begin"/>
+            </w:r>
+            <w:r>
+              <w:rPr>
+                <w:noProof/>
+                <w:webHidden/>
+              </w:rPr>
+              <w:instrText xml:space="preserve"> PAGEREF _Toc74833427 \h </w:instrText>
+            </w:r>
+            <w:r>
+              <w:rPr>
+                <w:noProof/>
+                <w:webHidden/>
+              </w:rPr>
+            </w:r>
+            <w:r>
+              <w:rPr>
+                <w:noProof/>
+                <w:webHidden/>
+              </w:rPr>
+              <w:fldChar w:fldCharType="separate"/>
+            </w:r>
+            <w:r>
+              <w:rPr>
+                <w:noProof/>
+                <w:webHidden/>
+              </w:rPr>
+              <w:t>11</w:t>
+            </w:r>
+            <w:r>
+              <w:rPr>
+                <w:noProof/>
+                <w:webHidden/>
+              </w:rPr>
+              <w:fldChar w:fldCharType="end"/>
+            </w:r>
+          </w:hyperlink>
+        </w:p>
+        <w:p>
+          <w:pPr>
+            <w:pStyle w:val="TOC2"/>
+            <w:tabs>
+              <w:tab w:val="right" w:leader="dot" w:pos="9350"/>
+            </w:tabs>
+            <w:rPr>
+              <w:rFonts w:eastAsiaTheme="minorEastAsia"/>
+              <w:noProof/>
+            </w:rPr>
+          </w:pPr>
+          <w:hyperlink w:anchor="_Toc74833428" w:history="1">
+            <w:r>
+              <w:rPr>
+                <w:rStyle w:val="Hyperlink"/>
+                <w:noProof/>
+              </w:rPr>
+              <w:t>Maintenance</w:t>
+            </w:r>
+            <w:r>
+              <w:rPr>
+                <w:noProof/>
+                <w:webHidden/>
+              </w:rPr>
+              <w:tab/>
+            </w:r>
+            <w:r>
+              <w:rPr>
+                <w:noProof/>
+                <w:webHidden/>
+              </w:rPr>
+              <w:fldChar w:fldCharType="begin"/>
+            </w:r>
+            <w:r>
+              <w:rPr>
+                <w:noProof/>
+                <w:webHidden/>
+              </w:rPr>
+              <w:instrText xml:space="preserve"> PAGEREF _Toc74833428 \h </w:instrText>
+            </w:r>
+            <w:r>
+              <w:rPr>
+                <w:noProof/>
+                <w:webHidden/>
+              </w:rPr>
+            </w:r>
+            <w:r>
+              <w:rPr>
+                <w:noProof/>
+                <w:webHidden/>
+              </w:rPr>
+              <w:fldChar w:fldCharType="separate"/>
+            </w:r>
+            <w:r>
+              <w:rPr>
+                <w:noProof/>
+                <w:webHidden/>
+              </w:rPr>
+              <w:t>11</w:t>
+            </w:r>
+            <w:r>
+              <w:rPr>
+                <w:noProof/>
+                <w:webHidden/>
+              </w:rPr>
+              <w:fldChar w:fldCharType="end"/>
+            </w:r>
+          </w:hyperlink>
+        </w:p>
+        <w:p>
+          <w:pPr>
+            <w:pStyle w:val="TOC1"/>
+            <w:tabs>
+              <w:tab w:val="right" w:leader="dot" w:pos="9350"/>
+            </w:tabs>
+            <w:rPr>
+              <w:rFonts w:eastAsiaTheme="minorEastAsia"/>
+              <w:noProof/>
+            </w:rPr>
+          </w:pPr>
+          <w:hyperlink w:anchor="_Toc74833429" w:history="1">
+            <w:r>
+              <w:rPr>
+                <w:rStyle w:val="Hyperlink"/>
+                <w:noProof/>
+              </w:rPr>
+              <w:t>CHAPTER 4:  SYSTEM ANALYSIS AND DESIGN</w:t>
+            </w:r>
+            <w:r>
+              <w:rPr>
+                <w:noProof/>
+                <w:webHidden/>
+              </w:rPr>
+              <w:tab/>
+            </w:r>
+            <w:r>
+              <w:rPr>
+                <w:noProof/>
+                <w:webHidden/>
+              </w:rPr>
+              <w:fldChar w:fldCharType="begin"/>
+            </w:r>
+            <w:r>
+              <w:rPr>
+                <w:noProof/>
+                <w:webHidden/>
+              </w:rPr>
+              <w:instrText xml:space="preserve"> PAGEREF _Toc74833429 \h </w:instrText>
+            </w:r>
+            <w:r>
+              <w:rPr>
+                <w:noProof/>
+                <w:webHidden/>
+              </w:rPr>
+            </w:r>
+            <w:r>
+              <w:rPr>
+                <w:noProof/>
+                <w:webHidden/>
+              </w:rPr>
+              <w:fldChar w:fldCharType="separate"/>
+            </w:r>
+            <w:r>
+              <w:rPr>
+                <w:noProof/>
+                <w:webHidden/>
+              </w:rPr>
+              <w:t>11</w:t>
+            </w:r>
+            <w:r>
+              <w:rPr>
+                <w:noProof/>
+                <w:webHidden/>
+              </w:rPr>
+              <w:fldChar w:fldCharType="end"/>
+            </w:r>
+          </w:hyperlink>
+        </w:p>
+        <w:p>
+          <w:pPr>
+            <w:pStyle w:val="TOC1"/>
+            <w:tabs>
+              <w:tab w:val="right" w:leader="dot" w:pos="9350"/>
+            </w:tabs>
+            <w:rPr>
+              <w:rFonts w:eastAsiaTheme="minorEastAsia"/>
+              <w:noProof/>
+            </w:rPr>
+          </w:pPr>
+          <w:hyperlink w:anchor="_Toc74833430" w:history="1">
+            <w:r>
+              <w:rPr>
+                <w:noProof/>
+                <w:webHidden/>
+              </w:rPr>
+              <w:tab/>
+            </w:r>
+            <w:r>
+              <w:rPr>
+                <w:noProof/>
+                <w:webHidden/>
+              </w:rPr>
+              <w:fldChar w:fldCharType="begin"/>
+            </w:r>
+            <w:r>
+              <w:rPr>
+                <w:noProof/>
+                <w:webHidden/>
+              </w:rPr>
+              <w:instrText xml:space="preserve"> PAGEREF _Toc74833430 \h </w:instrText>
+            </w:r>
+            <w:r>
+              <w:rPr>
+                <w:noProof/>
+                <w:webHidden/>
+              </w:rPr>
+            </w:r>
+            <w:r>
+              <w:rPr>
+                <w:noProof/>
+                <w:webHidden/>
+              </w:rPr>
+              <w:fldChar w:fldCharType="separate"/>
+            </w:r>
+            <w:r>
+              <w:rPr>
+                <w:noProof/>
+                <w:webHidden/>
+              </w:rPr>
+              <w:t>12</w:t>
+            </w:r>
+            <w:r>
+              <w:rPr>
+                <w:noProof/>
+                <w:webHidden/>
+              </w:rPr>
+              <w:fldChar w:fldCharType="end"/>
+            </w:r>
+          </w:hyperlink>
+        </w:p>
+        <w:p>
+          <w:pPr>
+            <w:pStyle w:val="TOC1"/>
+            <w:tabs>
+              <w:tab w:val="right" w:leader="dot" w:pos="9350"/>
+            </w:tabs>
+            <w:rPr>
+              <w:rFonts w:eastAsiaTheme="minorEastAsia"/>
+              <w:noProof/>
+            </w:rPr>
+          </w:pPr>
+          <w:hyperlink w:anchor="_Toc74833431" w:history="1">
+            <w:bookmarkStart w:id="2" w:name="_GoBack"/>
+            <w:bookmarkEnd w:id="2"/>
+            <w:r>
+              <w:rPr>
+                <w:noProof/>
+                <w:webHidden/>
+              </w:rPr>
+              <w:tab/>
+            </w:r>
+            <w:r>
+              <w:rPr>
+                <w:noProof/>
+                <w:webHidden/>
+              </w:rPr>
+              <w:fldChar w:fldCharType="begin"/>
+            </w:r>
+            <w:r>
+              <w:rPr>
+                <w:noProof/>
+                <w:webHidden/>
+              </w:rPr>
+              <w:instrText xml:space="preserve"> PAGEREF _Toc74833431 \h </w:instrText>
+            </w:r>
+            <w:r>
+              <w:rPr>
+                <w:noProof/>
+                <w:webHidden/>
+              </w:rPr>
+            </w:r>
+            <w:r>
+              <w:rPr>
+                <w:noProof/>
+                <w:webHidden/>
+              </w:rPr>
+              <w:fldChar w:fldCharType="separate"/>
+            </w:r>
+            <w:r>
+              <w:rPr>
+                <w:noProof/>
+                <w:webHidden/>
+              </w:rPr>
+              <w:t>13</w:t>
+            </w:r>
+            <w:r>
+              <w:rPr>
+                <w:noProof/>
+                <w:webHidden/>
+              </w:rPr>
+              <w:fldChar w:fldCharType="end"/>
+            </w:r>
+          </w:hyperlink>
+        </w:p>
+        <w:p>
+          <w:pPr>
+            <w:pStyle w:val="TOC1"/>
+            <w:tabs>
+              <w:tab w:val="right" w:leader="dot" w:pos="9350"/>
+            </w:tabs>
+            <w:rPr>
+              <w:rFonts w:eastAsiaTheme="minorEastAsia"/>
+              <w:noProof/>
+            </w:rPr>
+          </w:pPr>
+          <w:hyperlink w:anchor="_Toc74833432" w:history="1">
+            <w:r>
+              <w:rPr>
+                <w:rStyle w:val="Hyperlink"/>
+                <w:noProof/>
+              </w:rPr>
+              <w:t>CHAPTER 6: LIMITATIONS, CONCLUSION AND RECOMMENDATION</w:t>
+            </w:r>
+            <w:r>
+              <w:rPr>
+                <w:noProof/>
+                <w:webHidden/>
+              </w:rPr>
+              <w:tab/>
+            </w:r>
+            <w:r>
+              <w:rPr>
+                <w:noProof/>
+                <w:webHidden/>
+              </w:rPr>
+              <w:fldChar w:fldCharType="begin"/>
+            </w:r>
+            <w:r>
+              <w:rPr>
+                <w:noProof/>
+                <w:webHidden/>
+              </w:rPr>
+              <w:instrText xml:space="preserve"> PAGEREF _Toc74833432 \h </w:instrText>
+            </w:r>
+            <w:r>
+              <w:rPr>
+                <w:noProof/>
+                <w:webHidden/>
+              </w:rPr>
+            </w:r>
+            <w:r>
+              <w:rPr>
+                <w:noProof/>
+                <w:webHidden/>
+              </w:rPr>
+              <w:fldChar w:fldCharType="separate"/>
+            </w:r>
+            <w:r>
+              <w:rPr>
+                <w:noProof/>
+                <w:webHidden/>
+              </w:rPr>
+              <w:t>14</w:t>
+            </w:r>
+            <w:r>
+              <w:rPr>
+                <w:noProof/>
+                <w:webHidden/>
+              </w:rPr>
+              <w:fldChar w:fldCharType="end"/>
+            </w:r>
+          </w:hyperlink>
+        </w:p>
+        <w:p>
+          <w:pPr>
+            <w:pStyle w:val="TOC2"/>
+            <w:tabs>
+              <w:tab w:val="right" w:leader="dot" w:pos="9350"/>
+            </w:tabs>
+            <w:rPr>
+              <w:rFonts w:eastAsiaTheme="minorEastAsia"/>
+              <w:noProof/>
+            </w:rPr>
+          </w:pPr>
+          <w:hyperlink w:anchor="_Toc74833433" w:history="1">
+            <w:r>
+              <w:rPr>
+                <w:rStyle w:val="Hyperlink"/>
+                <w:noProof/>
+              </w:rPr>
+              <w:t>Limitations</w:t>
+            </w:r>
+            <w:r>
+              <w:rPr>
+                <w:noProof/>
+                <w:webHidden/>
+              </w:rPr>
+              <w:tab/>
+            </w:r>
+            <w:r>
+              <w:rPr>
+                <w:noProof/>
+                <w:webHidden/>
+              </w:rPr>
+              <w:fldChar w:fldCharType="begin"/>
+            </w:r>
+            <w:r>
+              <w:rPr>
+                <w:noProof/>
+                <w:webHidden/>
+              </w:rPr>
+              <w:instrText xml:space="preserve"> PAGEREF _Toc74833433 \h </w:instrText>
+            </w:r>
+            <w:r>
+              <w:rPr>
+                <w:noProof/>
+                <w:webHidden/>
+              </w:rPr>
+            </w:r>
+            <w:r>
+              <w:rPr>
+                <w:noProof/>
+                <w:webHidden/>
+              </w:rPr>
+              <w:fldChar w:fldCharType="separate"/>
+            </w:r>
+            <w:r>
+              <w:rPr>
+                <w:noProof/>
+                <w:webHidden/>
+              </w:rPr>
+              <w:t>14</w:t>
+            </w:r>
+            <w:r>
+              <w:rPr>
+                <w:noProof/>
+                <w:webHidden/>
+              </w:rPr>
+              <w:fldChar w:fldCharType="end"/>
+            </w:r>
+          </w:hyperlink>
+        </w:p>
+        <w:p>
+          <w:pPr>
+            <w:pStyle w:val="TOC2"/>
+            <w:tabs>
+              <w:tab w:val="right" w:leader="dot" w:pos="9350"/>
+            </w:tabs>
+            <w:rPr>
+              <w:rFonts w:eastAsiaTheme="minorEastAsia"/>
+              <w:noProof/>
+            </w:rPr>
+          </w:pPr>
+          <w:hyperlink w:anchor="_Toc74833434" w:history="1">
+            <w:r>
+              <w:rPr>
+                <w:rStyle w:val="Hyperlink"/>
+                <w:noProof/>
+              </w:rPr>
+              <w:t>Conclusion</w:t>
+            </w:r>
+            <w:r>
+              <w:rPr>
+                <w:noProof/>
+                <w:webHidden/>
+              </w:rPr>
+              <w:tab/>
+            </w:r>
+            <w:r>
+              <w:rPr>
+                <w:noProof/>
+                <w:webHidden/>
+              </w:rPr>
+              <w:fldChar w:fldCharType="begin"/>
+            </w:r>
+            <w:r>
+              <w:rPr>
+                <w:noProof/>
+                <w:webHidden/>
+              </w:rPr>
+              <w:instrText xml:space="preserve"> PAGEREF _Toc74833434 \h </w:instrText>
+            </w:r>
+            <w:r>
+              <w:rPr>
+                <w:noProof/>
+                <w:webHidden/>
+              </w:rPr>
+            </w:r>
+            <w:r>
+              <w:rPr>
+                <w:noProof/>
+                <w:webHidden/>
+              </w:rPr>
+              <w:fldChar w:fldCharType="separate"/>
+            </w:r>
+            <w:r>
+              <w:rPr>
+                <w:noProof/>
+                <w:webHidden/>
+              </w:rPr>
+              <w:t>14</w:t>
+            </w:r>
+            <w:r>
+              <w:rPr>
+                <w:noProof/>
+                <w:webHidden/>
+              </w:rPr>
+              <w:fldChar w:fldCharType="end"/>
+            </w:r>
+          </w:hyperlink>
+        </w:p>
+        <w:p>
+          <w:pPr>
+            <w:pStyle w:val="TOC2"/>
+            <w:tabs>
+              <w:tab w:val="right" w:leader="dot" w:pos="9350"/>
+            </w:tabs>
+            <w:rPr>
+              <w:rFonts w:eastAsiaTheme="minorEastAsia"/>
+              <w:noProof/>
+            </w:rPr>
+          </w:pPr>
+          <w:hyperlink w:anchor="_Toc74833435" w:history="1">
+            <w:r>
+              <w:rPr>
+                <w:rStyle w:val="Hyperlink"/>
+                <w:noProof/>
+              </w:rPr>
+              <w:t>Recommendation</w:t>
+            </w:r>
+            <w:r>
+              <w:rPr>
+                <w:noProof/>
+                <w:webHidden/>
+              </w:rPr>
+              <w:tab/>
+            </w:r>
+            <w:r>
+              <w:rPr>
+                <w:noProof/>
+                <w:webHidden/>
+              </w:rPr>
+              <w:fldChar w:fldCharType="begin"/>
+            </w:r>
+            <w:r>
+              <w:rPr>
+                <w:noProof/>
+                <w:webHidden/>
+              </w:rPr>
+              <w:instrText xml:space="preserve"> PAGEREF _Toc74833435 \h </w:instrText>
+            </w:r>
+            <w:r>
+              <w:rPr>
+                <w:noProof/>
+                <w:webHidden/>
+              </w:rPr>
+            </w:r>
+            <w:r>
+              <w:rPr>
+                <w:noProof/>
+                <w:webHidden/>
+              </w:rPr>
+              <w:fldChar w:fldCharType="separate"/>
+            </w:r>
+            <w:r>
+              <w:rPr>
+                <w:noProof/>
+                <w:webHidden/>
+              </w:rPr>
+              <w:t>14</w:t>
+            </w:r>
+            <w:r>
+              <w:rPr>
+                <w:noProof/>
+                <w:webHidden/>
+              </w:rPr>
+              <w:fldChar w:fldCharType="end"/>
+            </w:r>
+          </w:hyperlink>
+        </w:p>
+        <w:p>
+          <w:pPr>
+            <w:pStyle w:val="TOC1"/>
+            <w:tabs>
+              <w:tab w:val="right" w:leader="dot" w:pos="9350"/>
+            </w:tabs>
+            <w:rPr>
+              <w:rFonts w:eastAsiaTheme="minorEastAsia"/>
+              <w:noProof/>
+            </w:rPr>
+          </w:pPr>
+          <w:hyperlink w:anchor="_Toc74833436" w:history="1">
+            <w:r>
+              <w:rPr>
+                <w:rStyle w:val="Hyperlink"/>
+                <w:noProof/>
+              </w:rPr>
+              <w:t>CHAPTER 7: REFERENCES</w:t>
+            </w:r>
+            <w:r>
+              <w:rPr>
+                <w:noProof/>
+                <w:webHidden/>
+              </w:rPr>
+              <w:tab/>
+            </w:r>
+            <w:r>
+              <w:rPr>
+                <w:noProof/>
+                <w:webHidden/>
+              </w:rPr>
+              <w:fldChar w:fldCharType="begin"/>
+            </w:r>
+            <w:r>
+              <w:rPr>
+                <w:noProof/>
+                <w:webHidden/>
+              </w:rPr>
+              <w:instrText xml:space="preserve"> PAGEREF _Toc74833436 \h </w:instrText>
+            </w:r>
+            <w:r>
+              <w:rPr>
+                <w:noProof/>
+                <w:webHidden/>
+              </w:rPr>
+            </w:r>
+            <w:r>
+              <w:rPr>
+                <w:noProof/>
+                <w:webHidden/>
+              </w:rPr>
+              <w:fldChar w:fldCharType="separate"/>
+            </w:r>
+            <w:r>
+              <w:rPr>
+                <w:noProof/>
+                <w:webHidden/>
+              </w:rPr>
+              <w:t>15</w:t>
+            </w:r>
+            <w:r>
+              <w:rPr>
+                <w:noProof/>
+                <w:webHidden/>
+              </w:rPr>
+              <w:fldChar w:fldCharType="end"/>
+            </w:r>
+          </w:hyperlink>
+        </w:p>
+        <w:p>
+          <w:pPr>
+            <w:pStyle w:val="TOC1"/>
+            <w:tabs>
+              <w:tab w:val="right" w:leader="dot" w:pos="9350"/>
+            </w:tabs>
+            <w:rPr>
+              <w:rFonts w:eastAsiaTheme="minorEastAsia"/>
+              <w:noProof/>
+            </w:rPr>
+          </w:pPr>
+          <w:hyperlink w:anchor="_Toc74833437" w:history="1">
+            <w:r>
+              <w:rPr>
+                <w:rStyle w:val="Hyperlink"/>
+                <w:noProof/>
+              </w:rPr>
+              <w:t>CHAPTER 8: APPENDIX</w:t>
+            </w:r>
+            <w:r>
+              <w:rPr>
+                <w:noProof/>
+                <w:webHidden/>
+              </w:rPr>
+              <w:tab/>
+            </w:r>
+            <w:r>
+              <w:rPr>
+                <w:noProof/>
+                <w:webHidden/>
+              </w:rPr>
+              <w:fldChar w:fldCharType="begin"/>
+            </w:r>
+            <w:r>
+              <w:rPr>
+                <w:noProof/>
+                <w:webHidden/>
+              </w:rPr>
+              <w:instrText xml:space="preserve"> PAGEREF _Toc74833437 \h </w:instrText>
+            </w:r>
+            <w:r>
+              <w:rPr>
+                <w:noProof/>
+                <w:webHidden/>
+              </w:rPr>
+            </w:r>
+            <w:r>
+              <w:rPr>
+                <w:noProof/>
+                <w:webHidden/>
+              </w:rPr>
+              <w:fldChar w:fldCharType="separate"/>
+            </w:r>
+            <w:r>
+              <w:rPr>
+                <w:noProof/>
+                <w:webHidden/>
+              </w:rPr>
+              <w:t>15</w:t>
+            </w:r>
+            <w:r>
+              <w:rPr>
+                <w:noProof/>
+                <w:webHidden/>
+              </w:rPr>
+              <w:fldChar w:fldCharType="end"/>
+            </w:r>
+          </w:hyperlink>
+        </w:p>
+        <w:p>
+          <w:r>
+            <w:rPr>
+              <w:b/>
+              <w:bCs/>
+              <w:noProof/>
+            </w:rPr>
+            <w:fldChar w:fldCharType="end"/>
+          </w:r>
+        </w:p>
+      </w:sdtContent>
+    </w:sdt>
+    <w:p>
+      <w:pPr>
+        <w:rPr>
+          <w:sz w:val="24"/>
+          <w:szCs w:val="24"/>
+        </w:rPr>
+      </w:pPr>
+    </w:p>
+    <w:p>
+      <w:pPr>
+        <w:pStyle w:val="Heading1"/>
+      </w:pPr>
+      <w:bookmarkStart w:id="3" w:name="_Toc74833409"/>
+      <w:r>
+        <w:t>ABSTRACT</w:t>
+      </w:r>
+      <w:bookmarkEnd w:id="3"/>
+    </w:p>
+    <w:p>
+      <w:pPr>
+        <w:rPr>
+          <w:sz w:val="24"/>
+          <w:szCs w:val="24"/>
+        </w:rPr>
+      </w:pPr>
+    </w:p>
+    <w:p>
+      <w:pPr>
+        <w:rPr>
+          <w:sz w:val="24"/>
+          <w:szCs w:val="24"/>
+        </w:rPr>
+      </w:pPr>
+      <w:r>
+        <w:rPr>
+          <w:sz w:val="24"/>
+          <w:szCs w:val="24"/>
+        </w:rPr>
+        <w:t>The study examined the use of an online voting system; thus, the importance of a voting system can not be overemphasized in any country as the government. It needs to embark on effective systems to effect proper monitoring, control and user satisfaction. In this regard</w:t>
+      </w:r>
+      <w:r>
+        <w:rPr>
+          <w:sz w:val="24"/>
+          <w:szCs w:val="24"/>
+        </w:rPr>
+        <w:t xml:space="preserve"> voting systems can be seen as a process of ensuring record keeping for future reference, monitoring votes as they are counted among other functions. The current system is a security risk as has been seen by previous election. This system automates the voting scene making it </w:t>
+      </w:r>
+      <w:r>
+        <w:rPr>
+          <w:sz w:val="24"/>
+          <w:szCs w:val="24"/>
+        </w:rPr>
+        <w:t>secure,</w:t>
+      </w:r>
+      <w:r>
+        <w:rPr>
+          <w:sz w:val="24"/>
+          <w:szCs w:val="24"/>
+        </w:rPr>
+        <w:t xml:space="preserve"> fast and efficient thus one need not wait a whole two days to figure out who won and any election irregularities claim would be baseless thus would avoid a post-election violence like the happenings of 2008. The system is a fairly simple yet sophisticated system that allows for cloud storage that would store the registered voter</w:t>
+      </w:r>
+      <w:r>
+        <w:rPr>
+          <w:sz w:val="24"/>
+          <w:szCs w:val="24"/>
+        </w:rPr>
+        <w:t>’</w:t>
+      </w:r>
+      <w:r>
+        <w:rPr>
+          <w:sz w:val="24"/>
+          <w:szCs w:val="24"/>
+        </w:rPr>
+        <w:t>s names in case the database fails,</w:t>
+      </w:r>
+      <w:r>
+        <w:rPr>
+          <w:sz w:val="24"/>
+          <w:szCs w:val="24"/>
+        </w:rPr>
+        <w:t xml:space="preserve"> the system is easy to navigate this allows anyone to know how the user interface of the system works without actually having prior knowledge and once a vote is cast, once account is deactivated meaning no double votes can be cast allowing for the integrity of the system. This project is built to provide ease of access and ease of mind to voters both home and abroad and if adopted by the country will save the country a lot since it negates half of the spending the country uses</w:t>
+      </w:r>
+      <w:r>
+        <w:rPr>
+          <w:sz w:val="24"/>
+          <w:szCs w:val="24"/>
+        </w:rPr>
+        <w:t>.</w:t>
+      </w:r>
+    </w:p>
+    <w:p>
+      <w:pPr>
+        <w:rPr>
+          <w:sz w:val="24"/>
+          <w:szCs w:val="24"/>
+        </w:rPr>
+      </w:pPr>
+    </w:p>
+    <w:p>
+      <w:pPr>
+        <w:rPr>
+          <w:sz w:val="24"/>
+          <w:szCs w:val="24"/>
+        </w:rPr>
+      </w:pPr>
+    </w:p>
+    <w:p>
+      <w:pPr>
+        <w:rPr>
+          <w:sz w:val="24"/>
+          <w:szCs w:val="24"/>
+        </w:rPr>
+      </w:pPr>
+    </w:p>
+    <w:p>
+      <w:pPr>
+        <w:rPr>
+          <w:sz w:val="24"/>
+          <w:szCs w:val="24"/>
+        </w:rPr>
+      </w:pPr>
+    </w:p>
+    <w:p>
+      <w:pPr>
+        <w:rPr>
+          <w:sz w:val="24"/>
+          <w:szCs w:val="24"/>
+        </w:rPr>
+      </w:pPr>
+    </w:p>
+    <w:p>
+      <w:pPr>
+        <w:rPr>
+          <w:sz w:val="24"/>
+          <w:szCs w:val="24"/>
+        </w:rPr>
+      </w:pPr>
+    </w:p>
+    <w:p>
+      <w:pPr>
+        <w:rPr>
+          <w:sz w:val="24"/>
+          <w:szCs w:val="24"/>
+        </w:rPr>
+      </w:pPr>
+    </w:p>
+    <w:p>
+      <w:pPr>
+        <w:rPr>
+          <w:sz w:val="24"/>
+          <w:szCs w:val="24"/>
+        </w:rPr>
+      </w:pPr>
+    </w:p>
+    <w:p>
+      <w:pPr>
+        <w:rPr>
+          <w:sz w:val="24"/>
+          <w:szCs w:val="24"/>
+        </w:rPr>
+      </w:pPr>
+    </w:p>
+    <w:p>
+      <w:pPr>
+        <w:rPr>
+          <w:sz w:val="24"/>
+          <w:szCs w:val="24"/>
+        </w:rPr>
+      </w:pPr>
+    </w:p>
+    <w:p>
+      <w:pPr>
+        <w:rPr>
+          <w:sz w:val="24"/>
+          <w:szCs w:val="24"/>
+        </w:rPr>
+      </w:pPr>
+    </w:p>
+    <w:p>
+      <w:pPr>
+        <w:rPr>
+          <w:sz w:val="24"/>
+          <w:szCs w:val="24"/>
+        </w:rPr>
+      </w:pPr>
+    </w:p>
+    <w:p>
+      <w:pPr>
+        <w:rPr>
+          <w:sz w:val="24"/>
+          <w:szCs w:val="24"/>
+        </w:rPr>
+      </w:pPr>
+    </w:p>
+    <w:p>
+      <w:pPr>
+        <w:rPr>
+          <w:sz w:val="24"/>
+          <w:szCs w:val="24"/>
+        </w:rPr>
+      </w:pPr>
+    </w:p>
+    <w:p>
+      <w:pPr>
+        <w:rPr>
+          <w:sz w:val="24"/>
+          <w:szCs w:val="24"/>
+        </w:rPr>
+      </w:pPr>
+    </w:p>
+    <w:p>
+      <w:pPr>
+        <w:rPr>
+          <w:sz w:val="24"/>
+          <w:szCs w:val="24"/>
+        </w:rPr>
+      </w:pPr>
+    </w:p>
+    <w:p>
+      <w:pPr>
+        <w:rPr>
+          <w:sz w:val="24"/>
+          <w:szCs w:val="24"/>
+        </w:rPr>
+      </w:pPr>
+    </w:p>
+    <w:p>
+      <w:pPr>
+        <w:rPr>
+          <w:sz w:val="24"/>
+          <w:szCs w:val="24"/>
+        </w:rPr>
+      </w:pPr>
+    </w:p>
+    <w:p>
+      <w:pPr>
+        <w:rPr>
+          <w:sz w:val="24"/>
+          <w:szCs w:val="24"/>
+        </w:rPr>
+      </w:pPr>
+    </w:p>
+    <w:p>
+      <w:pPr>
+        <w:rPr>
+          <w:sz w:val="24"/>
+          <w:szCs w:val="24"/>
+        </w:rPr>
+      </w:pPr>
+    </w:p>
+    <w:p>
+      <w:pPr>
+        <w:pStyle w:val="Heading1"/>
+      </w:pPr>
+      <w:bookmarkStart w:id="4" w:name="_Toc74833410"/>
+      <w:r>
+        <w:t>CHAPTER 1</w:t>
+      </w:r>
+      <w:r>
+        <w:t>: INTRODUCTION</w:t>
+      </w:r>
+      <w:bookmarkEnd w:id="4"/>
+    </w:p>
+    <w:p/>
     <w:p>
       <w:pPr>
         <w:pStyle w:val="Heading2"/>
-        <w:rPr>
-          <w:rFonts w:eastAsia="Times New Roman"/>
-        </w:rPr>
-      </w:pPr>
-      <w:bookmarkStart w:id="0" w:name="_GoBack"/>
-      <w:r>
-        <w:rPr>
-          <w:rFonts w:eastAsia="Times New Roman"/>
-        </w:rPr>
-        <w:t>Airline reservation system</w:t>
-      </w:r>
-    </w:p>
-    <w:p>
-      <w:pPr>
-        <w:numPr>
-          <w:ilvl w:val="0"/>
-          <w:numId w:val="1"/>
-        </w:numPr>
-        <w:shd w:val="clear" w:color="auto" w:fill="FFFFFF"/>
-        <w:spacing w:after="0" w:line="240" w:lineRule="auto"/>
-        <w:ind w:left="0"/>
-        <w:rPr>
-          <w:rFonts w:eastAsia="Times New Roman" w:cstheme="minorHAnsi"/>
-          <w:color w:val="303133"/>
-        </w:rPr>
-      </w:pPr>
-      <w:r>
-        <w:rPr>
-          <w:rFonts w:eastAsia="Times New Roman" w:cstheme="minorHAnsi"/>
-          <w:color w:val="303133"/>
-        </w:rPr>
-        <w:t>Reservation and cancellation of the airline tickets.</w:t>
-      </w:r>
-    </w:p>
-    <w:p>
-      <w:pPr>
-        <w:numPr>
-          <w:ilvl w:val="0"/>
-          <w:numId w:val="1"/>
-        </w:numPr>
-        <w:shd w:val="clear" w:color="auto" w:fill="FFFFFF"/>
-        <w:spacing w:after="0" w:line="240" w:lineRule="auto"/>
-        <w:ind w:left="0"/>
-        <w:rPr>
-          <w:rFonts w:eastAsia="Times New Roman" w:cstheme="minorHAnsi"/>
-          <w:color w:val="303133"/>
-        </w:rPr>
-      </w:pPr>
-      <w:r>
-        <w:rPr>
-          <w:rFonts w:eastAsia="Times New Roman" w:cstheme="minorHAnsi"/>
-          <w:color w:val="303133"/>
-        </w:rPr>
-        <w:t>Automation of airline system functions.</w:t>
-      </w:r>
-    </w:p>
-    <w:p>
-      <w:pPr>
-        <w:numPr>
-          <w:ilvl w:val="0"/>
-          <w:numId w:val="1"/>
-        </w:numPr>
-        <w:shd w:val="clear" w:color="auto" w:fill="FFFFFF"/>
-        <w:spacing w:after="0" w:line="240" w:lineRule="auto"/>
-        <w:ind w:left="0"/>
-        <w:rPr>
-          <w:rFonts w:eastAsia="Times New Roman" w:cstheme="minorHAnsi"/>
-          <w:color w:val="303133"/>
-        </w:rPr>
-      </w:pPr>
-      <w:r>
-        <w:rPr>
-          <w:rFonts w:eastAsia="Times New Roman" w:cstheme="minorHAnsi"/>
-          <w:color w:val="303133"/>
-        </w:rPr>
-        <w:t>Perform transaction management and routing functions.</w:t>
-      </w:r>
-    </w:p>
-    <w:p>
-      <w:pPr>
-        <w:numPr>
-          <w:ilvl w:val="0"/>
-          <w:numId w:val="1"/>
-        </w:numPr>
-        <w:shd w:val="clear" w:color="auto" w:fill="FFFFFF"/>
-        <w:spacing w:after="0" w:line="240" w:lineRule="auto"/>
-        <w:ind w:left="0"/>
-        <w:rPr>
-          <w:rFonts w:eastAsia="Times New Roman" w:cstheme="minorHAnsi"/>
-          <w:color w:val="303133"/>
-        </w:rPr>
-      </w:pPr>
-      <w:r>
-        <w:rPr>
-          <w:rFonts w:eastAsia="Times New Roman" w:cstheme="minorHAnsi"/>
-          <w:color w:val="303133"/>
-        </w:rPr>
-        <w:t>Offer quick responses to customers.</w:t>
-      </w:r>
-    </w:p>
-    <w:p>
-      <w:pPr>
-        <w:numPr>
-          <w:ilvl w:val="0"/>
-          <w:numId w:val="1"/>
-        </w:numPr>
-        <w:shd w:val="clear" w:color="auto" w:fill="FFFFFF"/>
-        <w:spacing w:after="0" w:line="240" w:lineRule="auto"/>
-        <w:ind w:left="0"/>
-        <w:rPr>
-          <w:rFonts w:eastAsia="Times New Roman" w:cstheme="minorHAnsi"/>
-          <w:color w:val="303133"/>
-        </w:rPr>
-      </w:pPr>
-      <w:r>
-        <w:rPr>
-          <w:rFonts w:eastAsia="Times New Roman" w:cstheme="minorHAnsi"/>
-          <w:color w:val="303133"/>
-        </w:rPr>
-        <w:t>Maintain passenger records and report on the daily business transactions.</w:t>
-      </w:r>
-    </w:p>
-    <w:p>
-      <w:pPr>
-        <w:shd w:val="clear" w:color="auto" w:fill="FFFFFF"/>
-        <w:spacing w:after="0" w:line="240" w:lineRule="auto"/>
-        <w:rPr>
-          <w:rFonts w:eastAsia="Times New Roman" w:cstheme="minorHAnsi"/>
-          <w:color w:val="000000"/>
+      </w:pPr>
+      <w:bookmarkStart w:id="5" w:name="_Toc74833411"/>
+      <w:r>
+        <w:t>Background information</w:t>
+      </w:r>
+      <w:bookmarkEnd w:id="5"/>
+    </w:p>
+    <w:p/>
+    <w:p>
+      <w:pPr>
+        <w:rPr>
+          <w:sz w:val="24"/>
+          <w:szCs w:val="24"/>
+        </w:rPr>
+      </w:pPr>
+      <w:r>
+        <w:rPr>
+          <w:sz w:val="24"/>
+          <w:szCs w:val="24"/>
+        </w:rPr>
+        <w:t>Typically voting systems in the country have been manual, process of going to vote long and</w:t>
+      </w:r>
+      <w:r>
+        <w:rPr>
+          <w:sz w:val="24"/>
+          <w:szCs w:val="24"/>
+        </w:rPr>
+        <w:t xml:space="preserve"> taking up the whole day, then comes the counting which takes a minimum of 2 days and the process is rarely trusted by those that cast the votes</w:t>
+      </w:r>
+      <w:r>
+        <w:rPr>
+          <w:sz w:val="24"/>
+          <w:szCs w:val="24"/>
+        </w:rPr>
+        <w:t>, hence leading to discourse and conflict. An automated electoral system restores faith in the voting scene while cutting the time by more than half</w:t>
+      </w:r>
+      <w:r>
+        <w:rPr>
+          <w:sz w:val="24"/>
+          <w:szCs w:val="24"/>
+        </w:rPr>
+        <w:t xml:space="preserve"> and ensuring truly free and fair election</w:t>
+      </w:r>
+      <w:r>
+        <w:rPr>
+          <w:sz w:val="24"/>
+          <w:szCs w:val="24"/>
+        </w:rPr>
+        <w:t>.</w:t>
+      </w:r>
+    </w:p>
+    <w:p>
+      <w:pPr>
+        <w:rPr>
+          <w:sz w:val="24"/>
+          <w:szCs w:val="24"/>
         </w:rPr>
       </w:pPr>
     </w:p>
@@ -141,150 +3013,26 @@
       <w:pPr>
         <w:pStyle w:val="Heading2"/>
       </w:pPr>
-      <w:r>
-        <w:t>Electricity billing system</w:t>
-      </w:r>
-    </w:p>
-    <w:p>
-      <w:pPr>
-        <w:numPr>
-          <w:ilvl w:val="0"/>
-          <w:numId w:val="4"/>
-        </w:numPr>
-        <w:shd w:val="clear" w:color="auto" w:fill="FFFFFF"/>
-        <w:spacing w:after="0" w:line="240" w:lineRule="auto"/>
-        <w:ind w:left="0"/>
-        <w:rPr>
-          <w:rFonts w:eastAsia="Times New Roman" w:cstheme="minorHAnsi"/>
-          <w:color w:val="303133"/>
-        </w:rPr>
-      </w:pPr>
-      <w:r>
-        <w:rPr>
-          <w:rFonts w:eastAsia="Times New Roman" w:cstheme="minorHAnsi"/>
-          <w:color w:val="303133"/>
-        </w:rPr>
-        <w:t>It features a high-performance speed along with accuracy.</w:t>
-      </w:r>
-    </w:p>
-    <w:p>
-      <w:pPr>
-        <w:numPr>
-          <w:ilvl w:val="0"/>
-          <w:numId w:val="4"/>
-        </w:numPr>
-        <w:shd w:val="clear" w:color="auto" w:fill="FFFFFF"/>
-        <w:spacing w:after="0" w:line="240" w:lineRule="auto"/>
-        <w:ind w:left="0"/>
-        <w:rPr>
-          <w:rFonts w:eastAsia="Times New Roman" w:cstheme="minorHAnsi"/>
-          <w:color w:val="303133"/>
-        </w:rPr>
-      </w:pPr>
-      <w:r>
-        <w:rPr>
-          <w:rFonts w:eastAsia="Times New Roman" w:cstheme="minorHAnsi"/>
-          <w:color w:val="303133"/>
-        </w:rPr>
-        <w:t>It allows for seamless data sharing between the electricity office and customers.</w:t>
-      </w:r>
-    </w:p>
-    <w:p>
-      <w:pPr>
-        <w:numPr>
-          <w:ilvl w:val="0"/>
-          <w:numId w:val="4"/>
-        </w:numPr>
-        <w:shd w:val="clear" w:color="auto" w:fill="FFFFFF"/>
-        <w:spacing w:after="0" w:line="240" w:lineRule="auto"/>
-        <w:ind w:left="0"/>
-        <w:rPr>
-          <w:rFonts w:eastAsia="Times New Roman" w:cstheme="minorHAnsi"/>
-          <w:color w:val="303133"/>
-        </w:rPr>
-      </w:pPr>
-      <w:r>
-        <w:rPr>
-          <w:rFonts w:eastAsia="Times New Roman" w:cstheme="minorHAnsi"/>
-          <w:color w:val="303133"/>
-        </w:rPr>
-        <w:t xml:space="preserve">It is protected by high-security measures and </w:t>
-      </w:r>
-      <w:r>
-        <w:rPr>
-          <w:rFonts w:eastAsia="Times New Roman" w:cstheme="minorHAnsi"/>
-          <w:color w:val="303133"/>
-        </w:rPr>
-        <w:t>controls.  *</w:t>
-      </w:r>
-    </w:p>
-    <w:p>
-      <w:pPr>
-        <w:numPr>
-          <w:ilvl w:val="0"/>
-          <w:numId w:val="4"/>
-        </w:numPr>
-        <w:shd w:val="clear" w:color="auto" w:fill="FFFFFF"/>
-        <w:spacing w:after="0" w:line="240" w:lineRule="auto"/>
-        <w:ind w:left="0"/>
-        <w:rPr>
-          <w:rFonts w:eastAsia="Times New Roman" w:cstheme="minorHAnsi"/>
-          <w:color w:val="303133"/>
-        </w:rPr>
-      </w:pPr>
-      <w:r>
-        <w:rPr>
-          <w:rFonts w:eastAsia="Times New Roman" w:cstheme="minorHAnsi"/>
-          <w:color w:val="303133"/>
-        </w:rPr>
-        <w:t xml:space="preserve">It includes the necessary provisions for </w:t>
-      </w:r>
-      <w:r>
-        <w:rPr>
-          <w:rFonts w:eastAsia="Times New Roman" w:cstheme="minorHAnsi"/>
-          <w:color w:val="303133"/>
-        </w:rPr>
-        <w:t>debugging</w:t>
-      </w:r>
-      <w:r>
-        <w:rPr>
-          <w:rFonts w:eastAsia="Times New Roman" w:cstheme="minorHAnsi"/>
-          <w:color w:val="303133"/>
-        </w:rPr>
-        <w:t xml:space="preserve">.   </w:t>
-      </w:r>
-      <w:proofErr w:type="gramStart"/>
-      <w:r>
-        <w:rPr>
-          <w:rFonts w:eastAsia="Times New Roman" w:cstheme="minorHAnsi"/>
-          <w:color w:val="303133"/>
-        </w:rPr>
-        <w:t>*</w:t>
-      </w:r>
-      <w:proofErr w:type="gramEnd"/>
-    </w:p>
-    <w:p>
-      <w:pPr>
-        <w:shd w:val="clear" w:color="auto" w:fill="FFFFFF"/>
-        <w:spacing w:after="0" w:line="240" w:lineRule="auto"/>
-        <w:rPr>
-          <w:rFonts w:eastAsia="Times New Roman" w:cstheme="minorHAnsi"/>
-          <w:color w:val="303133"/>
-        </w:rPr>
-      </w:pPr>
-    </w:p>
-    <w:p>
-      <w:pPr>
-        <w:pStyle w:val="Heading2"/>
-        <w:rPr>
-          <w:rFonts w:eastAsia="Times New Roman"/>
-        </w:rPr>
-      </w:pPr>
-      <w:r>
-        <w:rPr>
-          <w:rFonts w:eastAsia="Times New Roman"/>
-        </w:rPr>
-        <w:t>Music library</w:t>
+      <w:bookmarkStart w:id="6" w:name="_Toc74833412"/>
+      <w:r>
+        <w:t>Problem statement</w:t>
+      </w:r>
+      <w:bookmarkEnd w:id="6"/>
+    </w:p>
+    <w:p/>
+    <w:p>
+      <w:pPr>
+        <w:rPr>
+          <w:sz w:val="24"/>
+          <w:szCs w:val="24"/>
+        </w:rPr>
+      </w:pPr>
+      <w:r>
+        <w:rPr>
+          <w:sz w:val="24"/>
+          <w:szCs w:val="24"/>
+        </w:rPr>
+        <w:t>Main problem faced by people voting manually are:</w:t>
       </w:r>
     </w:p>
     <w:p>
@@ -292,15 +3040,2801 @@
         <w:pStyle w:val="ListParagraph"/>
         <w:numPr>
           <w:ilvl w:val="0"/>
-          <w:numId w:val="4"/>
+          <w:numId w:val="5"/>
         </w:numPr>
-      </w:pPr>
-      <w:r>
-        <w:t xml:space="preserve">Links to music </w:t>
-      </w:r>
-      <w:bookmarkEnd w:id="0"/>
+        <w:rPr>
+          <w:sz w:val="24"/>
+          <w:szCs w:val="24"/>
+        </w:rPr>
+      </w:pPr>
+      <w:r>
+        <w:rPr>
+          <w:sz w:val="24"/>
+          <w:szCs w:val="24"/>
+        </w:rPr>
+        <w:t>Much time is required for the casting of votes process</w:t>
+      </w:r>
+    </w:p>
+    <w:p>
+      <w:pPr>
+        <w:pStyle w:val="ListParagraph"/>
+        <w:numPr>
+          <w:ilvl w:val="0"/>
+          <w:numId w:val="5"/>
+        </w:numPr>
+        <w:rPr>
+          <w:sz w:val="24"/>
+          <w:szCs w:val="24"/>
+        </w:rPr>
+      </w:pPr>
+      <w:r>
+        <w:rPr>
+          <w:sz w:val="24"/>
+          <w:szCs w:val="24"/>
+        </w:rPr>
+        <w:t>Election irregularities</w:t>
+      </w:r>
+    </w:p>
+    <w:p>
+      <w:pPr>
+        <w:pStyle w:val="ListParagraph"/>
+        <w:numPr>
+          <w:ilvl w:val="0"/>
+          <w:numId w:val="5"/>
+        </w:numPr>
+        <w:rPr>
+          <w:sz w:val="24"/>
+          <w:szCs w:val="24"/>
+        </w:rPr>
+      </w:pPr>
+      <w:r>
+        <w:rPr>
+          <w:sz w:val="24"/>
+          <w:szCs w:val="24"/>
+        </w:rPr>
+        <w:t>A lot of time used in counting votes</w:t>
+      </w:r>
+    </w:p>
+    <w:p>
+      <w:pPr>
+        <w:tabs>
+          <w:tab w:val="left" w:pos="3630"/>
+        </w:tabs>
+      </w:pPr>
+      <w:r>
+        <w:tab/>
+      </w:r>
+    </w:p>
+    <w:p>
+      <w:pPr>
+        <w:pStyle w:val="Heading2"/>
+      </w:pPr>
+      <w:bookmarkStart w:id="7" w:name="_Toc74833413"/>
+      <w:r>
+        <w:t>Objectives</w:t>
+      </w:r>
+      <w:bookmarkEnd w:id="7"/>
+    </w:p>
+    <w:p>
+      <w:r>
+        <w:t xml:space="preserve"> </w:t>
+      </w:r>
+    </w:p>
+    <w:p>
+      <w:pPr>
+        <w:pStyle w:val="ListParagraph"/>
+        <w:numPr>
+          <w:ilvl w:val="0"/>
+          <w:numId w:val="7"/>
+        </w:numPr>
+        <w:rPr>
+          <w:sz w:val="24"/>
+          <w:szCs w:val="24"/>
+        </w:rPr>
+      </w:pPr>
+      <w:r>
+        <w:rPr>
+          <w:sz w:val="24"/>
+          <w:szCs w:val="24"/>
+        </w:rPr>
+        <w:t>An electronic voting system hopes to speed the speed of counting ballots</w:t>
+      </w:r>
+    </w:p>
+    <w:p>
+      <w:pPr>
+        <w:pStyle w:val="ListParagraph"/>
+        <w:numPr>
+          <w:ilvl w:val="0"/>
+          <w:numId w:val="6"/>
+        </w:numPr>
+        <w:rPr>
+          <w:sz w:val="24"/>
+          <w:szCs w:val="24"/>
+        </w:rPr>
+      </w:pPr>
+      <w:r>
+        <w:rPr>
+          <w:sz w:val="24"/>
+          <w:szCs w:val="24"/>
+        </w:rPr>
+        <w:t>Aims to reduce cost of paying staff to count votes manually thus reducing long term expenses</w:t>
+      </w:r>
+    </w:p>
+    <w:p>
+      <w:pPr>
+        <w:pStyle w:val="ListParagraph"/>
+        <w:numPr>
+          <w:ilvl w:val="0"/>
+          <w:numId w:val="6"/>
+        </w:numPr>
+        <w:rPr>
+          <w:sz w:val="24"/>
+          <w:szCs w:val="24"/>
+        </w:rPr>
+      </w:pPr>
+      <w:r>
+        <w:rPr>
+          <w:sz w:val="24"/>
+          <w:szCs w:val="24"/>
+        </w:rPr>
+        <w:t>Aims to improved accessibility for disables voters</w:t>
+      </w:r>
+    </w:p>
+    <w:p>
+      <w:pPr>
+        <w:pStyle w:val="ListParagraph"/>
+        <w:numPr>
+          <w:ilvl w:val="0"/>
+          <w:numId w:val="6"/>
+        </w:numPr>
+        <w:rPr>
+          <w:sz w:val="24"/>
+          <w:szCs w:val="24"/>
+        </w:rPr>
+      </w:pPr>
+      <w:r>
+        <w:rPr>
+          <w:sz w:val="24"/>
+          <w:szCs w:val="24"/>
+        </w:rPr>
+        <w:t>Voters get to save time and cost by voting independently from their location which may increase overall voter turnout</w:t>
+      </w:r>
+    </w:p>
+    <w:p>
+      <w:pPr>
+        <w:pStyle w:val="ListParagraph"/>
+        <w:numPr>
+          <w:ilvl w:val="0"/>
+          <w:numId w:val="6"/>
+        </w:numPr>
+        <w:rPr>
+          <w:sz w:val="24"/>
+          <w:szCs w:val="24"/>
+        </w:rPr>
+      </w:pPr>
+      <w:r>
+        <w:rPr>
+          <w:sz w:val="24"/>
+          <w:szCs w:val="24"/>
+        </w:rPr>
+        <w:lastRenderedPageBreak/>
+        <w:t>Citizens living abroad have access to voting services wherever they are</w:t>
+      </w:r>
+    </w:p>
+    <w:p>
+      <w:pPr>
+        <w:rPr>
+          <w:sz w:val="24"/>
+          <w:szCs w:val="24"/>
+        </w:rPr>
+      </w:pPr>
+    </w:p>
+    <w:p>
+      <w:pPr>
+        <w:pStyle w:val="Heading2"/>
+      </w:pPr>
+      <w:bookmarkStart w:id="8" w:name="_Toc74833414"/>
+      <w:r>
+        <w:t>Significance</w:t>
+      </w:r>
+      <w:bookmarkEnd w:id="8"/>
+    </w:p>
+    <w:p/>
+    <w:p>
+      <w:pPr>
+        <w:rPr>
+          <w:sz w:val="24"/>
+          <w:szCs w:val="24"/>
+        </w:rPr>
+      </w:pPr>
+      <w:r>
+        <w:rPr>
+          <w:sz w:val="24"/>
+          <w:szCs w:val="24"/>
+        </w:rPr>
+        <w:t>Voting is a civic duty that allows the citizens of a nation to choose the leaders they want to lead them through a given period of time. A voting system that allows free, fair seamless elections allows them to practice their rights without fear of election irregularities, fear of oppression which allows people from all walks of life to live freely knowing they elected a leader of their choice without being silenced and an added bonus they did this within the comfort of their own home</w:t>
+      </w:r>
+      <w:r>
+        <w:rPr>
+          <w:sz w:val="24"/>
+          <w:szCs w:val="24"/>
+        </w:rPr>
+        <w:t xml:space="preserve"> on their laptop or phone</w:t>
+      </w:r>
+    </w:p>
+    <w:p>
+      <w:pPr>
+        <w:rPr>
+          <w:sz w:val="24"/>
+          <w:szCs w:val="24"/>
+        </w:rPr>
+      </w:pPr>
+      <w:r>
+        <w:rPr>
+          <w:sz w:val="24"/>
+          <w:szCs w:val="24"/>
+        </w:rPr>
+        <w:t xml:space="preserve"> </w:t>
+      </w:r>
+    </w:p>
+    <w:p>
+      <w:pPr>
+        <w:pStyle w:val="Heading2"/>
+      </w:pPr>
+      <w:bookmarkStart w:id="9" w:name="_Toc74833415"/>
+      <w:r>
+        <w:t>Scope</w:t>
+      </w:r>
+      <w:bookmarkEnd w:id="9"/>
+    </w:p>
+    <w:p/>
+    <w:p>
+      <w:pPr>
+        <w:rPr>
+          <w:sz w:val="24"/>
+          <w:szCs w:val="24"/>
+        </w:rPr>
+      </w:pPr>
+      <w:r>
+        <w:rPr>
+          <w:sz w:val="24"/>
+          <w:szCs w:val="24"/>
+        </w:rPr>
+        <w:t xml:space="preserve">This system provides a better way of election between people and political </w:t>
+      </w:r>
+      <w:r>
+        <w:rPr>
+          <w:sz w:val="24"/>
+          <w:szCs w:val="24"/>
+        </w:rPr>
+        <w:t xml:space="preserve">parties; </w:t>
+      </w:r>
+      <w:r>
+        <w:rPr>
+          <w:sz w:val="24"/>
+          <w:szCs w:val="24"/>
+        </w:rPr>
+        <w:t xml:space="preserve">hence this </w:t>
+      </w:r>
+      <w:r>
+        <w:rPr>
+          <w:sz w:val="24"/>
+          <w:szCs w:val="24"/>
+        </w:rPr>
+        <w:t>project has a greater scope and is an important requirement to provide a compact, stable system of a voting facility anywhere in the country</w:t>
+      </w:r>
+    </w:p>
+    <w:p>
+      <w:pPr>
+        <w:rPr>
+          <w:sz w:val="24"/>
+          <w:szCs w:val="24"/>
+        </w:rPr>
+      </w:pPr>
+    </w:p>
+    <w:p>
+      <w:pPr>
+        <w:rPr>
+          <w:sz w:val="24"/>
+          <w:szCs w:val="24"/>
+        </w:rPr>
+      </w:pPr>
+    </w:p>
+    <w:p>
+      <w:pPr>
+        <w:rPr>
+          <w:sz w:val="24"/>
+          <w:szCs w:val="24"/>
+        </w:rPr>
+      </w:pPr>
+    </w:p>
+    <w:p>
+      <w:pPr>
+        <w:rPr>
+          <w:sz w:val="24"/>
+          <w:szCs w:val="24"/>
+        </w:rPr>
+      </w:pPr>
+    </w:p>
+    <w:p>
+      <w:pPr>
+        <w:rPr>
+          <w:sz w:val="24"/>
+          <w:szCs w:val="24"/>
+        </w:rPr>
+      </w:pPr>
+    </w:p>
+    <w:p>
+      <w:pPr>
+        <w:rPr>
+          <w:sz w:val="24"/>
+          <w:szCs w:val="24"/>
+        </w:rPr>
+      </w:pPr>
+    </w:p>
+    <w:p>
+      <w:pPr>
+        <w:rPr>
+          <w:sz w:val="24"/>
+          <w:szCs w:val="24"/>
+        </w:rPr>
+      </w:pPr>
+    </w:p>
+    <w:p>
+      <w:pPr>
+        <w:rPr>
+          <w:sz w:val="24"/>
+          <w:szCs w:val="24"/>
+        </w:rPr>
+      </w:pPr>
+    </w:p>
+    <w:p>
+      <w:pPr>
+        <w:rPr>
+          <w:sz w:val="24"/>
+          <w:szCs w:val="24"/>
+        </w:rPr>
+      </w:pPr>
+    </w:p>
+    <w:p>
+      <w:pPr>
+        <w:rPr>
+          <w:sz w:val="24"/>
+          <w:szCs w:val="24"/>
+        </w:rPr>
+      </w:pPr>
+    </w:p>
+    <w:p>
+      <w:pPr>
+        <w:rPr>
+          <w:sz w:val="24"/>
+          <w:szCs w:val="24"/>
+        </w:rPr>
+      </w:pPr>
+    </w:p>
+    <w:p>
+      <w:pPr>
+        <w:rPr>
+          <w:sz w:val="24"/>
+          <w:szCs w:val="24"/>
+        </w:rPr>
+      </w:pPr>
+    </w:p>
+    <w:p>
+      <w:pPr>
+        <w:rPr>
+          <w:sz w:val="24"/>
+          <w:szCs w:val="24"/>
+        </w:rPr>
+      </w:pPr>
+    </w:p>
+    <w:p>
+      <w:pPr>
+        <w:rPr>
+          <w:sz w:val="24"/>
+          <w:szCs w:val="24"/>
+        </w:rPr>
+      </w:pPr>
+    </w:p>
+    <w:p>
+      <w:pPr>
+        <w:rPr>
+          <w:sz w:val="24"/>
+          <w:szCs w:val="24"/>
+        </w:rPr>
+      </w:pPr>
+    </w:p>
+    <w:p>
+      <w:pPr>
+        <w:rPr>
+          <w:sz w:val="24"/>
+          <w:szCs w:val="24"/>
+        </w:rPr>
+      </w:pPr>
+    </w:p>
+    <w:p>
+      <w:pPr>
+        <w:rPr>
+          <w:sz w:val="24"/>
+          <w:szCs w:val="24"/>
+        </w:rPr>
+      </w:pPr>
+    </w:p>
+    <w:p>
+      <w:pPr>
+        <w:rPr>
+          <w:sz w:val="24"/>
+          <w:szCs w:val="24"/>
+        </w:rPr>
+      </w:pPr>
+    </w:p>
+    <w:p>
+      <w:pPr>
+        <w:rPr>
+          <w:sz w:val="24"/>
+          <w:szCs w:val="24"/>
+        </w:rPr>
+      </w:pPr>
+    </w:p>
+    <w:p>
+      <w:pPr>
+        <w:rPr>
+          <w:sz w:val="24"/>
+          <w:szCs w:val="24"/>
+        </w:rPr>
+      </w:pPr>
+    </w:p>
+    <w:p>
+      <w:pPr>
+        <w:pStyle w:val="Heading1"/>
+      </w:pPr>
+      <w:bookmarkStart w:id="10" w:name="_Toc74833416"/>
+      <w:r>
+        <w:t>Chapter 2: LITERATURE REVIEW</w:t>
+      </w:r>
+      <w:bookmarkEnd w:id="10"/>
+    </w:p>
+    <w:p/>
+    <w:p>
+      <w:pPr>
+        <w:pStyle w:val="Heading2"/>
+      </w:pPr>
+      <w:bookmarkStart w:id="11" w:name="_Toc74833417"/>
+      <w:r>
+        <w:t>Discussions of existing design</w:t>
+      </w:r>
+      <w:bookmarkEnd w:id="11"/>
+    </w:p>
+    <w:p/>
+    <w:p>
+      <w:pPr>
+        <w:rPr>
+          <w:sz w:val="24"/>
+          <w:szCs w:val="24"/>
+        </w:rPr>
+      </w:pPr>
+      <w:r>
+        <w:rPr>
+          <w:sz w:val="24"/>
+          <w:szCs w:val="24"/>
+        </w:rPr>
+        <w:t>The existing system, a manual system, involves registering for a voter’s card first. This process expects one to be a citizen of the country that one is voting for. On the day of election, one queues in line to get the chance to vote on a ballot paper specially printed from neighboring countries, one then casts his/ her vote into a ballot box which are secure boxes only opened at the polling station after all votes have been cast. Once the voting process is done, officials manually count the votes and send data to a central location where the numbers are tallied and the leading candidate announced when all votes are tallied.</w:t>
+      </w:r>
+    </w:p>
+    <w:p>
+      <w:pPr>
+        <w:rPr>
+          <w:sz w:val="24"/>
+          <w:szCs w:val="24"/>
+        </w:rPr>
+      </w:pPr>
+    </w:p>
+    <w:p>
+      <w:pPr>
+        <w:pStyle w:val="Heading2"/>
+      </w:pPr>
+      <w:bookmarkStart w:id="12" w:name="_Toc74833418"/>
+      <w:r>
+        <w:t>Critique of existing design</w:t>
+      </w:r>
+      <w:bookmarkEnd w:id="12"/>
+    </w:p>
+    <w:p/>
+    <w:p>
+      <w:pPr>
+        <w:pStyle w:val="ListParagraph"/>
+        <w:numPr>
+          <w:ilvl w:val="0"/>
+          <w:numId w:val="8"/>
+        </w:numPr>
+        <w:rPr>
+          <w:sz w:val="24"/>
+          <w:szCs w:val="24"/>
+        </w:rPr>
+      </w:pPr>
+      <w:r>
+        <w:rPr>
+          <w:sz w:val="24"/>
+          <w:szCs w:val="24"/>
+        </w:rPr>
+        <w:t>The existing system has a lot of wasted time registering voters all around the country</w:t>
+      </w:r>
+      <w:r>
+        <w:rPr>
+          <w:sz w:val="24"/>
+          <w:szCs w:val="24"/>
+        </w:rPr>
+        <w:t>; this process also requires labor fees for all the people registering voters.</w:t>
+      </w:r>
+    </w:p>
+    <w:p>
+      <w:pPr>
+        <w:pStyle w:val="ListParagraph"/>
+        <w:numPr>
+          <w:ilvl w:val="0"/>
+          <w:numId w:val="8"/>
+        </w:numPr>
+        <w:rPr>
+          <w:sz w:val="24"/>
+          <w:szCs w:val="24"/>
+        </w:rPr>
+      </w:pPr>
+      <w:r>
+        <w:rPr>
+          <w:sz w:val="24"/>
+          <w:szCs w:val="24"/>
+        </w:rPr>
+        <w:t>The existing system is expensive as a lot of equipment is imported from other countries</w:t>
+      </w:r>
+    </w:p>
+    <w:p>
+      <w:pPr>
+        <w:pStyle w:val="ListParagraph"/>
+        <w:numPr>
+          <w:ilvl w:val="0"/>
+          <w:numId w:val="8"/>
+        </w:numPr>
+        <w:rPr>
+          <w:sz w:val="24"/>
+          <w:szCs w:val="24"/>
+        </w:rPr>
+      </w:pPr>
+      <w:r>
+        <w:rPr>
+          <w:sz w:val="24"/>
+          <w:szCs w:val="24"/>
+        </w:rPr>
+        <w:t>Ballot papers are made from cut trees which negatively affects the eco system hence fast-tracking global warming</w:t>
+      </w:r>
+    </w:p>
+    <w:p>
+      <w:pPr>
+        <w:pStyle w:val="ListParagraph"/>
+        <w:numPr>
+          <w:ilvl w:val="0"/>
+          <w:numId w:val="8"/>
+        </w:numPr>
+        <w:rPr>
+          <w:sz w:val="24"/>
+          <w:szCs w:val="24"/>
+        </w:rPr>
+      </w:pPr>
+      <w:r>
+        <w:rPr>
+          <w:sz w:val="24"/>
+          <w:szCs w:val="24"/>
+        </w:rPr>
+        <w:t>For citizens outside the country at the time of voting, they do not have access to voting amenities, this means they have no say on who rules their country</w:t>
+      </w:r>
+    </w:p>
+    <w:p>
+      <w:pPr>
+        <w:pStyle w:val="ListParagraph"/>
+        <w:numPr>
+          <w:ilvl w:val="0"/>
+          <w:numId w:val="8"/>
+        </w:numPr>
+        <w:rPr>
+          <w:sz w:val="24"/>
+          <w:szCs w:val="24"/>
+        </w:rPr>
+      </w:pPr>
+      <w:r>
+        <w:rPr>
+          <w:sz w:val="24"/>
+          <w:szCs w:val="24"/>
+        </w:rPr>
+        <w:t>Election irregularities such as forged votes are a common phenomenon in this way of voting</w:t>
+      </w:r>
+    </w:p>
+    <w:p>
+      <w:pPr>
+        <w:pStyle w:val="ListParagraph"/>
+        <w:numPr>
+          <w:ilvl w:val="0"/>
+          <w:numId w:val="8"/>
+        </w:numPr>
+        <w:rPr>
+          <w:sz w:val="24"/>
+          <w:szCs w:val="24"/>
+        </w:rPr>
+      </w:pPr>
+      <w:r>
+        <w:rPr>
+          <w:sz w:val="24"/>
+          <w:szCs w:val="24"/>
+        </w:rPr>
+        <w:t>Overall costs of a manual election such as hiring people, importing ballots, disposing of ballots</w:t>
+      </w:r>
+    </w:p>
+    <w:p>
+      <w:pPr>
+        <w:rPr>
+          <w:sz w:val="24"/>
+          <w:szCs w:val="24"/>
+        </w:rPr>
+      </w:pPr>
+    </w:p>
+    <w:p>
+      <w:pPr>
+        <w:rPr>
+          <w:sz w:val="24"/>
+          <w:szCs w:val="24"/>
+        </w:rPr>
+      </w:pPr>
+    </w:p>
+    <w:p>
+      <w:pPr>
+        <w:pStyle w:val="Heading2"/>
+      </w:pPr>
+      <w:bookmarkStart w:id="13" w:name="_Toc74833419"/>
+      <w:r>
+        <w:lastRenderedPageBreak/>
+        <w:t>Evaluation of proposed design</w:t>
+      </w:r>
+      <w:bookmarkEnd w:id="13"/>
+    </w:p>
+    <w:p/>
+    <w:p>
+      <w:pPr>
+        <w:rPr>
+          <w:sz w:val="24"/>
+          <w:szCs w:val="24"/>
+        </w:rPr>
+      </w:pPr>
+      <w:r>
+        <w:rPr>
+          <w:sz w:val="24"/>
+          <w:szCs w:val="24"/>
+        </w:rPr>
+        <w:t>The proposed design is an electronic system working on smart devices that allows one to register from the comfort of anywhere, log into the system, vote for a preferred candidate and leave the system in less than five minutes. The system tallies the cast votes simultaneously as voters cast them, thus allows</w:t>
+      </w:r>
+      <w:r>
+        <w:rPr>
+          <w:sz w:val="24"/>
+          <w:szCs w:val="24"/>
+        </w:rPr>
+        <w:t xml:space="preserve"> for the leading candidate to be announced by the end of the day, this is faster</w:t>
+      </w:r>
+    </w:p>
+    <w:p>
+      <w:pPr>
+        <w:rPr>
+          <w:sz w:val="24"/>
+          <w:szCs w:val="24"/>
+        </w:rPr>
+      </w:pPr>
+    </w:p>
+    <w:p>
+      <w:pPr>
+        <w:pStyle w:val="Heading2"/>
+      </w:pPr>
+      <w:r>
+        <w:t xml:space="preserve"> </w:t>
+      </w:r>
+      <w:bookmarkStart w:id="14" w:name="_Toc74833420"/>
+      <w:r>
+        <w:t>Challenges and benefits</w:t>
+      </w:r>
+      <w:bookmarkEnd w:id="14"/>
+      <w:r>
+        <w:t xml:space="preserve">  </w:t>
+      </w:r>
+    </w:p>
+    <w:p/>
+    <w:p>
+      <w:r>
+        <w:t>The proposed system has its challenges and its benefits, they are as follows</w:t>
+      </w:r>
+    </w:p>
+    <w:p>
+      <w:pPr>
+        <w:pStyle w:val="Heading4"/>
+      </w:pPr>
+      <w:r>
+        <w:t>Challenges</w:t>
+      </w:r>
+    </w:p>
+    <w:p/>
+    <w:p>
+      <w:pPr>
+        <w:pStyle w:val="ListParagraph"/>
+        <w:numPr>
+          <w:ilvl w:val="0"/>
+          <w:numId w:val="9"/>
+        </w:numPr>
+        <w:rPr>
+          <w:sz w:val="24"/>
+          <w:szCs w:val="24"/>
+        </w:rPr>
+      </w:pPr>
+      <w:r>
+        <w:rPr>
+          <w:sz w:val="24"/>
+          <w:szCs w:val="24"/>
+        </w:rPr>
+        <w:t>Since the system is electronic, it can be hacked</w:t>
+      </w:r>
+    </w:p>
+    <w:p>
+      <w:pPr>
+        <w:pStyle w:val="ListParagraph"/>
+        <w:numPr>
+          <w:ilvl w:val="0"/>
+          <w:numId w:val="9"/>
+        </w:numPr>
+        <w:rPr>
+          <w:sz w:val="24"/>
+          <w:szCs w:val="24"/>
+        </w:rPr>
+      </w:pPr>
+      <w:r>
+        <w:rPr>
+          <w:sz w:val="24"/>
+          <w:szCs w:val="24"/>
+        </w:rPr>
+        <w:t>The system needs constant maintenance</w:t>
+      </w:r>
+    </w:p>
+    <w:p>
+      <w:pPr>
+        <w:rPr>
+          <w:sz w:val="24"/>
+          <w:szCs w:val="24"/>
+        </w:rPr>
+      </w:pPr>
+    </w:p>
+    <w:p>
+      <w:pPr>
+        <w:pStyle w:val="Heading4"/>
+      </w:pPr>
+      <w:r>
+        <w:t>Benefits</w:t>
+      </w:r>
+    </w:p>
+    <w:p/>
+    <w:p>
+      <w:pPr>
+        <w:pStyle w:val="ListParagraph"/>
+        <w:numPr>
+          <w:ilvl w:val="0"/>
+          <w:numId w:val="10"/>
+        </w:numPr>
+        <w:rPr>
+          <w:sz w:val="24"/>
+          <w:szCs w:val="24"/>
+        </w:rPr>
+      </w:pPr>
+      <w:r>
+        <w:rPr>
+          <w:sz w:val="24"/>
+          <w:szCs w:val="24"/>
+        </w:rPr>
+        <w:t>The system is cheaper to run</w:t>
+      </w:r>
+    </w:p>
+    <w:p>
+      <w:pPr>
+        <w:pStyle w:val="ListParagraph"/>
+        <w:numPr>
+          <w:ilvl w:val="0"/>
+          <w:numId w:val="10"/>
+        </w:numPr>
+        <w:rPr>
+          <w:sz w:val="24"/>
+          <w:szCs w:val="24"/>
+        </w:rPr>
+      </w:pPr>
+      <w:r>
+        <w:rPr>
+          <w:sz w:val="24"/>
+          <w:szCs w:val="24"/>
+        </w:rPr>
+        <w:t>The system is faster</w:t>
+      </w:r>
+    </w:p>
+    <w:p>
+      <w:pPr>
+        <w:pStyle w:val="ListParagraph"/>
+        <w:numPr>
+          <w:ilvl w:val="0"/>
+          <w:numId w:val="10"/>
+        </w:numPr>
+        <w:rPr>
+          <w:sz w:val="24"/>
+          <w:szCs w:val="24"/>
+        </w:rPr>
+      </w:pPr>
+      <w:r>
+        <w:rPr>
+          <w:sz w:val="24"/>
+          <w:szCs w:val="24"/>
+        </w:rPr>
+        <w:t>The system reduces waste</w:t>
+      </w:r>
+    </w:p>
+    <w:p>
+      <w:pPr>
+        <w:pStyle w:val="ListParagraph"/>
+        <w:numPr>
+          <w:ilvl w:val="0"/>
+          <w:numId w:val="10"/>
+        </w:numPr>
+        <w:rPr>
+          <w:sz w:val="24"/>
+          <w:szCs w:val="24"/>
+        </w:rPr>
+      </w:pPr>
+      <w:r>
+        <w:rPr>
+          <w:sz w:val="24"/>
+          <w:szCs w:val="24"/>
+        </w:rPr>
+        <w:t>The system is more convenient for people with disabilities and those outside the country</w:t>
+      </w:r>
+    </w:p>
+    <w:p>
+      <w:pPr>
+        <w:pStyle w:val="ListParagraph"/>
+        <w:numPr>
+          <w:ilvl w:val="0"/>
+          <w:numId w:val="10"/>
+        </w:numPr>
+        <w:rPr>
+          <w:sz w:val="24"/>
+          <w:szCs w:val="24"/>
+        </w:rPr>
+      </w:pPr>
+      <w:r>
+        <w:rPr>
+          <w:sz w:val="24"/>
+          <w:szCs w:val="24"/>
+        </w:rPr>
+        <w:t>The system</w:t>
+      </w:r>
+      <w:r>
+        <w:rPr>
+          <w:sz w:val="24"/>
+          <w:szCs w:val="24"/>
+        </w:rPr>
+        <w:t xml:space="preserve"> can be widely used including overseas</w:t>
+      </w:r>
+    </w:p>
+    <w:p/>
+    <w:p>
+      <w:pPr>
+        <w:pStyle w:val="Heading2"/>
+      </w:pPr>
+      <w:bookmarkStart w:id="15" w:name="_Toc74833421"/>
+      <w:r>
+        <w:t>Summary of gaps identified</w:t>
+      </w:r>
+      <w:bookmarkEnd w:id="15"/>
+    </w:p>
+    <w:p/>
+    <w:p>
+      <w:r>
+        <w:t>The gaps identified in the system are minor and can be solved with a stable security system and proper maintenance</w:t>
+      </w:r>
+    </w:p>
+    <w:p/>
+    <w:p/>
+    <w:p/>
+    <w:p/>
+    <w:p/>
+    <w:p/>
+    <w:p/>
+    <w:p/>
+    <w:p>
+      <w:pPr>
+        <w:pStyle w:val="Heading1"/>
+      </w:pPr>
+    </w:p>
+    <w:p>
+      <w:pPr>
+        <w:pStyle w:val="Heading1"/>
+      </w:pPr>
+    </w:p>
+    <w:p>
+      <w:pPr>
+        <w:pStyle w:val="Heading1"/>
+      </w:pPr>
+      <w:bookmarkStart w:id="16" w:name="_Toc74833422"/>
+      <w:r>
+        <w:t>CHAPTER 3: METHODOLOGY</w:t>
+      </w:r>
+      <w:bookmarkEnd w:id="16"/>
+    </w:p>
+    <w:p>
+      <w:r>
+        <w:rPr>
+          <w:noProof/>
+        </w:rPr>
+        <mc:AlternateContent>
+          <mc:Choice Requires="wps">
+            <w:drawing>
+              <wp:anchor distT="45720" distB="45720" distL="114300" distR="114300" simplePos="0" relativeHeight="251659264" behindDoc="0" locked="0" layoutInCell="1" allowOverlap="1" wp14:anchorId="66DC40B0" wp14:editId="28739C5E">
+                <wp:simplePos x="0" y="0"/>
+                <wp:positionH relativeFrom="margin">
+                  <wp:align>left</wp:align>
+                </wp:positionH>
+                <wp:positionV relativeFrom="paragraph">
+                  <wp:posOffset>265430</wp:posOffset>
+                </wp:positionV>
+                <wp:extent cx="1238250" cy="314325"/>
+                <wp:effectExtent l="0" t="0" r="19050" b="28575"/>
+                <wp:wrapSquare wrapText="bothSides"/>
+                <wp:docPr id="217" name="Text Box 2"/>
+                <wp:cNvGraphicFramePr>
+                  <a:graphicFrameLocks xmlns:a="http://schemas.openxmlformats.org/drawingml/2006/main"/>
+                </wp:cNvGraphicFramePr>
+                <a:graphic xmlns:a="http://schemas.openxmlformats.org/drawingml/2006/main">
+                  <a:graphicData uri="http://schemas.microsoft.com/office/word/2010/wordprocessingShape">
+                    <wps:wsp>
+                      <wps:cNvSpPr txBox="1">
+                        <a:spLocks noChangeArrowheads="1"/>
+                      </wps:cNvSpPr>
+                      <wps:spPr bwMode="auto">
+                        <a:xfrm>
+                          <a:off x="0" y="0"/>
+                          <a:ext cx="1238250" cy="314325"/>
+                        </a:xfrm>
+                        <a:prstGeom prst="rect">
+                          <a:avLst/>
+                        </a:prstGeom>
+                        <a:solidFill>
+                          <a:srgbClr val="FFFFFF"/>
+                        </a:solidFill>
+                        <a:ln w="9525">
+                          <a:solidFill>
+                            <a:srgbClr val="000000"/>
+                          </a:solidFill>
+                          <a:miter lim="800000"/>
+                          <a:headEnd/>
+                          <a:tailEnd/>
+                        </a:ln>
+                      </wps:spPr>
+                      <wps:txbx>
+                        <w:txbxContent>
+                          <w:p>
+                            <w:r>
+                              <w:t>REQUIREMENTS</w:t>
+                            </w:r>
+                          </w:p>
+                        </w:txbxContent>
+                      </wps:txbx>
+                      <wps:bodyPr rot="0" vert="horz" wrap="square" lIns="91440" tIns="45720" rIns="91440" bIns="45720" anchor="t" anchorCtr="0">
+                        <a:noAutofit/>
+                      </wps:bodyPr>
+                    </wps:wsp>
+                  </a:graphicData>
+                </a:graphic>
+                <wp14:sizeRelH relativeFrom="margin">
+                  <wp14:pctWidth>0</wp14:pctWidth>
+                </wp14:sizeRelH>
+                <wp14:sizeRelV relativeFrom="margin">
+                  <wp14:pctHeight>0</wp14:pctHeight>
+                </wp14:sizeRelV>
+              </wp:anchor>
+            </w:drawing>
+          </mc:Choice>
+          <mc:Fallback>
+            <w:pict>
+              <v:shapetype w14:anchorId="66DC40B0" id="_x0000_t202" coordsize="21600,21600" o:spt="202" path="m,l,21600r21600,l21600,xe">
+                <v:stroke joinstyle="miter"/>
+                <v:path gradientshapeok="t" o:connecttype="rect"/>
+              </v:shapetype>
+              <v:shape id="Text Box 2" o:spid="_x0000_s1026" type="#_x0000_t202" style="position:absolute;margin-left:0;margin-top:20.9pt;width:97.5pt;height:24.75pt;z-index:251659264;visibility:visible;mso-wrap-style:square;mso-width-percent:0;mso-height-percent:0;mso-wrap-distance-left:9pt;mso-wrap-distance-top:3.6pt;mso-wrap-distance-right:9pt;mso-wrap-distance-bottom:3.6pt;mso-position-horizontal:left;mso-position-horizontal-relative:margin;mso-position-vertical:absolute;mso-position-vertical-relative:text;mso-width-percent:0;mso-height-percent:0;mso-width-relative:margin;mso-height-relative:margin;v-text-anchor:top" o:gfxdata="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">
+                <v:textbox>
+                  <w:txbxContent>
+                    <w:p>
+                      <w:r>
+                        <w:t>REQUIREMENTS</w:t>
+                      </w:r>
+                    </w:p>
+                  </w:txbxContent>
+                </v:textbox>
+                <w10:wrap type="square" anchorx="margin"/>
+              </v:shape>
+            </w:pict>
+          </mc:Fallback>
+        </mc:AlternateContent>
+      </w:r>
+    </w:p>
+    <w:p/>
+    <w:p>
+      <w:r>
+        <w:rPr>
+          <w:noProof/>
+        </w:rPr>
+        <mc:AlternateContent>
+          <mc:Choice Requires="wps">
+            <w:drawing>
+              <wp:anchor distT="45720" distB="45720" distL="114300" distR="114300" simplePos="0" relativeHeight="251661312" behindDoc="0" locked="0" layoutInCell="1" allowOverlap="1" wp14:anchorId="14721F85" wp14:editId="5F3E2355">
+                <wp:simplePos x="0" y="0"/>
+                <wp:positionH relativeFrom="column">
+                  <wp:posOffset>1057275</wp:posOffset>
+                </wp:positionH>
+                <wp:positionV relativeFrom="paragraph">
+                  <wp:posOffset>180340</wp:posOffset>
+                </wp:positionV>
+                <wp:extent cx="809625" cy="314325"/>
+                <wp:effectExtent l="0" t="0" r="28575" b="28575"/>
+                <wp:wrapSquare wrapText="bothSides"/>
+                <wp:docPr id="1" name="Text Box 2"/>
+                <wp:cNvGraphicFramePr>
+                  <a:graphicFrameLocks xmlns:a="http://schemas.openxmlformats.org/drawingml/2006/main"/>
+                </wp:cNvGraphicFramePr>
+                <a:graphic xmlns:a="http://schemas.openxmlformats.org/drawingml/2006/main">
+                  <a:graphicData uri="http://schemas.microsoft.com/office/word/2010/wordprocessingShape">
+                    <wps:wsp>
+                      <wps:cNvSpPr txBox="1">
+                        <a:spLocks noChangeArrowheads="1"/>
+                      </wps:cNvSpPr>
+                      <wps:spPr bwMode="auto">
+                        <a:xfrm>
+                          <a:off x="0" y="0"/>
+                          <a:ext cx="809625" cy="314325"/>
+                        </a:xfrm>
+                        <a:prstGeom prst="rect">
+                          <a:avLst/>
+                        </a:prstGeom>
+                        <a:solidFill>
+                          <a:srgbClr val="FFFFFF"/>
+                        </a:solidFill>
+                        <a:ln w="9525">
+                          <a:solidFill>
+                            <a:srgbClr val="000000"/>
+                          </a:solidFill>
+                          <a:miter lim="800000"/>
+                          <a:headEnd/>
+                          <a:tailEnd/>
+                        </a:ln>
+                      </wps:spPr>
+                      <wps:txbx>
+                        <w:txbxContent>
+                          <w:p>
+                            <w:r>
+                              <w:t>ANALYSIS</w:t>
+                            </w:r>
+                          </w:p>
+                        </w:txbxContent>
+                      </wps:txbx>
+                      <wps:bodyPr rot="0" vert="horz" wrap="square" lIns="91440" tIns="45720" rIns="91440" bIns="45720" anchor="t" anchorCtr="0">
+                        <a:noAutofit/>
+                      </wps:bodyPr>
+                    </wps:wsp>
+                  </a:graphicData>
+                </a:graphic>
+                <wp14:sizeRelH relativeFrom="margin">
+                  <wp14:pctWidth>0</wp14:pctWidth>
+                </wp14:sizeRelH>
+                <wp14:sizeRelV relativeFrom="margin">
+                  <wp14:pctHeight>0</wp14:pctHeight>
+                </wp14:sizeRelV>
+              </wp:anchor>
+            </w:drawing>
+          </mc:Choice>
+          <mc:Fallback>
+            <w:pict>
+              <v:shape w14:anchorId="14721F85" id="_x0000_s1027" type="#_x0000_t202" style="position:absolute;margin-left:83.25pt;margin-top:14.2pt;width:63.75pt;height:24.75pt;z-index:251661312;visibility:visible;mso-wrap-style:square;mso-width-percent:0;mso-height-percent:0;mso-wrap-distance-left:9pt;mso-wrap-distance-top:3.6pt;mso-wrap-distance-right:9pt;mso-wrap-distance-bottom:3.6pt;mso-position-horizontal:absolute;mso-position-horizontal-relative:text;mso-position-vertical:absolute;mso-position-vertical-relative:text;mso-width-percent:0;mso-height-percent:0;mso-width-relative:margin;mso-height-relative:margin;v-text-anchor:top" o:gfxdata="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">
+                <v:textbox>
+                  <w:txbxContent>
+                    <w:p>
+                      <w:r>
+                        <w:t>ANALYSIS</w:t>
+                      </w:r>
+                    </w:p>
+                  </w:txbxContent>
+                </v:textbox>
+                <w10:wrap type="square"/>
+              </v:shape>
+            </w:pict>
+          </mc:Fallback>
+        </mc:AlternateContent>
+      </w:r>
+    </w:p>
+    <w:p/>
+    <w:p>
+      <w:r>
+        <w:rPr>
+          <w:noProof/>
+        </w:rPr>
+        <mc:AlternateContent>
+          <mc:Choice Requires="wps">
+            <w:drawing>
+              <wp:anchor distT="45720" distB="45720" distL="114300" distR="114300" simplePos="0" relativeHeight="251663360" behindDoc="0" locked="0" layoutInCell="1" allowOverlap="1" wp14:anchorId="312ED3BB" wp14:editId="4266DCFC">
+                <wp:simplePos x="0" y="0"/>
+                <wp:positionH relativeFrom="column">
+                  <wp:posOffset>1714500</wp:posOffset>
+                </wp:positionH>
+                <wp:positionV relativeFrom="paragraph">
+                  <wp:posOffset>180340</wp:posOffset>
+                </wp:positionV>
+                <wp:extent cx="714375" cy="247650"/>
+                <wp:effectExtent l="0" t="0" r="28575" b="19050"/>
+                <wp:wrapSquare wrapText="bothSides"/>
+                <wp:docPr id="2" name="Text Box 2"/>
+                <wp:cNvGraphicFramePr>
+                  <a:graphicFrameLocks xmlns:a="http://schemas.openxmlformats.org/drawingml/2006/main"/>
+                </wp:cNvGraphicFramePr>
+                <a:graphic xmlns:a="http://schemas.openxmlformats.org/drawingml/2006/main">
+                  <a:graphicData uri="http://schemas.microsoft.com/office/word/2010/wordprocessingShape">
+                    <wps:wsp>
+                      <wps:cNvSpPr txBox="1">
+                        <a:spLocks noChangeArrowheads="1"/>
+                      </wps:cNvSpPr>
+                      <wps:spPr bwMode="auto">
+                        <a:xfrm>
+                          <a:off x="0" y="0"/>
+                          <a:ext cx="714375" cy="247650"/>
+                        </a:xfrm>
+                        <a:prstGeom prst="rect">
+                          <a:avLst/>
+                        </a:prstGeom>
+                        <a:solidFill>
+                          <a:srgbClr val="FFFFFF"/>
+                        </a:solidFill>
+                        <a:ln w="9525">
+                          <a:solidFill>
+                            <a:srgbClr val="000000"/>
+                          </a:solidFill>
+                          <a:miter lim="800000"/>
+                          <a:headEnd/>
+                          <a:tailEnd/>
+                        </a:ln>
+                      </wps:spPr>
+                      <wps:txbx>
+                        <w:txbxContent>
+                          <w:p>
+                            <w:r>
+                              <w:t>DESIGN</w:t>
+                            </w:r>
+                          </w:p>
+                        </w:txbxContent>
+                      </wps:txbx>
+                      <wps:bodyPr rot="0" vert="horz" wrap="square" lIns="91440" tIns="45720" rIns="91440" bIns="45720" anchor="t" anchorCtr="0">
+                        <a:noAutofit/>
+                      </wps:bodyPr>
+                    </wps:wsp>
+                  </a:graphicData>
+                </a:graphic>
+                <wp14:sizeRelH relativeFrom="margin">
+                  <wp14:pctWidth>0</wp14:pctWidth>
+                </wp14:sizeRelH>
+                <wp14:sizeRelV relativeFrom="margin">
+                  <wp14:pctHeight>0</wp14:pctHeight>
+                </wp14:sizeRelV>
+              </wp:anchor>
+            </w:drawing>
+          </mc:Choice>
+          <mc:Fallback>
+            <w:pict>
+              <v:shape w14:anchorId="312ED3BB" id="_x0000_s1028" type="#_x0000_t202" style="position:absolute;margin-left:135pt;margin-top:14.2pt;width:56.25pt;height:19.5pt;z-index:251663360;visibility:visible;mso-wrap-style:square;mso-width-percent:0;mso-height-percent:0;mso-wrap-distance-left:9pt;mso-wrap-distance-top:3.6pt;mso-wrap-distance-right:9pt;mso-wrap-distance-bottom:3.6pt;mso-position-horizontal:absolute;mso-position-horizontal-relative:text;mso-position-vertical:absolute;mso-position-vertical-relative:text;mso-width-percent:0;mso-height-percent:0;mso-width-relative:margin;mso-height-relative:margin;v-text-anchor:top" o:gfxdata="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">
+                <v:textbox>
+                  <w:txbxContent>
+                    <w:p>
+                      <w:r>
+                        <w:t>DESIGN</w:t>
+                      </w:r>
+                    </w:p>
+                  </w:txbxContent>
+                </v:textbox>
+                <w10:wrap type="square"/>
+              </v:shape>
+            </w:pict>
+          </mc:Fallback>
+        </mc:AlternateContent>
+      </w:r>
+    </w:p>
+    <w:p/>
+    <w:p>
+      <w:r>
+        <w:rPr>
+          <w:noProof/>
+        </w:rPr>
+        <mc:AlternateContent>
+          <mc:Choice Requires="wps">
+            <w:drawing>
+              <wp:anchor distT="45720" distB="45720" distL="114300" distR="114300" simplePos="0" relativeHeight="251665408" behindDoc="0" locked="0" layoutInCell="1" allowOverlap="1" wp14:anchorId="563526AD" wp14:editId="41597291">
+                <wp:simplePos x="0" y="0"/>
+                <wp:positionH relativeFrom="column">
+                  <wp:posOffset>2381250</wp:posOffset>
+                </wp:positionH>
+                <wp:positionV relativeFrom="paragraph">
+                  <wp:posOffset>180975</wp:posOffset>
+                </wp:positionV>
+                <wp:extent cx="733425" cy="371475"/>
+                <wp:effectExtent l="0" t="0" r="28575" b="28575"/>
+                <wp:wrapSquare wrapText="bothSides"/>
+                <wp:docPr id="3" name="Text Box 2"/>
+                <wp:cNvGraphicFramePr>
+                  <a:graphicFrameLocks xmlns:a="http://schemas.openxmlformats.org/drawingml/2006/main"/>
+                </wp:cNvGraphicFramePr>
+                <a:graphic xmlns:a="http://schemas.openxmlformats.org/drawingml/2006/main">
+                  <a:graphicData uri="http://schemas.microsoft.com/office/word/2010/wordprocessingShape">
+                    <wps:wsp>
+                      <wps:cNvSpPr txBox="1">
+                        <a:spLocks noChangeArrowheads="1"/>
+                      </wps:cNvSpPr>
+                      <wps:spPr bwMode="auto">
+                        <a:xfrm>
+                          <a:off x="0" y="0"/>
+                          <a:ext cx="733425" cy="371475"/>
+                        </a:xfrm>
+                        <a:prstGeom prst="rect">
+                          <a:avLst/>
+                        </a:prstGeom>
+                        <a:solidFill>
+                          <a:srgbClr val="FFFFFF"/>
+                        </a:solidFill>
+                        <a:ln w="9525">
+                          <a:solidFill>
+                            <a:srgbClr val="000000"/>
+                          </a:solidFill>
+                          <a:miter lim="800000"/>
+                          <a:headEnd/>
+                          <a:tailEnd/>
+                        </a:ln>
+                      </wps:spPr>
+                      <wps:txbx>
+                        <w:txbxContent>
+                          <w:p>
+                            <w:r>
+                              <w:t>CODING</w:t>
+                            </w:r>
+                          </w:p>
+                        </w:txbxContent>
+                      </wps:txbx>
+                      <wps:bodyPr rot="0" vert="horz" wrap="square" lIns="91440" tIns="45720" rIns="91440" bIns="45720" anchor="t" anchorCtr="0">
+                        <a:noAutofit/>
+                      </wps:bodyPr>
+                    </wps:wsp>
+                  </a:graphicData>
+                </a:graphic>
+                <wp14:sizeRelH relativeFrom="margin">
+                  <wp14:pctWidth>0</wp14:pctWidth>
+                </wp14:sizeRelH>
+                <wp14:sizeRelV relativeFrom="margin">
+                  <wp14:pctHeight>0</wp14:pctHeight>
+                </wp14:sizeRelV>
+              </wp:anchor>
+            </w:drawing>
+          </mc:Choice>
+          <mc:Fallback>
+            <w:pict>
+              <v:shape w14:anchorId="563526AD" id="_x0000_s1029" type="#_x0000_t202" style="position:absolute;margin-left:187.5pt;margin-top:14.25pt;width:57.75pt;height:29.25pt;z-index:251665408;visibility:visible;mso-wrap-style:square;mso-width-percent:0;mso-height-percent:0;mso-wrap-distance-left:9pt;mso-wrap-distance-top:3.6pt;mso-wrap-distance-right:9pt;mso-wrap-distance-bottom:3.6pt;mso-position-horizontal:absolute;mso-position-horizontal-relative:text;mso-position-vertical:absolute;mso-position-vertical-relative:text;mso-width-percent:0;mso-height-percent:0;mso-width-relative:margin;mso-height-relative:margin;v-text-anchor:top" o:gfxdata="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">
+                <v:textbox>
+                  <w:txbxContent>
+                    <w:p>
+                      <w:r>
+                        <w:t>CODING</w:t>
+                      </w:r>
+                    </w:p>
+                  </w:txbxContent>
+                </v:textbox>
+                <w10:wrap type="square"/>
+              </v:shape>
+            </w:pict>
+          </mc:Fallback>
+        </mc:AlternateContent>
+      </w:r>
+    </w:p>
+    <w:p/>
+    <w:p>
+      <w:r>
+        <w:rPr>
+          <w:noProof/>
+        </w:rPr>
+        <mc:AlternateContent>
+          <mc:Choice Requires="wps">
+            <w:drawing>
+              <wp:anchor distT="45720" distB="45720" distL="114300" distR="114300" simplePos="0" relativeHeight="251667456" behindDoc="0" locked="0" layoutInCell="1" allowOverlap="1" wp14:anchorId="46F68F55" wp14:editId="7A7D27C3">
+                <wp:simplePos x="0" y="0"/>
+                <wp:positionH relativeFrom="column">
+                  <wp:posOffset>3067050</wp:posOffset>
+                </wp:positionH>
+                <wp:positionV relativeFrom="paragraph">
+                  <wp:posOffset>180975</wp:posOffset>
+                </wp:positionV>
+                <wp:extent cx="742950" cy="304800"/>
+                <wp:effectExtent l="0" t="0" r="19050" b="19050"/>
+                <wp:wrapSquare wrapText="bothSides"/>
+                <wp:docPr id="4" name="Text Box 2"/>
+                <wp:cNvGraphicFramePr>
+                  <a:graphicFrameLocks xmlns:a="http://schemas.openxmlformats.org/drawingml/2006/main"/>
+                </wp:cNvGraphicFramePr>
+                <a:graphic xmlns:a="http://schemas.openxmlformats.org/drawingml/2006/main">
+                  <a:graphicData uri="http://schemas.microsoft.com/office/word/2010/wordprocessingShape">
+                    <wps:wsp>
+                      <wps:cNvSpPr txBox="1">
+                        <a:spLocks noChangeArrowheads="1"/>
+                      </wps:cNvSpPr>
+                      <wps:spPr bwMode="auto">
+                        <a:xfrm>
+                          <a:off x="0" y="0"/>
+                          <a:ext cx="742950" cy="304800"/>
+                        </a:xfrm>
+                        <a:prstGeom prst="rect">
+                          <a:avLst/>
+                        </a:prstGeom>
+                        <a:ln>
+                          <a:headEnd/>
+                          <a:tailEnd/>
+                        </a:ln>
+                      </wps:spPr>
+                      <wps:style>
+                        <a:lnRef idx="2">
+                          <a:schemeClr val="dk1"/>
+                        </a:lnRef>
+                        <a:fillRef idx="1">
+                          <a:schemeClr val="lt1"/>
+                        </a:fillRef>
+                        <a:effectRef idx="0">
+                          <a:schemeClr val="dk1"/>
+                        </a:effectRef>
+                        <a:fontRef idx="minor">
+                          <a:schemeClr val="dk1"/>
+                        </a:fontRef>
+                      </wps:style>
+                      <wps:txbx>
+                        <w:txbxContent>
+                          <w:p>
+                            <w:r>
+                              <w:t>TESTING</w:t>
+                            </w:r>
+                          </w:p>
+                        </w:txbxContent>
+                      </wps:txbx>
+                      <wps:bodyPr rot="0" vert="horz" wrap="square" lIns="91440" tIns="45720" rIns="91440" bIns="45720" anchor="t" anchorCtr="0">
+                        <a:noAutofit/>
+                      </wps:bodyPr>
+                    </wps:wsp>
+                  </a:graphicData>
+                </a:graphic>
+                <wp14:sizeRelH relativeFrom="margin">
+                  <wp14:pctWidth>0</wp14:pctWidth>
+                </wp14:sizeRelH>
+                <wp14:sizeRelV relativeFrom="margin">
+                  <wp14:pctHeight>0</wp14:pctHeight>
+                </wp14:sizeRelV>
+              </wp:anchor>
+            </w:drawing>
+          </mc:Choice>
+          <mc:Fallback>
+            <w:pict>
+              <v:shape w14:anchorId="46F68F55" id="_x0000_s1030" type="#_x0000_t202" style="position:absolute;margin-left:241.5pt;margin-top:14.25pt;width:58.5pt;height:24pt;z-index:251667456;visibility:visible;mso-wrap-style:square;mso-width-percent:0;mso-height-percent:0;mso-wrap-distance-left:9pt;mso-wrap-distance-top:3.6pt;mso-wrap-distance-right:9pt;mso-wrap-distance-bottom:3.6pt;mso-position-horizontal:absolute;mso-position-horizontal-relative:text;mso-position-vertical:absolute;mso-position-vertical-relative:text;mso-width-percent:0;mso-height-percent:0;mso-width-relative:margin;mso-height-relative:margin;v-text-anchor:top" o:gfxdata="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" fillcolor="white [3201]" strokecolor="black [3200]" strokeweight="1pt">
+                <v:textbox>
+                  <w:txbxContent>
+                    <w:p>
+                      <w:r>
+                        <w:t>TESTING</w:t>
+                      </w:r>
+                    </w:p>
+                  </w:txbxContent>
+                </v:textbox>
+                <w10:wrap type="square"/>
+              </v:shape>
+            </w:pict>
+          </mc:Fallback>
+        </mc:AlternateContent>
+      </w:r>
+    </w:p>
+    <w:p/>
+    <w:p>
+      <w:r>
+        <w:rPr>
+          <w:noProof/>
+        </w:rPr>
+        <mc:AlternateContent>
+          <mc:Choice Requires="wps">
+            <w:drawing>
+              <wp:anchor distT="45720" distB="45720" distL="114300" distR="114300" simplePos="0" relativeHeight="251669504" behindDoc="0" locked="0" layoutInCell="1" allowOverlap="1" wp14:anchorId="173D6700" wp14:editId="3B6309A4">
+                <wp:simplePos x="0" y="0"/>
+                <wp:positionH relativeFrom="column">
+                  <wp:posOffset>3810000</wp:posOffset>
+                </wp:positionH>
+                <wp:positionV relativeFrom="paragraph">
+                  <wp:posOffset>9525</wp:posOffset>
+                </wp:positionV>
+                <wp:extent cx="1066800" cy="381000"/>
+                <wp:effectExtent l="0" t="0" r="19050" b="19050"/>
+                <wp:wrapSquare wrapText="bothSides"/>
+                <wp:docPr id="5" name="Text Box 2"/>
+                <wp:cNvGraphicFramePr>
+                  <a:graphicFrameLocks xmlns:a="http://schemas.openxmlformats.org/drawingml/2006/main"/>
+                </wp:cNvGraphicFramePr>
+                <a:graphic xmlns:a="http://schemas.openxmlformats.org/drawingml/2006/main">
+                  <a:graphicData uri="http://schemas.microsoft.com/office/word/2010/wordprocessingShape">
+                    <wps:wsp>
+                      <wps:cNvSpPr txBox="1">
+                        <a:spLocks noChangeArrowheads="1"/>
+                      </wps:cNvSpPr>
+                      <wps:spPr bwMode="auto">
+                        <a:xfrm>
+                          <a:off x="0" y="0"/>
+                          <a:ext cx="1066800" cy="381000"/>
+                        </a:xfrm>
+                        <a:prstGeom prst="rect">
+                          <a:avLst/>
+                        </a:prstGeom>
+                        <a:solidFill>
+                          <a:srgbClr val="FFFFFF"/>
+                        </a:solidFill>
+                        <a:ln w="9525">
+                          <a:solidFill>
+                            <a:srgbClr val="000000"/>
+                          </a:solidFill>
+                          <a:miter lim="800000"/>
+                          <a:headEnd/>
+                          <a:tailEnd/>
+                        </a:ln>
+                      </wps:spPr>
+                      <wps:txbx>
+                        <w:txbxContent>
+                          <w:p>
+                            <w:r>
+                              <w:t>DEPLOYMENT</w:t>
+                            </w:r>
+                          </w:p>
+                        </w:txbxContent>
+                      </wps:txbx>
+                      <wps:bodyPr rot="0" vert="horz" wrap="square" lIns="91440" tIns="45720" rIns="91440" bIns="45720" anchor="t" anchorCtr="0">
+                        <a:noAutofit/>
+                      </wps:bodyPr>
+                    </wps:wsp>
+                  </a:graphicData>
+                </a:graphic>
+                <wp14:sizeRelH relativeFrom="margin">
+                  <wp14:pctWidth>0</wp14:pctWidth>
+                </wp14:sizeRelH>
+                <wp14:sizeRelV relativeFrom="margin">
+                  <wp14:pctHeight>0</wp14:pctHeight>
+                </wp14:sizeRelV>
+              </wp:anchor>
+            </w:drawing>
+          </mc:Choice>
+          <mc:Fallback>
+            <w:pict>
+              <v:shape w14:anchorId="173D6700" id="_x0000_s1031" type="#_x0000_t202" style="position:absolute;margin-left:300pt;margin-top:.75pt;width:84pt;height:30pt;z-index:251669504;visibility:visible;mso-wrap-style:square;mso-width-percent:0;mso-height-percent:0;mso-wrap-distance-left:9pt;mso-wrap-distance-top:3.6pt;mso-wrap-distance-right:9pt;mso-wrap-distance-bottom:3.6pt;mso-position-horizontal:absolute;mso-position-horizontal-relative:text;mso-position-vertical:absolute;mso-position-vertical-relative:text;mso-width-percent:0;mso-height-percent:0;mso-width-relative:margin;mso-height-relative:margin;v-text-anchor:top" o:gfxdata="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">
+                <v:textbox>
+                  <w:txbxContent>
+                    <w:p>
+                      <w:r>
+                        <w:t>DEPLOYMENT</w:t>
+                      </w:r>
+                    </w:p>
+                  </w:txbxContent>
+                </v:textbox>
+                <w10:wrap type="square"/>
+              </v:shape>
+            </w:pict>
+          </mc:Fallback>
+        </mc:AlternateContent>
+      </w:r>
+    </w:p>
+    <w:p/>
+    <w:p>
+      <w:r>
+        <w:rPr>
+          <w:noProof/>
+        </w:rPr>
+        <mc:AlternateContent>
+          <mc:Choice Requires="wps">
+            <w:drawing>
+              <wp:anchor distT="45720" distB="45720" distL="114300" distR="114300" simplePos="0" relativeHeight="251671552" behindDoc="0" locked="0" layoutInCell="1" allowOverlap="1" wp14:anchorId="37BCB2B3" wp14:editId="4C7DE7E9">
+                <wp:simplePos x="0" y="0"/>
+                <wp:positionH relativeFrom="margin">
+                  <wp:align>right</wp:align>
+                </wp:positionH>
+                <wp:positionV relativeFrom="paragraph">
+                  <wp:posOffset>10160</wp:posOffset>
+                </wp:positionV>
+                <wp:extent cx="1257300" cy="428625"/>
+                <wp:effectExtent l="0" t="0" r="19050" b="28575"/>
+                <wp:wrapSquare wrapText="bothSides"/>
+                <wp:docPr id="6" name="Text Box 2"/>
+                <wp:cNvGraphicFramePr>
+                  <a:graphicFrameLocks xmlns:a="http://schemas.openxmlformats.org/drawingml/2006/main"/>
+                </wp:cNvGraphicFramePr>
+                <a:graphic xmlns:a="http://schemas.openxmlformats.org/drawingml/2006/main">
+                  <a:graphicData uri="http://schemas.microsoft.com/office/word/2010/wordprocessingShape">
+                    <wps:wsp>
+                      <wps:cNvSpPr txBox="1">
+                        <a:spLocks noChangeArrowheads="1"/>
+                      </wps:cNvSpPr>
+                      <wps:spPr bwMode="auto">
+                        <a:xfrm>
+                          <a:off x="0" y="0"/>
+                          <a:ext cx="1257300" cy="428625"/>
+                        </a:xfrm>
+                        <a:prstGeom prst="rect">
+                          <a:avLst/>
+                        </a:prstGeom>
+                        <a:solidFill>
+                          <a:srgbClr val="FFFFFF"/>
+                        </a:solidFill>
+                        <a:ln w="9525">
+                          <a:solidFill>
+                            <a:srgbClr val="000000"/>
+                          </a:solidFill>
+                          <a:miter lim="800000"/>
+                          <a:headEnd/>
+                          <a:tailEnd/>
+                        </a:ln>
+                      </wps:spPr>
+                      <wps:txbx>
+                        <w:txbxContent>
+                          <w:p>
+                            <w:r>
+                              <w:t>MAINTENANCE</w:t>
+                            </w:r>
+                          </w:p>
+                        </w:txbxContent>
+                      </wps:txbx>
+                      <wps:bodyPr rot="0" vert="horz" wrap="square" lIns="91440" tIns="45720" rIns="91440" bIns="45720" anchor="t" anchorCtr="0">
+                        <a:noAutofit/>
+                      </wps:bodyPr>
+                    </wps:wsp>
+                  </a:graphicData>
+                </a:graphic>
+                <wp14:sizeRelH relativeFrom="margin">
+                  <wp14:pctWidth>0</wp14:pctWidth>
+                </wp14:sizeRelH>
+                <wp14:sizeRelV relativeFrom="margin">
+                  <wp14:pctHeight>0</wp14:pctHeight>
+                </wp14:sizeRelV>
+              </wp:anchor>
+            </w:drawing>
+          </mc:Choice>
+          <mc:Fallback>
+            <w:pict>
+              <v:shape w14:anchorId="37BCB2B3" id="_x0000_s1032" type="#_x0000_t202" style="position:absolute;margin-left:47.8pt;margin-top:.8pt;width:99pt;height:33.75pt;z-index:251671552;visibility:visible;mso-wrap-style:square;mso-width-percent:0;mso-height-percent:0;mso-wrap-distance-left:9pt;mso-wrap-distance-top:3.6pt;mso-wrap-distance-right:9pt;mso-wrap-distance-bottom:3.6pt;mso-position-horizontal:right;mso-position-horizontal-relative:margin;mso-position-vertical:absolute;mso-position-vertical-relative:text;mso-width-percent:0;mso-height-percent:0;mso-width-relative:margin;mso-height-relative:margin;v-text-anchor:top" o:gfxdata="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">
+                <v:textbox>
+                  <w:txbxContent>
+                    <w:p>
+                      <w:r>
+                        <w:t>MAINTENANCE</w:t>
+                      </w:r>
+                    </w:p>
+                  </w:txbxContent>
+                </v:textbox>
+                <w10:wrap type="square" anchorx="margin"/>
+              </v:shape>
+            </w:pict>
+          </mc:Fallback>
+        </mc:AlternateContent>
+      </w:r>
+    </w:p>
+    <w:p>
+      <w:pPr>
+        <w:rPr>
+          <w:sz w:val="24"/>
+          <w:szCs w:val="24"/>
+        </w:rPr>
+      </w:pPr>
+    </w:p>
+    <w:p>
+      <w:pPr>
+        <w:rPr>
+          <w:sz w:val="24"/>
+          <w:szCs w:val="24"/>
+        </w:rPr>
+      </w:pPr>
+      <w:r>
+        <w:rPr>
+          <w:sz w:val="24"/>
+          <w:szCs w:val="24"/>
+        </w:rPr>
+        <w:t>To create the system, I employed the use of waterfall methodology which is commonly used for its ease and order while creating a system</w:t>
+      </w:r>
+    </w:p>
+    <w:p>
+      <w:pPr>
+        <w:pStyle w:val="Heading2"/>
+      </w:pPr>
+      <w:bookmarkStart w:id="17" w:name="_Toc74833423"/>
+      <w:r>
+        <w:t>Requirements</w:t>
+      </w:r>
+      <w:bookmarkEnd w:id="17"/>
+    </w:p>
+    <w:p>
+      <w:pPr>
+        <w:pStyle w:val="ListParagraph"/>
+        <w:numPr>
+          <w:ilvl w:val="0"/>
+          <w:numId w:val="11"/>
+        </w:numPr>
+        <w:rPr>
+          <w:sz w:val="24"/>
+          <w:szCs w:val="24"/>
+        </w:rPr>
+      </w:pPr>
+      <w:r>
+        <w:rPr>
+          <w:sz w:val="24"/>
+          <w:szCs w:val="24"/>
+        </w:rPr>
+        <w:t>A laptop; to work on and store the work</w:t>
+      </w:r>
+    </w:p>
+    <w:p>
+      <w:pPr>
+        <w:pStyle w:val="ListParagraph"/>
+        <w:numPr>
+          <w:ilvl w:val="0"/>
+          <w:numId w:val="11"/>
+        </w:numPr>
+        <w:rPr>
+          <w:sz w:val="24"/>
+          <w:szCs w:val="24"/>
+        </w:rPr>
+      </w:pPr>
+      <w:r>
+        <w:rPr>
+          <w:sz w:val="24"/>
+          <w:szCs w:val="24"/>
+        </w:rPr>
+        <w:t>A steady internet connection for extensive research</w:t>
+      </w:r>
+    </w:p>
+    <w:p>
+      <w:pPr>
+        <w:pStyle w:val="ListParagraph"/>
+        <w:numPr>
+          <w:ilvl w:val="0"/>
+          <w:numId w:val="11"/>
+        </w:numPr>
+        <w:rPr>
+          <w:sz w:val="24"/>
+          <w:szCs w:val="24"/>
+        </w:rPr>
+      </w:pPr>
+      <w:r>
+        <w:rPr>
+          <w:sz w:val="24"/>
+          <w:szCs w:val="24"/>
+        </w:rPr>
+        <w:t>Sublime text; a sophisticated text editor for code, markup and prose</w:t>
+      </w:r>
+    </w:p>
+    <w:p>
+      <w:pPr>
+        <w:pStyle w:val="Heading2"/>
+      </w:pPr>
+      <w:bookmarkStart w:id="18" w:name="_Toc74833424"/>
+      <w:r>
+        <w:t>A</w:t>
+      </w:r>
+      <w:r>
+        <w:t>nalysis</w:t>
+      </w:r>
+      <w:bookmarkEnd w:id="18"/>
+    </w:p>
+    <w:p/>
+    <w:p>
+      <w:pPr>
+        <w:rPr>
+          <w:sz w:val="24"/>
+          <w:szCs w:val="24"/>
+        </w:rPr>
+      </w:pPr>
+      <w:r>
+        <w:rPr>
+          <w:rStyle w:val="Heading4Char"/>
+        </w:rPr>
+        <w:lastRenderedPageBreak/>
+        <w:t>An overview of the existing system:</w:t>
+      </w:r>
+      <w:r>
+        <w:rPr>
+          <w:sz w:val="24"/>
+          <w:szCs w:val="24"/>
+        </w:rPr>
+        <w:t xml:space="preserve"> the system in place is a physical system that </w:t>
+      </w:r>
+      <w:r>
+        <w:rPr>
+          <w:sz w:val="24"/>
+          <w:szCs w:val="24"/>
+        </w:rPr>
+        <w:t>allows the user to register as a voter of a certain area; this allows the voter to vote for a candidate of his choosing and when done, the voter is marked and can</w:t>
+      </w:r>
+      <w:r>
+        <w:rPr>
+          <w:sz w:val="24"/>
+          <w:szCs w:val="24"/>
+        </w:rPr>
+        <w:t>’</w:t>
+      </w:r>
+      <w:r>
+        <w:rPr>
+          <w:sz w:val="24"/>
+          <w:szCs w:val="24"/>
+        </w:rPr>
+        <w:t xml:space="preserve">t </w:t>
+      </w:r>
+      <w:r>
+        <w:rPr>
+          <w:sz w:val="24"/>
+          <w:szCs w:val="24"/>
+        </w:rPr>
+        <w:t>vote twice.</w:t>
+      </w:r>
+    </w:p>
+    <w:p>
+      <w:pPr>
+        <w:rPr>
+          <w:sz w:val="24"/>
+          <w:szCs w:val="24"/>
+        </w:rPr>
+      </w:pPr>
+      <w:r>
+        <w:rPr>
+          <w:rStyle w:val="Heading4Char"/>
+        </w:rPr>
+        <w:t>An overview of the new system:</w:t>
+      </w:r>
+      <w:r>
+        <w:t xml:space="preserve"> </w:t>
+      </w:r>
+      <w:r>
+        <w:rPr>
+          <w:sz w:val="24"/>
+          <w:szCs w:val="24"/>
+        </w:rPr>
+        <w:t>the new system</w:t>
+      </w:r>
+      <w:r>
+        <w:t xml:space="preserve"> </w:t>
+      </w:r>
+      <w:r>
+        <w:rPr>
+          <w:sz w:val="24"/>
+          <w:szCs w:val="24"/>
+        </w:rPr>
+        <w:t>is an electronic system</w:t>
+      </w:r>
+      <w:r>
+        <w:rPr>
+          <w:sz w:val="24"/>
+          <w:szCs w:val="24"/>
+        </w:rPr>
+        <w:t xml:space="preserve"> that allows the user to log into the system</w:t>
+      </w:r>
+      <w:r>
+        <w:rPr>
+          <w:sz w:val="24"/>
+          <w:szCs w:val="24"/>
+        </w:rPr>
+        <w:t xml:space="preserve"> electronically, and cast a vote from wherever, the system will automatically calculate and render results</w:t>
+      </w:r>
+    </w:p>
+    <w:p>
+      <w:pPr>
+        <w:pStyle w:val="Heading2"/>
+      </w:pPr>
+      <w:bookmarkStart w:id="19" w:name="_Toc74833425"/>
+      <w:r>
+        <w:t>Design</w:t>
+      </w:r>
+      <w:bookmarkEnd w:id="19"/>
+    </w:p>
+    <w:p>
+      <w:pPr>
+        <w:rPr>
+          <w:sz w:val="24"/>
+          <w:szCs w:val="24"/>
+        </w:rPr>
+      </w:pPr>
+      <w:r>
+        <w:rPr>
+          <w:sz w:val="24"/>
+          <w:szCs w:val="24"/>
+        </w:rPr>
+        <w:t>The system</w:t>
+      </w:r>
+      <w:r>
+        <w:rPr>
+          <w:sz w:val="24"/>
+          <w:szCs w:val="24"/>
+        </w:rPr>
+        <w:t xml:space="preserve"> was to be easy to access, and efficient in all matters overall</w:t>
+      </w:r>
+    </w:p>
+    <w:p>
+      <w:pPr>
+        <w:pStyle w:val="Heading2"/>
+      </w:pPr>
+      <w:bookmarkStart w:id="20" w:name="_Toc74833426"/>
+      <w:r>
+        <w:t>Coding</w:t>
+      </w:r>
+      <w:bookmarkEnd w:id="20"/>
+    </w:p>
+    <w:p>
+      <w:pPr>
+        <w:rPr>
+          <w:sz w:val="24"/>
+          <w:szCs w:val="24"/>
+        </w:rPr>
+      </w:pPr>
+      <w:r>
+        <w:rPr>
+          <w:sz w:val="24"/>
+          <w:szCs w:val="24"/>
+        </w:rPr>
+        <w:t xml:space="preserve">Coding the system took a total of five months using html, </w:t>
+      </w:r>
+      <w:proofErr w:type="spellStart"/>
+      <w:r>
+        <w:rPr>
+          <w:sz w:val="24"/>
+          <w:szCs w:val="24"/>
+        </w:rPr>
+        <w:t>css</w:t>
+      </w:r>
+      <w:proofErr w:type="spellEnd"/>
+      <w:r>
+        <w:rPr>
+          <w:sz w:val="24"/>
+          <w:szCs w:val="24"/>
+        </w:rPr>
+        <w:t xml:space="preserve"> and a bit of php to connect to a database</w:t>
+      </w:r>
+    </w:p>
+    <w:p>
+      <w:pPr>
+        <w:pStyle w:val="Heading2"/>
+      </w:pPr>
+      <w:bookmarkStart w:id="21" w:name="_Toc74833427"/>
+      <w:r>
+        <w:t>Testing</w:t>
+      </w:r>
+      <w:bookmarkEnd w:id="21"/>
+    </w:p>
+    <w:p>
+      <w:pPr>
+        <w:rPr>
+          <w:sz w:val="24"/>
+          <w:szCs w:val="24"/>
+        </w:rPr>
+      </w:pPr>
+      <w:r>
+        <w:rPr>
+          <w:sz w:val="24"/>
+          <w:szCs w:val="24"/>
+        </w:rPr>
+        <w:t>The testing phase was done over a period of one week, bugs found were fixed.</w:t>
+      </w:r>
+    </w:p>
+    <w:p>
+      <w:pPr>
+        <w:pStyle w:val="Heading2"/>
+      </w:pPr>
+      <w:bookmarkStart w:id="22" w:name="_Toc74833428"/>
+      <w:r>
+        <w:t>Maintenance</w:t>
+      </w:r>
+      <w:bookmarkEnd w:id="22"/>
+    </w:p>
+    <w:p>
+      <w:pPr>
+        <w:rPr>
+          <w:sz w:val="24"/>
+          <w:szCs w:val="24"/>
+        </w:rPr>
+      </w:pPr>
+      <w:r>
+        <w:rPr>
+          <w:sz w:val="24"/>
+          <w:szCs w:val="24"/>
+        </w:rPr>
+        <w:t xml:space="preserve">The maintenance is basically ensuring the system is running smoothly </w:t>
+      </w:r>
+      <w:proofErr w:type="gramStart"/>
+      <w:r>
+        <w:rPr>
+          <w:sz w:val="24"/>
+          <w:szCs w:val="24"/>
+        </w:rPr>
+        <w:t>throughout .</w:t>
+      </w:r>
+      <w:proofErr w:type="gramEnd"/>
+      <w:r>
+        <w:rPr>
+          <w:sz w:val="24"/>
+          <w:szCs w:val="24"/>
+        </w:rPr>
+        <w:t xml:space="preserve"> </w:t>
+      </w:r>
+    </w:p>
+    <w:p>
+      <w:pPr>
+        <w:pStyle w:val="Heading2"/>
+      </w:pPr>
+    </w:p>
+    <w:p>
+      <w:pPr>
+        <w:pStyle w:val="Heading1"/>
+      </w:pPr>
+      <w:r>
+        <w:t xml:space="preserve"> </w:t>
+      </w:r>
+      <w:bookmarkStart w:id="23" w:name="_Toc74833429"/>
+      <w:r>
+        <w:t>CHAPTER 4:  SYSTEM ANALYSIS AND DESIGN</w:t>
+      </w:r>
+      <w:bookmarkEnd w:id="23"/>
+    </w:p>
+    <w:p>
+      <w:pPr>
+        <w:rPr>
+          <w:sz w:val="24"/>
+          <w:szCs w:val="24"/>
+        </w:rPr>
+      </w:pPr>
+      <w:r>
+        <w:rPr>
+          <w:sz w:val="24"/>
+          <w:szCs w:val="24"/>
+        </w:rPr>
+        <w:t>S</w:t>
+      </w:r>
+      <w:r>
+        <w:rPr>
+          <w:sz w:val="24"/>
+          <w:szCs w:val="24"/>
+        </w:rPr>
+        <w:t>imple diagrams to show ho</w:t>
+      </w:r>
+      <w:r>
+        <w:rPr>
+          <w:sz w:val="24"/>
+          <w:szCs w:val="24"/>
+        </w:rPr>
+        <w:t>w</w:t>
+      </w:r>
+      <w:r>
+        <w:rPr>
+          <w:sz w:val="24"/>
+          <w:szCs w:val="24"/>
+        </w:rPr>
+        <w:t xml:space="preserve"> the system works</w:t>
+      </w:r>
+      <w:r>
+        <w:rPr>
+          <w:sz w:val="24"/>
+          <w:szCs w:val="24"/>
+        </w:rPr>
+        <w:t>:</w:t>
+      </w:r>
+    </w:p>
+    <w:p>
+      <w:pPr>
+        <w:keepNext/>
+      </w:pPr>
+      <w:r>
+        <w:rPr>
+          <w:noProof/>
+          <w:sz w:val="24"/>
+          <w:szCs w:val="24"/>
+        </w:rPr>
+        <w:drawing>
+          <wp:inline distT="0" distB="0" distL="0" distR="0" wp14:anchorId="78663393" wp14:editId="363CEE2F">
+            <wp:extent cx="5943600" cy="2962275"/>
+            <wp:effectExtent l="0" t="0" r="0" b="9525"/>
+            <wp:docPr id="9" name="Picture 9"/>
+            <wp:cNvGraphicFramePr>
+              <a:graphicFrameLocks xmlns:a="http://schemas.openxmlformats.org/drawingml/2006/main" noChangeAspect="1"/>
+            </wp:cNvGraphicFramePr>
+            <a:graphic xmlns:a="http://schemas.openxmlformats.org/drawingml/2006/main">
+              <a:graphicData uri="http://schemas.openxmlformats.org/drawingml/2006/picture">
+                <pic:pic xmlns:pic="http://schemas.openxmlformats.org/drawingml/2006/picture">
+                  <pic:nvPicPr>
+                    <pic:cNvPr id="9" name="landing page.PNG"/>
+                    <pic:cNvPicPr/>
+                  </pic:nvPicPr>
+                  <pic:blipFill>
+                    <a:blip r:embed="rId8">
+                      <a:extLst>
+                        <a:ext uri="{28A0092B-C50C-407E-A947-70E740481C1C}">
+                          <a14:useLocalDpi xmlns:a14="http://schemas.microsoft.com/office/drawing/2010/main" val="0"/>
+                        </a:ext>
+                      </a:extLst>
+                    </a:blip>
+                    <a:stretch>
+                      <a:fillRect/>
+                    </a:stretch>
+                  </pic:blipFill>
+                  <pic:spPr>
+                    <a:xfrm rot="10800000" flipV="1">
+                      <a:off x="0" y="0"/>
+                      <a:ext cx="6112004" cy="3046207"/>
+                    </a:xfrm>
+                    <a:prstGeom prst="rect">
+                      <a:avLst/>
+                    </a:prstGeom>
+                  </pic:spPr>
+                </pic:pic>
+              </a:graphicData>
+            </a:graphic>
+          </wp:inline>
+        </w:drawing>
+      </w:r>
+    </w:p>
+    <w:p>
+      <w:pPr>
+        <w:pStyle w:val="Caption"/>
+        <w:rPr>
+          <w:sz w:val="24"/>
+          <w:szCs w:val="24"/>
+        </w:rPr>
+      </w:pPr>
+      <w:r>
+        <w:t xml:space="preserve">Figure </w:t>
+      </w:r>
+      <w:fldSimple w:instr=" SEQ Figure \* ARABIC ">
+        <w:r>
+          <w:rPr>
+            <w:noProof/>
+          </w:rPr>
+          <w:t>1</w:t>
+        </w:r>
+      </w:fldSimple>
+      <w:r>
+        <w:t>:the landing page</w:t>
+      </w:r>
+    </w:p>
+    <w:p>
+      <w:pPr>
+        <w:rPr>
+          <w:sz w:val="24"/>
+          <w:szCs w:val="24"/>
+        </w:rPr>
+      </w:pPr>
+      <w:r>
+        <w:rPr>
+          <w:sz w:val="24"/>
+          <w:szCs w:val="24"/>
+        </w:rPr>
+        <w:t>Once you enter the site, you get this as the landing page.</w:t>
+      </w:r>
+    </w:p>
+    <w:p>
+      <w:pPr>
+        <w:rPr>
+          <w:sz w:val="24"/>
+          <w:szCs w:val="24"/>
+        </w:rPr>
+      </w:pPr>
+    </w:p>
+    <w:p>
+      <w:pPr>
+        <w:pStyle w:val="Heading1"/>
+      </w:pPr>
+    </w:p>
+    <w:p>
+      <w:pPr>
+        <w:pStyle w:val="Heading1"/>
+      </w:pPr>
+      <w:bookmarkStart w:id="24" w:name="_Toc74833430"/>
+      <w:r>
+        <w:rPr>
+          <w:noProof/>
+        </w:rPr>
+        <w:drawing>
+          <wp:inline distT="0" distB="0" distL="0" distR="0" wp14:anchorId="2E49B504" wp14:editId="6A6289E6">
+            <wp:extent cx="5943600" cy="3341370"/>
+            <wp:effectExtent l="0" t="0" r="0" b="0"/>
+            <wp:docPr id="10" name="Picture 10"/>
+            <wp:cNvGraphicFramePr>
+              <a:graphicFrameLocks xmlns:a="http://schemas.openxmlformats.org/drawingml/2006/main" noChangeAspect="1"/>
+            </wp:cNvGraphicFramePr>
+            <a:graphic xmlns:a="http://schemas.openxmlformats.org/drawingml/2006/main">
+              <a:graphicData uri="http://schemas.openxmlformats.org/drawingml/2006/picture">
+                <pic:pic xmlns:pic="http://schemas.openxmlformats.org/drawingml/2006/picture">
+                  <pic:nvPicPr>
+                    <pic:cNvPr id="10" name="candidates page.PNG"/>
+                    <pic:cNvPicPr/>
+                  </pic:nvPicPr>
+                  <pic:blipFill>
+                    <a:blip r:embed="rId9">
+                      <a:extLst>
+                        <a:ext uri="{28A0092B-C50C-407E-A947-70E740481C1C}">
+                          <a14:useLocalDpi xmlns:a14="http://schemas.microsoft.com/office/drawing/2010/main" val="0"/>
+                        </a:ext>
+                      </a:extLst>
+                    </a:blip>
+                    <a:stretch>
+                      <a:fillRect/>
+                    </a:stretch>
+                  </pic:blipFill>
+                  <pic:spPr>
+                    <a:xfrm>
+                      <a:off x="0" y="0"/>
+                      <a:ext cx="5943600" cy="3341370"/>
+                    </a:xfrm>
+                    <a:prstGeom prst="rect">
+                      <a:avLst/>
+                    </a:prstGeom>
+                  </pic:spPr>
+                </pic:pic>
+              </a:graphicData>
+            </a:graphic>
+          </wp:inline>
+        </w:drawing>
+      </w:r>
+      <w:bookmarkEnd w:id="24"/>
+    </w:p>
+    <w:p>
+      <w:pPr>
+        <w:pStyle w:val="Caption"/>
+      </w:pPr>
+      <w:r>
+        <w:t xml:space="preserve">Figure </w:t>
+      </w:r>
+      <w:fldSimple w:instr=" SEQ Figure \* ARABIC ">
+        <w:r>
+          <w:rPr>
+            <w:noProof/>
+          </w:rPr>
+          <w:t>2</w:t>
+        </w:r>
+      </w:fldSimple>
+      <w:r>
+        <w:t>:the about candidates’ page</w:t>
+      </w:r>
+    </w:p>
+    <w:p>
+      <w:r>
+        <w:t>This page is for people who’d like to know more about the candidates</w:t>
+      </w:r>
+      <w:r>
+        <w:rPr>
+          <w:noProof/>
+        </w:rPr>
+        <w:drawing>
+          <wp:inline distT="0" distB="0" distL="0" distR="0" wp14:anchorId="57F129D6" wp14:editId="6269A643">
+            <wp:extent cx="5943600" cy="3341370"/>
+            <wp:effectExtent l="0" t="0" r="0" b="0"/>
+            <wp:docPr id="11" name="Picture 11"/>
+            <wp:cNvGraphicFramePr>
+              <a:graphicFrameLocks xmlns:a="http://schemas.openxmlformats.org/drawingml/2006/main" noChangeAspect="1"/>
+            </wp:cNvGraphicFramePr>
+            <a:graphic xmlns:a="http://schemas.openxmlformats.org/drawingml/2006/main">
+              <a:graphicData uri="http://schemas.openxmlformats.org/drawingml/2006/picture">
+                <pic:pic xmlns:pic="http://schemas.openxmlformats.org/drawingml/2006/picture">
+                  <pic:nvPicPr>
+                    <pic:cNvPr id="11" name="log in page.PNG"/>
+                    <pic:cNvPicPr/>
+                  </pic:nvPicPr>
+                  <pic:blipFill>
+                    <a:blip r:embed="rId10">
+                      <a:extLst>
+                        <a:ext uri="{28A0092B-C50C-407E-A947-70E740481C1C}">
+                          <a14:useLocalDpi xmlns:a14="http://schemas.microsoft.com/office/drawing/2010/main" val="0"/>
+                        </a:ext>
+                      </a:extLst>
+                    </a:blip>
+                    <a:stretch>
+                      <a:fillRect/>
+                    </a:stretch>
+                  </pic:blipFill>
+                  <pic:spPr>
+                    <a:xfrm>
+                      <a:off x="0" y="0"/>
+                      <a:ext cx="5943600" cy="3341370"/>
+                    </a:xfrm>
+                    <a:prstGeom prst="rect">
+                      <a:avLst/>
+                    </a:prstGeom>
+                  </pic:spPr>
+                </pic:pic>
+              </a:graphicData>
+            </a:graphic>
+          </wp:inline>
+        </w:drawing>
+      </w:r>
+    </w:p>
+    <w:p>
+      <w:pPr>
+        <w:pStyle w:val="Caption"/>
+      </w:pPr>
+      <w:r>
+        <w:t xml:space="preserve">Figure </w:t>
+      </w:r>
+      <w:fldSimple w:instr=" SEQ Figure \* ARABIC ">
+        <w:r>
+          <w:rPr>
+            <w:noProof/>
+          </w:rPr>
+          <w:t>3</w:t>
+        </w:r>
+      </w:fldSimple>
+      <w:r>
+        <w:t>: log in page</w:t>
+      </w:r>
+    </w:p>
+    <w:p>
+      <w:r>
+        <w:lastRenderedPageBreak/>
+        <w:t>The log in page sends you to the voting page where one is allowed to vote</w:t>
+      </w:r>
+    </w:p>
+    <w:p>
+      <w:pPr>
+        <w:pStyle w:val="Heading1"/>
+      </w:pPr>
+      <w:bookmarkStart w:id="25" w:name="_Toc74833431"/>
+      <w:r>
+        <w:rPr>
+          <w:noProof/>
+        </w:rPr>
+        <w:drawing>
+          <wp:inline distT="0" distB="0" distL="0" distR="0" wp14:anchorId="25F31C21" wp14:editId="4F4F9AC8">
+            <wp:extent cx="5943600" cy="3341370"/>
+            <wp:effectExtent l="0" t="0" r="0" b="0"/>
+            <wp:docPr id="12" name="Picture 12"/>
+            <wp:cNvGraphicFramePr>
+              <a:graphicFrameLocks xmlns:a="http://schemas.openxmlformats.org/drawingml/2006/main" noChangeAspect="1"/>
+            </wp:cNvGraphicFramePr>
+            <a:graphic xmlns:a="http://schemas.openxmlformats.org/drawingml/2006/main">
+              <a:graphicData uri="http://schemas.openxmlformats.org/drawingml/2006/picture">
+                <pic:pic xmlns:pic="http://schemas.openxmlformats.org/drawingml/2006/picture">
+                  <pic:nvPicPr>
+                    <pic:cNvPr id="12" name="registration page.PNG"/>
+                    <pic:cNvPicPr/>
+                  </pic:nvPicPr>
+                  <pic:blipFill>
+                    <a:blip r:embed="rId11">
+                      <a:extLst>
+                        <a:ext uri="{28A0092B-C50C-407E-A947-70E740481C1C}">
+                          <a14:useLocalDpi xmlns:a14="http://schemas.microsoft.com/office/drawing/2010/main" val="0"/>
+                        </a:ext>
+                      </a:extLst>
+                    </a:blip>
+                    <a:stretch>
+                      <a:fillRect/>
+                    </a:stretch>
+                  </pic:blipFill>
+                  <pic:spPr>
+                    <a:xfrm>
+                      <a:off x="0" y="0"/>
+                      <a:ext cx="5943600" cy="3341370"/>
+                    </a:xfrm>
+                    <a:prstGeom prst="rect">
+                      <a:avLst/>
+                    </a:prstGeom>
+                  </pic:spPr>
+                </pic:pic>
+              </a:graphicData>
+            </a:graphic>
+          </wp:inline>
+        </w:drawing>
+      </w:r>
+      <w:bookmarkEnd w:id="25"/>
+    </w:p>
+    <w:p>
+      <w:pPr>
+        <w:pStyle w:val="Caption"/>
+      </w:pPr>
+      <w:r>
+        <w:t xml:space="preserve">Figure </w:t>
+      </w:r>
+      <w:fldSimple w:instr=" SEQ Figure \* ARABIC ">
+        <w:r>
+          <w:rPr>
+            <w:noProof/>
+          </w:rPr>
+          <w:t>4</w:t>
+        </w:r>
+      </w:fldSimple>
+      <w:r>
+        <w:t>:registration page</w:t>
+      </w:r>
+    </w:p>
+    <w:p>
+      <w:r>
+        <w:t>The registration page allows voters to register as voters</w:t>
+      </w:r>
+      <w:r>
+        <w:t xml:space="preserve"> </w:t>
+      </w:r>
+    </w:p>
+    <w:p>
+      <w:pPr>
+        <w:pStyle w:val="Heading1"/>
+      </w:pPr>
+      <w:r>
+        <w:t xml:space="preserve"> </w:t>
+      </w:r>
+    </w:p>
+    <w:p>
+      <w:pPr>
+        <w:keepNext/>
+      </w:pPr>
+      <w:r>
+        <w:rPr>
+          <w:noProof/>
+        </w:rPr>
+        <w:drawing>
+          <wp:inline distT="0" distB="0" distL="0" distR="0" wp14:anchorId="0F860F08" wp14:editId="377CEF92">
+            <wp:extent cx="5943600" cy="3341370"/>
+            <wp:effectExtent l="0" t="0" r="0" b="0"/>
+            <wp:docPr id="14" name="Picture 14"/>
+            <wp:cNvGraphicFramePr>
+              <a:graphicFrameLocks xmlns:a="http://schemas.openxmlformats.org/drawingml/2006/main" noChangeAspect="1"/>
+            </wp:cNvGraphicFramePr>
+            <a:graphic xmlns:a="http://schemas.openxmlformats.org/drawingml/2006/main">
+              <a:graphicData uri="http://schemas.openxmlformats.org/drawingml/2006/picture">
+                <pic:pic xmlns:pic="http://schemas.openxmlformats.org/drawingml/2006/picture">
+                  <pic:nvPicPr>
+                    <pic:cNvPr id="14" name="voting page.PNG"/>
+                    <pic:cNvPicPr/>
+                  </pic:nvPicPr>
+                  <pic:blipFill>
+                    <a:blip r:embed="rId12">
+                      <a:extLst>
+                        <a:ext uri="{28A0092B-C50C-407E-A947-70E740481C1C}">
+                          <a14:useLocalDpi xmlns:a14="http://schemas.microsoft.com/office/drawing/2010/main" val="0"/>
+                        </a:ext>
+                      </a:extLst>
+                    </a:blip>
+                    <a:stretch>
+                      <a:fillRect/>
+                    </a:stretch>
+                  </pic:blipFill>
+                  <pic:spPr>
+                    <a:xfrm>
+                      <a:off x="0" y="0"/>
+                      <a:ext cx="5943600" cy="3341370"/>
+                    </a:xfrm>
+                    <a:prstGeom prst="rect">
+                      <a:avLst/>
+                    </a:prstGeom>
+                  </pic:spPr>
+                </pic:pic>
+              </a:graphicData>
+            </a:graphic>
+          </wp:inline>
+        </w:drawing>
+      </w:r>
+    </w:p>
+    <w:p>
+      <w:pPr>
+        <w:pStyle w:val="Caption"/>
+      </w:pPr>
+      <w:r>
+        <w:t xml:space="preserve">Figure </w:t>
+      </w:r>
+      <w:fldSimple w:instr=" SEQ Figure \* ARABIC ">
+        <w:r>
+          <w:rPr>
+            <w:noProof/>
+          </w:rPr>
+          <w:t>5</w:t>
+        </w:r>
+      </w:fldSimple>
+      <w:r>
+        <w:t>:voting page</w:t>
+      </w:r>
+    </w:p>
+    <w:p>
+      <w:pPr>
+        <w:pStyle w:val="Heading1"/>
+      </w:pPr>
+    </w:p>
+    <w:p>
+      <w:pPr>
+        <w:pStyle w:val="Heading1"/>
+      </w:pPr>
+      <w:bookmarkStart w:id="26" w:name="_Toc74833432"/>
+      <w:r>
+        <w:t>CHAPTER 6: LIMITATIONS, CONCLUSION AND RECOMMENDATION</w:t>
+      </w:r>
+      <w:bookmarkEnd w:id="26"/>
+    </w:p>
+    <w:p>
+      <w:pPr>
+        <w:pStyle w:val="Heading2"/>
+      </w:pPr>
+      <w:bookmarkStart w:id="27" w:name="_Toc74833433"/>
+      <w:r>
+        <w:t>Limitations</w:t>
+      </w:r>
+      <w:bookmarkEnd w:id="27"/>
+    </w:p>
+    <w:p/>
+    <w:p>
+      <w:pPr>
+        <w:rPr>
+          <w:sz w:val="24"/>
+          <w:szCs w:val="24"/>
+        </w:rPr>
+      </w:pPr>
+      <w:r>
+        <w:rPr>
+          <w:sz w:val="24"/>
+          <w:szCs w:val="24"/>
+        </w:rPr>
+        <w:t>During creation of a system there are bound to be some obvious constraints, a survey shows that majority of the public do not trust technology and without trust from the public, the system’s results would be greatly disputed; this would force us back to the age of physical voting</w:t>
+      </w:r>
+    </w:p>
+    <w:p/>
+    <w:p>
+      <w:pPr>
+        <w:pStyle w:val="Heading2"/>
+      </w:pPr>
+      <w:bookmarkStart w:id="28" w:name="_Toc74833434"/>
+      <w:r>
+        <w:t>Conclusion</w:t>
+      </w:r>
+      <w:bookmarkEnd w:id="28"/>
+    </w:p>
+    <w:p>
+      <w:pPr>
+        <w:rPr>
+          <w:sz w:val="24"/>
+          <w:szCs w:val="24"/>
+        </w:rPr>
+      </w:pPr>
+    </w:p>
+    <w:p>
+      <w:pPr>
+        <w:rPr>
+          <w:sz w:val="24"/>
+          <w:szCs w:val="24"/>
+        </w:rPr>
+      </w:pPr>
+      <w:r>
+        <w:rPr>
+          <w:sz w:val="24"/>
+          <w:szCs w:val="24"/>
+        </w:rPr>
+        <w:t>The system is entirely plausible if we earn the trust of the general public and make sure the system is secure, this would reduce the spending budget on elections drastically</w:t>
+      </w:r>
+    </w:p>
+    <w:p>
+      <w:pPr>
+        <w:pStyle w:val="Heading2"/>
+      </w:pPr>
+    </w:p>
+    <w:p>
+      <w:pPr>
+        <w:pStyle w:val="Heading2"/>
+      </w:pPr>
+      <w:bookmarkStart w:id="29" w:name="_Toc74833435"/>
+      <w:r>
+        <w:t>Recommendation</w:t>
+      </w:r>
+      <w:bookmarkEnd w:id="29"/>
+    </w:p>
+    <w:p/>
+    <w:p>
+      <w:r>
+        <w:rPr>
+          <w:sz w:val="24"/>
+          <w:szCs w:val="24"/>
+        </w:rPr>
+        <w:t>The system might need a few updates over time but it’s a generally efficient and secure system that would revolutionize the country’s voting scene</w:t>
+      </w:r>
+    </w:p>
+    <w:p>
+      <w:pPr>
+        <w:pStyle w:val="Heading1"/>
+      </w:pPr>
+      <w:bookmarkStart w:id="30" w:name="_Toc74833436"/>
+      <w:r>
+        <w:t>CHAPTER 7: REFERENCES</w:t>
+      </w:r>
+      <w:bookmarkEnd w:id="30"/>
+    </w:p>
+    <w:p>
+      <w:pPr>
+        <w:rPr>
+          <w:i/>
+          <w:sz w:val="24"/>
+          <w:szCs w:val="24"/>
+        </w:rPr>
+      </w:pPr>
+      <w:r>
+        <w:rPr>
+          <w:i/>
+          <w:sz w:val="24"/>
+          <w:szCs w:val="24"/>
+        </w:rPr>
+        <w:t xml:space="preserve">The future of election administration by Michelle Brown </w:t>
+      </w:r>
+      <w:r>
+        <w:rPr>
+          <w:i/>
+          <w:sz w:val="24"/>
+          <w:szCs w:val="24"/>
+        </w:rPr>
+        <w:t>P</w:t>
+      </w:r>
+      <w:r>
+        <w:rPr>
+          <w:i/>
+          <w:sz w:val="24"/>
+          <w:szCs w:val="24"/>
+        </w:rPr>
+        <w:t>algraves</w:t>
+      </w:r>
+      <w:r>
+        <w:rPr>
+          <w:i/>
+          <w:sz w:val="24"/>
+          <w:szCs w:val="24"/>
+        </w:rPr>
+        <w:t>.</w:t>
+      </w:r>
+    </w:p>
+    <w:p>
+      <w:pPr>
+        <w:rPr>
+          <w:i/>
+          <w:sz w:val="24"/>
+          <w:szCs w:val="24"/>
+        </w:rPr>
+      </w:pPr>
+      <w:r>
+        <w:rPr>
+          <w:i/>
+          <w:sz w:val="24"/>
+          <w:szCs w:val="24"/>
+        </w:rPr>
+        <w:t xml:space="preserve">Securing American elections: how data driven election monitoring can improve our democracy by Dr. </w:t>
+      </w:r>
+      <w:r>
+        <w:rPr>
+          <w:i/>
+          <w:sz w:val="24"/>
+          <w:szCs w:val="24"/>
+        </w:rPr>
+        <w:t xml:space="preserve">Seo-Young Silvia </w:t>
+      </w:r>
+      <w:r>
+        <w:rPr>
+          <w:i/>
+          <w:sz w:val="24"/>
+          <w:szCs w:val="24"/>
+        </w:rPr>
+        <w:t>Kim</w:t>
+      </w:r>
+    </w:p>
+    <w:p>
+      <w:pPr>
+        <w:rPr>
+          <w:i/>
+          <w:sz w:val="24"/>
+          <w:szCs w:val="24"/>
+        </w:rPr>
+      </w:pPr>
+      <w:r>
+        <w:rPr>
+          <w:i/>
+          <w:sz w:val="24"/>
+          <w:szCs w:val="24"/>
+        </w:rPr>
+        <w:t xml:space="preserve">Brave new ballot, battle to safeguard democracy in the age of electronic voting by </w:t>
+      </w:r>
+      <w:proofErr w:type="spellStart"/>
+      <w:r>
+        <w:rPr>
+          <w:i/>
+          <w:sz w:val="24"/>
+          <w:szCs w:val="24"/>
+        </w:rPr>
+        <w:t>Aviel</w:t>
+      </w:r>
+      <w:proofErr w:type="spellEnd"/>
+      <w:r>
+        <w:rPr>
+          <w:i/>
+          <w:sz w:val="24"/>
+          <w:szCs w:val="24"/>
+        </w:rPr>
+        <w:t xml:space="preserve"> Rubin</w:t>
+      </w:r>
+    </w:p>
+    <w:p>
+      <w:pPr>
+        <w:pStyle w:val="Heading1"/>
+      </w:pPr>
+      <w:bookmarkStart w:id="31" w:name="_Toc74833437"/>
+      <w:r>
+        <w:t>CHAPTER 8: APPENDIX</w:t>
+      </w:r>
+      <w:bookmarkEnd w:id="31"/>
+    </w:p>
+    <w:p>
+      <w:r>
+        <w:t>Waterfall methodology</w:t>
+      </w:r>
+      <w:r>
+        <w:t>-breakdown of a project into a linear sequential phase</w:t>
+      </w:r>
+    </w:p>
+    <w:p>
+      <w:r>
+        <w:t>Html-Hypertext markup language</w:t>
+      </w:r>
+      <w:r>
+        <w:t xml:space="preserve"> is the standard markup language for documents designed to be displayed by a web browser.</w:t>
+      </w:r>
+    </w:p>
+    <w:p>
+      <w:r>
+        <w:t>C</w:t>
+      </w:r>
+      <w:r>
+        <w:t>SS</w:t>
+      </w:r>
+      <w:r>
+        <w:t>- cascading style sheet is a style sheet language used for describing the presentation of a document written in markup language such as html.</w:t>
+      </w:r>
+    </w:p>
+    <w:p>
+      <w:r>
+        <w:t>Php</w:t>
+      </w:r>
+      <w:r>
+        <w:t>-scripting language best suited fo</w:t>
+      </w:r>
+      <w:r>
+        <w:t xml:space="preserve">r </w:t>
+      </w:r>
+      <w:r>
+        <w:t>web development.</w:t>
+      </w:r>
+    </w:p>
+    <w:p>
+      <w:r>
+        <w:t>D</w:t>
+      </w:r>
+      <w:r>
+        <w:t>atabase</w:t>
+      </w:r>
+      <w:r>
+        <w:t xml:space="preserve">-a structured set of data held in a </w:t>
+      </w:r>
+      <w:r>
+        <w:t>computer, especially</w:t>
+      </w:r>
+      <w:r>
+        <w:t xml:space="preserve"> one that’s accessible.</w:t>
+      </w:r>
+    </w:p>
+    <w:p>
+      <w:r>
+        <w:lastRenderedPageBreak/>
+        <w:t>QUESTIONAIRE</w:t>
+      </w:r>
+    </w:p>
+    <w:p>
+      <w:r>
+        <w:t>Are you familiar with the current voting system?</w:t>
+      </w:r>
+    </w:p>
+    <w:p>
+      <w:pPr>
+        <w:pStyle w:val="ListParagraph"/>
+        <w:numPr>
+          <w:ilvl w:val="0"/>
+          <w:numId w:val="13"/>
+        </w:numPr>
+      </w:pPr>
+      <w:r>
+        <w:t>Yes</w:t>
+      </w:r>
+    </w:p>
+    <w:p>
+      <w:pPr>
+        <w:pStyle w:val="ListParagraph"/>
+        <w:numPr>
+          <w:ilvl w:val="0"/>
+          <w:numId w:val="13"/>
+        </w:numPr>
+      </w:pPr>
+      <w:r>
+        <w:t>no</w:t>
+      </w:r>
+    </w:p>
+    <w:p>
+      <w:r>
+        <w:t>(</w:t>
+      </w:r>
+      <w:r>
+        <w:rPr>
+          <w:i/>
+        </w:rPr>
+        <w:t>if yes</w:t>
+      </w:r>
+      <w:r>
+        <w:t>) What are your thoughts on the current voting system?</w:t>
+      </w:r>
+    </w:p>
+    <w:p/>
+    <w:p/>
+    <w:p>
+      <w:r>
+        <w:t>Are you familiar with online voting systems?</w:t>
+      </w:r>
+    </w:p>
+    <w:p>
+      <w:pPr>
+        <w:pStyle w:val="ListParagraph"/>
+        <w:numPr>
+          <w:ilvl w:val="1"/>
+          <w:numId w:val="12"/>
+        </w:numPr>
+      </w:pPr>
+      <w:r>
+        <w:t>Yes</w:t>
+      </w:r>
+    </w:p>
+    <w:p>
+      <w:pPr>
+        <w:pStyle w:val="ListParagraph"/>
+        <w:numPr>
+          <w:ilvl w:val="1"/>
+          <w:numId w:val="12"/>
+        </w:numPr>
+      </w:pPr>
+      <w:r>
+        <w:t>No</w:t>
+      </w:r>
+    </w:p>
+    <w:p>
+      <w:r>
+        <w:t>Would you use an online voting System? (</w:t>
+      </w:r>
+      <w:r>
+        <w:rPr>
+          <w:i/>
+        </w:rPr>
+        <w:t>give reasons why for each answer</w:t>
+      </w:r>
+      <w:r>
+        <w:t>)</w:t>
+      </w:r>
+    </w:p>
+    <w:p/>
+    <w:p/>
+    <w:p/>
+    <w:p>
+      <w:r>
+        <w:t>Wha</w:t>
+      </w:r>
+      <w:r>
+        <w:t>t voting system would you prefer and why?</w:t>
+      </w:r>
     </w:p>
     <w:sectPr>
+      <w:footerReference w:type="default" r:id="rId13"/>
       <w:pgSz w:w="12240" w:h="15840"/>
       <w:pgMar w:top="1440" w:right="1440" w:bottom="1440" w:left="1440" w:header="720" w:footer="720" w:gutter="0"/>
       <w:cols w:space="720"/>
@@ -310,9 +5844,225 @@
 </w:document>
 </file>
 
+<file path=word/endnotes.xml><?xml version="1.0" encoding="utf-8"?>
+<w:endnotes xmlns:wpc="http://schemas.microsoft.com/office/word/2010/wordprocessingCanvas" xmlns:cx="http://schemas.microsoft.com/office/drawing/2014/chartex" xmlns:cx1="http://schemas.microsoft.com/office/drawing/2015/9/8/chartex" xmlns:cx2="http://schemas.microsoft.com/office/drawing/2015/10/21/chartex" xmlns:cx3="http://schemas.microsoft.com/office/drawing/2016/5/9/chartex" xmlns:cx4="http://schemas.microsoft.com/office/drawing/2016/5/10/chartex" xmlns:cx5="http://schemas.microsoft.com/office/drawing/2016/5/11/chartex" xmlns:cx6="http://schemas.microsoft.com/office/drawing/2016/5/12/chartex" xmlns:cx7="http://schemas.microsoft.com/office/drawing/2016/5/13/chartex" xmlns:cx8="http://schemas.microsoft.com/office/drawing/2016/5/14/chartex" xmlns:mc="http://schemas.openxmlformats.org/markup-compatibility/2006" xmlns:aink="http://schemas.microsoft.com/office/drawing/2016/ink" xmlns:am3d="http://schemas.microsoft.com/office/drawing/2017/model3d" xmlns:o="urn:schemas-microsoft-com:office:office" xmlns:r="http://schemas.openxmlformats.org/officeDocument/2006/relationships" xmlns:m="http://schemas.openxmlformats.org/officeDocument/2006/math" xmlns:v="urn:schemas-microsoft-com:vml" xmlns:wp14="http://schemas.microsoft.com/office/word/2010/wordprocessingDrawing" xmlns:wp="http://schemas.openxmlformats.org/drawingml/2006/wordprocessingDrawing" xmlns:w10="urn:schemas-microsoft-com:office:word" xmlns:w="http://schemas.openxmlformats.org/wordprocessingml/2006/main" xmlns:w14="http://schemas.microsoft.com/office/word/2010/wordml" xmlns:w15="http://schemas.microsoft.com/office/word/2012/wordml" xmlns:w16cid="http://schemas.microsoft.com/office/word/2016/wordml/cid" xmlns:w16se="http://schemas.microsoft.com/office/word/2015/wordml/symex" xmlns:wpg="http://schemas.microsoft.com/office/word/2010/wordprocessingGroup" xmlns:wpi="http://schemas.microsoft.com/office/word/2010/wordprocessingInk" xmlns:wne="http://schemas.microsoft.com/office/word/2006/wordml" xmlns:wps="http://schemas.microsoft.com/office/word/2010/wordprocessingShape" mc:Ignorable="w14 w15 w16se w16cid wp14">
+  <w:endnote w:type="separator" w:id="-1">
+    <w:p>
+      <w:pPr>
+        <w:spacing w:after="0" w:line="240" w:lineRule="auto"/>
+      </w:pPr>
+      <w:r>
+        <w:separator/>
+      </w:r>
+    </w:p>
+  </w:endnote>
+  <w:endnote w:type="continuationSeparator" w:id="0">
+    <w:p>
+      <w:pPr>
+        <w:spacing w:after="0" w:line="240" w:lineRule="auto"/>
+      </w:pPr>
+      <w:r>
+        <w:continuationSeparator/>
+      </w:r>
+    </w:p>
+  </w:endnote>
+</w:endnotes>
+</file>
+
+<file path=word/footer1.xml><?xml version="1.0" encoding="utf-8"?>
+<w:ftr xmlns:wpc="http://schemas.microsoft.com/office/word/2010/wordprocessingCanvas" xmlns:cx="http://schemas.microsoft.com/office/drawing/2014/chartex" xmlns:cx1="http://schemas.microsoft.com/office/drawing/2015/9/8/chartex" xmlns:cx2="http://schemas.microsoft.com/office/drawing/2015/10/21/chartex" xmlns:cx3="http://schemas.microsoft.com/office/drawing/2016/5/9/chartex" xmlns:cx4="http://schemas.microsoft.com/office/drawing/2016/5/10/chartex" xmlns:cx5="http://schemas.microsoft.com/office/drawing/2016/5/11/chartex" xmlns:cx6="http://schemas.microsoft.com/office/drawing/2016/5/12/chartex" xmlns:cx7="http://schemas.microsoft.com/office/drawing/2016/5/13/chartex" xmlns:cx8="http://schemas.microsoft.com/office/drawing/2016/5/14/chartex" xmlns:mc="http://schemas.openxmlformats.org/markup-compatibility/2006" xmlns:aink="http://schemas.microsoft.com/office/drawing/2016/ink" xmlns:am3d="http://schemas.microsoft.com/office/drawing/2017/model3d" xmlns:o="urn:schemas-microsoft-com:office:office" xmlns:r="http://schemas.openxmlformats.org/officeDocument/2006/relationships" xmlns:m="http://schemas.openxmlformats.org/officeDocument/2006/math" xmlns:v="urn:schemas-microsoft-com:vml" xmlns:wp14="http://schemas.microsoft.com/office/word/2010/wordprocessingDrawing" xmlns:wp="http://schemas.openxmlformats.org/drawingml/2006/wordprocessingDrawing" xmlns:w10="urn:schemas-microsoft-com:office:word" xmlns:w="http://schemas.openxmlformats.org/wordprocessingml/2006/main" xmlns:w14="http://schemas.microsoft.com/office/word/2010/wordml" xmlns:w15="http://schemas.microsoft.com/office/word/2012/wordml" xmlns:w16cid="http://schemas.microsoft.com/office/word/2016/wordml/cid" xmlns:w16se="http://schemas.microsoft.com/office/word/2015/wordml/symex" xmlns:wpg="http://schemas.microsoft.com/office/word/2010/wordprocessingGroup" xmlns:wpi="http://schemas.microsoft.com/office/word/2010/wordprocessingInk" xmlns:wne="http://schemas.microsoft.com/office/word/2006/wordml" xmlns:wps="http://schemas.microsoft.com/office/word/2010/wordprocessingShape" mc:Ignorable="w14 w15 w16se w16cid wp14">
+  <w:sdt>
+    <w:sdtPr>
+      <w:id w:val="1084797395"/>
+      <w:docPartObj>
+        <w:docPartGallery w:val="Page Numbers (Bottom of Page)"/>
+        <w:docPartUnique/>
+      </w:docPartObj>
+    </w:sdtPr>
+    <w:sdtEndPr>
+      <w:rPr>
+        <w:noProof/>
+      </w:rPr>
+    </w:sdtEndPr>
+    <w:sdtContent>
+      <w:p>
+        <w:pPr>
+          <w:pStyle w:val="Footer"/>
+          <w:jc w:val="right"/>
+        </w:pPr>
+        <w:r>
+          <w:fldChar w:fldCharType="begin"/>
+        </w:r>
+        <w:r>
+          <w:instrText xml:space="preserve"> PAGE   \* MERGEFORMAT </w:instrText>
+        </w:r>
+        <w:r>
+          <w:fldChar w:fldCharType="separate"/>
+        </w:r>
+        <w:r>
+          <w:rPr>
+            <w:noProof/>
+          </w:rPr>
+          <w:t>2</w:t>
+        </w:r>
+        <w:r>
+          <w:rPr>
+            <w:noProof/>
+          </w:rPr>
+          <w:fldChar w:fldCharType="end"/>
+        </w:r>
+      </w:p>
+    </w:sdtContent>
+  </w:sdt>
+  <w:p>
+    <w:pPr>
+      <w:pStyle w:val="Footer"/>
+    </w:pPr>
+  </w:p>
+</w:ftr>
+</file>
+
+<file path=word/footnotes.xml><?xml version="1.0" encoding="utf-8"?>
+<w:footnotes xmlns:wpc="http://schemas.microsoft.com/office/word/2010/wordprocessingCanvas" xmlns:cx="http://schemas.microsoft.com/office/drawing/2014/chartex" xmlns:cx1="http://schemas.microsoft.com/office/drawing/2015/9/8/chartex" xmlns:cx2="http://schemas.microsoft.com/office/drawing/2015/10/21/chartex" xmlns:cx3="http://schemas.microsoft.com/office/drawing/2016/5/9/chartex" xmlns:cx4="http://schemas.microsoft.com/office/drawing/2016/5/10/chartex" xmlns:cx5="http://schemas.microsoft.com/office/drawing/2016/5/11/chartex" xmlns:cx6="http://schemas.microsoft.com/office/drawing/2016/5/12/chartex" xmlns:cx7="http://schemas.microsoft.com/office/drawing/2016/5/13/chartex" xmlns:cx8="http://schemas.microsoft.com/office/drawing/2016/5/14/chartex" xmlns:mc="http://schemas.openxmlformats.org/markup-compatibility/2006" xmlns:aink="http://schemas.microsoft.com/office/drawing/2016/ink" xmlns:am3d="http://schemas.microsoft.com/office/drawing/2017/model3d" xmlns:o="urn:schemas-microsoft-com:office:office" xmlns:r="http://schemas.openxmlformats.org/officeDocument/2006/relationships" xmlns:m="http://schemas.openxmlformats.org/officeDocument/2006/math" xmlns:v="urn:schemas-microsoft-com:vml" xmlns:wp14="http://schemas.microsoft.com/office/word/2010/wordprocessingDrawing" xmlns:wp="http://schemas.openxmlformats.org/drawingml/2006/wordprocessingDrawing" xmlns:w10="urn:schemas-microsoft-com:office:word" xmlns:w="http://schemas.openxmlformats.org/wordprocessingml/2006/main" xmlns:w14="http://schemas.microsoft.com/office/word/2010/wordml" xmlns:w15="http://schemas.microsoft.com/office/word/2012/wordml" xmlns:w16cid="http://schemas.microsoft.com/office/word/2016/wordml/cid" xmlns:w16se="http://schemas.microsoft.com/office/word/2015/wordml/symex" xmlns:wpg="http://schemas.microsoft.com/office/word/2010/wordprocessingGroup" xmlns:wpi="http://schemas.microsoft.com/office/word/2010/wordprocessingInk" xmlns:wne="http://schemas.microsoft.com/office/word/2006/wordml" xmlns:wps="http://schemas.microsoft.com/office/word/2010/wordprocessingShape" mc:Ignorable="w14 w15 w16se w16cid wp14">
+  <w:footnote w:type="separator" w:id="-1">
+    <w:p>
+      <w:pPr>
+        <w:spacing w:after="0" w:line="240" w:lineRule="auto"/>
+      </w:pPr>
+      <w:r>
+        <w:separator/>
+      </w:r>
+    </w:p>
+  </w:footnote>
+  <w:footnote w:type="continuationSeparator" w:id="0">
+    <w:p>
+      <w:pPr>
+        <w:spacing w:after="0" w:line="240" w:lineRule="auto"/>
+      </w:pPr>
+      <w:r>
+        <w:continuationSeparator/>
+      </w:r>
+    </w:p>
+  </w:footnote>
+</w:footnotes>
+</file>
+
 <file path=word/numbering.xml><?xml version="1.0" encoding="utf-8"?>
 <w:numbering xmlns:wpc="http://schemas.microsoft.com/office/word/2010/wordprocessingCanvas" xmlns:cx="http://schemas.microsoft.com/office/drawing/2014/chartex" xmlns:cx1="http://schemas.microsoft.com/office/drawing/2015/9/8/chartex" xmlns:cx2="http://schemas.microsoft.com/office/drawing/2015/10/21/chartex" xmlns:cx3="http://schemas.microsoft.com/office/drawing/2016/5/9/chartex" xmlns:cx4="http://schemas.microsoft.com/office/drawing/2016/5/10/chartex" xmlns:cx5="http://schemas.microsoft.com/office/drawing/2016/5/11/chartex" xmlns:cx6="http://schemas.microsoft.com/office/drawing/2016/5/12/chartex" xmlns:cx7="http://schemas.microsoft.com/office/drawing/2016/5/13/chartex" xmlns:cx8="http://schemas.microsoft.com/office/drawing/2016/5/14/chartex" xmlns:mc="http://schemas.openxmlformats.org/markup-compatibility/2006" xmlns:aink="http://schemas.microsoft.com/office/drawing/2016/ink" xmlns:am3d="http://schemas.microsoft.com/office/drawing/2017/model3d" xmlns:o="urn:schemas-microsoft-com:office:office" xmlns:r="http://schemas.openxmlformats.org/officeDocument/2006/relationships" xmlns:m="http://schemas.openxmlformats.org/officeDocument/2006/math" xmlns:v="urn:schemas-microsoft-com:vml" xmlns:wp14="http://schemas.microsoft.com/office/word/2010/wordprocessingDrawing" xmlns:wp="http://schemas.openxmlformats.org/drawingml/2006/wordprocessingDrawing" xmlns:w10="urn:schemas-microsoft-com:office:word" xmlns:w="http://schemas.openxmlformats.org/wordprocessingml/2006/main" xmlns:w14="http://schemas.microsoft.com/office/word/2010/wordml" xmlns:w15="http://schemas.microsoft.com/office/word/2012/wordml" xmlns:w16cid="http://schemas.microsoft.com/office/word/2016/wordml/cid" xmlns:w16se="http://schemas.microsoft.com/office/word/2015/wordml/symex" xmlns:wpg="http://schemas.microsoft.com/office/word/2010/wordprocessingGroup" xmlns:wpi="http://schemas.microsoft.com/office/word/2010/wordprocessingInk" xmlns:wne="http://schemas.microsoft.com/office/word/2006/wordml" xmlns:wps="http://schemas.microsoft.com/office/word/2010/wordprocessingShape" mc:Ignorable="w14 w15 w16se w16cid wp14">
   <w:abstractNum w:abstractNumId="0" w15:restartNumberingAfterBreak="0">
+    <w:nsid w:val="0B5D161A"/>
+    <w:multiLevelType w:val="hybridMultilevel"/>
+    <w:tmpl w:val="56F21D4C"/>
+    <w:lvl w:ilvl="0" w:tplc="04090001">
+      <w:start w:val="1"/>
+      <w:numFmt w:val="bullet"/>
+      <w:lvlText w:val=""/>
+      <w:lvlJc w:val="left"/>
+      <w:pPr>
+        <w:ind w:left="720" w:hanging="360"/>
+      </w:pPr>
+      <w:rPr>
+        <w:rFonts w:ascii="Symbol" w:hAnsi="Symbol" w:hint="default"/>
+      </w:rPr>
+    </w:lvl>
+    <w:lvl w:ilvl="1" w:tplc="04090003" w:tentative="1">
+      <w:start w:val="1"/>
+      <w:numFmt w:val="bullet"/>
+      <w:lvlText w:val="o"/>
+      <w:lvlJc w:val="left"/>
+      <w:pPr>
+        <w:ind w:left="1440" w:hanging="360"/>
+      </w:pPr>
+      <w:rPr>
+        <w:rFonts w:ascii="Courier New" w:hAnsi="Courier New" w:cs="Courier New" w:hint="default"/>
+      </w:rPr>
+    </w:lvl>
+    <w:lvl w:ilvl="2" w:tplc="04090005" w:tentative="1">
+      <w:start w:val="1"/>
+      <w:numFmt w:val="bullet"/>
+      <w:lvlText w:val=""/>
+      <w:lvlJc w:val="left"/>
+      <w:pPr>
+        <w:ind w:left="2160" w:hanging="360"/>
+      </w:pPr>
+      <w:rPr>
+        <w:rFonts w:ascii="Wingdings" w:hAnsi="Wingdings" w:hint="default"/>
+      </w:rPr>
+    </w:lvl>
+    <w:lvl w:ilvl="3" w:tplc="04090001" w:tentative="1">
+      <w:start w:val="1"/>
+      <w:numFmt w:val="bullet"/>
+      <w:lvlText w:val=""/>
+      <w:lvlJc w:val="left"/>
+      <w:pPr>
+        <w:ind w:left="2880" w:hanging="360"/>
+      </w:pPr>
+      <w:rPr>
+        <w:rFonts w:ascii="Symbol" w:hAnsi="Symbol" w:hint="default"/>
+      </w:rPr>
+    </w:lvl>
+    <w:lvl w:ilvl="4" w:tplc="04090003" w:tentative="1">
+      <w:start w:val="1"/>
+      <w:numFmt w:val="bullet"/>
+      <w:lvlText w:val="o"/>
+      <w:lvlJc w:val="left"/>
+      <w:pPr>
+        <w:ind w:left="3600" w:hanging="360"/>
+      </w:pPr>
+      <w:rPr>
+        <w:rFonts w:ascii="Courier New" w:hAnsi="Courier New" w:cs="Courier New" w:hint="default"/>
+      </w:rPr>
+    </w:lvl>
+    <w:lvl w:ilvl="5" w:tplc="04090005" w:tentative="1">
+      <w:start w:val="1"/>
+      <w:numFmt w:val="bullet"/>
+      <w:lvlText w:val=""/>
+      <w:lvlJc w:val="left"/>
+      <w:pPr>
+        <w:ind w:left="4320" w:hanging="360"/>
+      </w:pPr>
+      <w:rPr>
+        <w:rFonts w:ascii="Wingdings" w:hAnsi="Wingdings" w:hint="default"/>
+      </w:rPr>
+    </w:lvl>
+    <w:lvl w:ilvl="6" w:tplc="04090001" w:tentative="1">
+      <w:start w:val="1"/>
+      <w:numFmt w:val="bullet"/>
+      <w:lvlText w:val=""/>
+      <w:lvlJc w:val="left"/>
+      <w:pPr>
+        <w:ind w:left="5040" w:hanging="360"/>
+      </w:pPr>
+      <w:rPr>
+        <w:rFonts w:ascii="Symbol" w:hAnsi="Symbol" w:hint="default"/>
+      </w:rPr>
+    </w:lvl>
+    <w:lvl w:ilvl="7" w:tplc="04090003" w:tentative="1">
+      <w:start w:val="1"/>
+      <w:numFmt w:val="bullet"/>
+      <w:lvlText w:val="o"/>
+      <w:lvlJc w:val="left"/>
+      <w:pPr>
+        <w:ind w:left="5760" w:hanging="360"/>
+      </w:pPr>
+      <w:rPr>
+        <w:rFonts w:ascii="Courier New" w:hAnsi="Courier New" w:cs="Courier New" w:hint="default"/>
+      </w:rPr>
+    </w:lvl>
+    <w:lvl w:ilvl="8" w:tplc="04090005" w:tentative="1">
+      <w:start w:val="1"/>
+      <w:numFmt w:val="bullet"/>
+      <w:lvlText w:val=""/>
+      <w:lvlJc w:val="left"/>
+      <w:pPr>
+        <w:ind w:left="6480" w:hanging="360"/>
+      </w:pPr>
+      <w:rPr>
+        <w:rFonts w:ascii="Wingdings" w:hAnsi="Wingdings" w:hint="default"/>
+      </w:rPr>
+    </w:lvl>
+  </w:abstractNum>
+  <w:abstractNum w:abstractNumId="1" w15:restartNumberingAfterBreak="0">
     <w:nsid w:val="12A61EDA"/>
     <w:multiLevelType w:val="multilevel"/>
     <w:tmpl w:val="6CC05880"/>
@@ -461,7 +6211,7 @@
       </w:rPr>
     </w:lvl>
   </w:abstractNum>
-  <w:abstractNum w:abstractNumId="1" w15:restartNumberingAfterBreak="0">
+  <w:abstractNum w:abstractNumId="2" w15:restartNumberingAfterBreak="0">
     <w:nsid w:val="13A557A6"/>
     <w:multiLevelType w:val="multilevel"/>
     <w:tmpl w:val="AB2404BE"/>
@@ -610,7 +6360,572 @@
       </w:rPr>
     </w:lvl>
   </w:abstractNum>
-  <w:abstractNum w:abstractNumId="2" w15:restartNumberingAfterBreak="0">
+  <w:abstractNum w:abstractNumId="3" w15:restartNumberingAfterBreak="0">
+    <w:nsid w:val="192C537F"/>
+    <w:multiLevelType w:val="hybridMultilevel"/>
+    <w:tmpl w:val="B8BC7AD2"/>
+    <w:lvl w:ilvl="0" w:tplc="04090003">
+      <w:start w:val="1"/>
+      <w:numFmt w:val="bullet"/>
+      <w:lvlText w:val="o"/>
+      <w:lvlJc w:val="left"/>
+      <w:pPr>
+        <w:ind w:left="720" w:hanging="360"/>
+      </w:pPr>
+      <w:rPr>
+        <w:rFonts w:ascii="Courier New" w:hAnsi="Courier New" w:cs="Courier New" w:hint="default"/>
+      </w:rPr>
+    </w:lvl>
+    <w:lvl w:ilvl="1" w:tplc="04090003">
+      <w:start w:val="1"/>
+      <w:numFmt w:val="bullet"/>
+      <w:lvlText w:val="o"/>
+      <w:lvlJc w:val="left"/>
+      <w:pPr>
+        <w:ind w:left="1440" w:hanging="360"/>
+      </w:pPr>
+      <w:rPr>
+        <w:rFonts w:ascii="Courier New" w:hAnsi="Courier New" w:cs="Courier New" w:hint="default"/>
+      </w:rPr>
+    </w:lvl>
+    <w:lvl w:ilvl="2" w:tplc="04090005" w:tentative="1">
+      <w:start w:val="1"/>
+      <w:numFmt w:val="bullet"/>
+      <w:lvlText w:val=""/>
+      <w:lvlJc w:val="left"/>
+      <w:pPr>
+        <w:ind w:left="2160" w:hanging="360"/>
+      </w:pPr>
+      <w:rPr>
+        <w:rFonts w:ascii="Wingdings" w:hAnsi="Wingdings" w:hint="default"/>
+      </w:rPr>
+    </w:lvl>
+    <w:lvl w:ilvl="3" w:tplc="04090001" w:tentative="1">
+      <w:start w:val="1"/>
+      <w:numFmt w:val="bullet"/>
+      <w:lvlText w:val=""/>
+      <w:lvlJc w:val="left"/>
+      <w:pPr>
+        <w:ind w:left="2880" w:hanging="360"/>
+      </w:pPr>
+      <w:rPr>
+        <w:rFonts w:ascii="Symbol" w:hAnsi="Symbol" w:hint="default"/>
+      </w:rPr>
+    </w:lvl>
+    <w:lvl w:ilvl="4" w:tplc="04090003" w:tentative="1">
+      <w:start w:val="1"/>
+      <w:numFmt w:val="bullet"/>
+      <w:lvlText w:val="o"/>
+      <w:lvlJc w:val="left"/>
+      <w:pPr>
+        <w:ind w:left="3600" w:hanging="360"/>
+      </w:pPr>
+      <w:rPr>
+        <w:rFonts w:ascii="Courier New" w:hAnsi="Courier New" w:cs="Courier New" w:hint="default"/>
+      </w:rPr>
+    </w:lvl>
+    <w:lvl w:ilvl="5" w:tplc="04090005" w:tentative="1">
+      <w:start w:val="1"/>
+      <w:numFmt w:val="bullet"/>
+      <w:lvlText w:val=""/>
+      <w:lvlJc w:val="left"/>
+      <w:pPr>
+        <w:ind w:left="4320" w:hanging="360"/>
+      </w:pPr>
+      <w:rPr>
+        <w:rFonts w:ascii="Wingdings" w:hAnsi="Wingdings" w:hint="default"/>
+      </w:rPr>
+    </w:lvl>
+    <w:lvl w:ilvl="6" w:tplc="04090001" w:tentative="1">
+      <w:start w:val="1"/>
+      <w:numFmt w:val="bullet"/>
+      <w:lvlText w:val=""/>
+      <w:lvlJc w:val="left"/>
+      <w:pPr>
+        <w:ind w:left="5040" w:hanging="360"/>
+      </w:pPr>
+      <w:rPr>
+        <w:rFonts w:ascii="Symbol" w:hAnsi="Symbol" w:hint="default"/>
+      </w:rPr>
+    </w:lvl>
+    <w:lvl w:ilvl="7" w:tplc="04090003" w:tentative="1">
+      <w:start w:val="1"/>
+      <w:numFmt w:val="bullet"/>
+      <w:lvlText w:val="o"/>
+      <w:lvlJc w:val="left"/>
+      <w:pPr>
+        <w:ind w:left="5760" w:hanging="360"/>
+      </w:pPr>
+      <w:rPr>
+        <w:rFonts w:ascii="Courier New" w:hAnsi="Courier New" w:cs="Courier New" w:hint="default"/>
+      </w:rPr>
+    </w:lvl>
+    <w:lvl w:ilvl="8" w:tplc="04090005" w:tentative="1">
+      <w:start w:val="1"/>
+      <w:numFmt w:val="bullet"/>
+      <w:lvlText w:val=""/>
+      <w:lvlJc w:val="left"/>
+      <w:pPr>
+        <w:ind w:left="6480" w:hanging="360"/>
+      </w:pPr>
+      <w:rPr>
+        <w:rFonts w:ascii="Wingdings" w:hAnsi="Wingdings" w:hint="default"/>
+      </w:rPr>
+    </w:lvl>
+  </w:abstractNum>
+  <w:abstractNum w:abstractNumId="4" w15:restartNumberingAfterBreak="0">
+    <w:nsid w:val="212E1FD9"/>
+    <w:multiLevelType w:val="hybridMultilevel"/>
+    <w:tmpl w:val="15443C50"/>
+    <w:lvl w:ilvl="0" w:tplc="04090001">
+      <w:start w:val="1"/>
+      <w:numFmt w:val="bullet"/>
+      <w:lvlText w:val=""/>
+      <w:lvlJc w:val="left"/>
+      <w:pPr>
+        <w:ind w:left="720" w:hanging="360"/>
+      </w:pPr>
+      <w:rPr>
+        <w:rFonts w:ascii="Symbol" w:hAnsi="Symbol" w:hint="default"/>
+      </w:rPr>
+    </w:lvl>
+    <w:lvl w:ilvl="1" w:tplc="04090003" w:tentative="1">
+      <w:start w:val="1"/>
+      <w:numFmt w:val="bullet"/>
+      <w:lvlText w:val="o"/>
+      <w:lvlJc w:val="left"/>
+      <w:pPr>
+        <w:ind w:left="1440" w:hanging="360"/>
+      </w:pPr>
+      <w:rPr>
+        <w:rFonts w:ascii="Courier New" w:hAnsi="Courier New" w:cs="Courier New" w:hint="default"/>
+      </w:rPr>
+    </w:lvl>
+    <w:lvl w:ilvl="2" w:tplc="04090005" w:tentative="1">
+      <w:start w:val="1"/>
+      <w:numFmt w:val="bullet"/>
+      <w:lvlText w:val=""/>
+      <w:lvlJc w:val="left"/>
+      <w:pPr>
+        <w:ind w:left="2160" w:hanging="360"/>
+      </w:pPr>
+      <w:rPr>
+        <w:rFonts w:ascii="Wingdings" w:hAnsi="Wingdings" w:hint="default"/>
+      </w:rPr>
+    </w:lvl>
+    <w:lvl w:ilvl="3" w:tplc="04090001" w:tentative="1">
+      <w:start w:val="1"/>
+      <w:numFmt w:val="bullet"/>
+      <w:lvlText w:val=""/>
+      <w:lvlJc w:val="left"/>
+      <w:pPr>
+        <w:ind w:left="2880" w:hanging="360"/>
+      </w:pPr>
+      <w:rPr>
+        <w:rFonts w:ascii="Symbol" w:hAnsi="Symbol" w:hint="default"/>
+      </w:rPr>
+    </w:lvl>
+    <w:lvl w:ilvl="4" w:tplc="04090003" w:tentative="1">
+      <w:start w:val="1"/>
+      <w:numFmt w:val="bullet"/>
+      <w:lvlText w:val="o"/>
+      <w:lvlJc w:val="left"/>
+      <w:pPr>
+        <w:ind w:left="3600" w:hanging="360"/>
+      </w:pPr>
+      <w:rPr>
+        <w:rFonts w:ascii="Courier New" w:hAnsi="Courier New" w:cs="Courier New" w:hint="default"/>
+      </w:rPr>
+    </w:lvl>
+    <w:lvl w:ilvl="5" w:tplc="04090005" w:tentative="1">
+      <w:start w:val="1"/>
+      <w:numFmt w:val="bullet"/>
+      <w:lvlText w:val=""/>
+      <w:lvlJc w:val="left"/>
+      <w:pPr>
+        <w:ind w:left="4320" w:hanging="360"/>
+      </w:pPr>
+      <w:rPr>
+        <w:rFonts w:ascii="Wingdings" w:hAnsi="Wingdings" w:hint="default"/>
+      </w:rPr>
+    </w:lvl>
+    <w:lvl w:ilvl="6" w:tplc="04090001" w:tentative="1">
+      <w:start w:val="1"/>
+      <w:numFmt w:val="bullet"/>
+      <w:lvlText w:val=""/>
+      <w:lvlJc w:val="left"/>
+      <w:pPr>
+        <w:ind w:left="5040" w:hanging="360"/>
+      </w:pPr>
+      <w:rPr>
+        <w:rFonts w:ascii="Symbol" w:hAnsi="Symbol" w:hint="default"/>
+      </w:rPr>
+    </w:lvl>
+    <w:lvl w:ilvl="7" w:tplc="04090003" w:tentative="1">
+      <w:start w:val="1"/>
+      <w:numFmt w:val="bullet"/>
+      <w:lvlText w:val="o"/>
+      <w:lvlJc w:val="left"/>
+      <w:pPr>
+        <w:ind w:left="5760" w:hanging="360"/>
+      </w:pPr>
+      <w:rPr>
+        <w:rFonts w:ascii="Courier New" w:hAnsi="Courier New" w:cs="Courier New" w:hint="default"/>
+      </w:rPr>
+    </w:lvl>
+    <w:lvl w:ilvl="8" w:tplc="04090005" w:tentative="1">
+      <w:start w:val="1"/>
+      <w:numFmt w:val="bullet"/>
+      <w:lvlText w:val=""/>
+      <w:lvlJc w:val="left"/>
+      <w:pPr>
+        <w:ind w:left="6480" w:hanging="360"/>
+      </w:pPr>
+      <w:rPr>
+        <w:rFonts w:ascii="Wingdings" w:hAnsi="Wingdings" w:hint="default"/>
+      </w:rPr>
+    </w:lvl>
+  </w:abstractNum>
+  <w:abstractNum w:abstractNumId="5" w15:restartNumberingAfterBreak="0">
+    <w:nsid w:val="223C1EC0"/>
+    <w:multiLevelType w:val="hybridMultilevel"/>
+    <w:tmpl w:val="C67C0F36"/>
+    <w:lvl w:ilvl="0" w:tplc="04090001">
+      <w:start w:val="1"/>
+      <w:numFmt w:val="bullet"/>
+      <w:lvlText w:val=""/>
+      <w:lvlJc w:val="left"/>
+      <w:pPr>
+        <w:ind w:left="720" w:hanging="360"/>
+      </w:pPr>
+      <w:rPr>
+        <w:rFonts w:ascii="Symbol" w:hAnsi="Symbol" w:hint="default"/>
+      </w:rPr>
+    </w:lvl>
+    <w:lvl w:ilvl="1" w:tplc="04090003" w:tentative="1">
+      <w:start w:val="1"/>
+      <w:numFmt w:val="bullet"/>
+      <w:lvlText w:val="o"/>
+      <w:lvlJc w:val="left"/>
+      <w:pPr>
+        <w:ind w:left="1440" w:hanging="360"/>
+      </w:pPr>
+      <w:rPr>
+        <w:rFonts w:ascii="Courier New" w:hAnsi="Courier New" w:cs="Courier New" w:hint="default"/>
+      </w:rPr>
+    </w:lvl>
+    <w:lvl w:ilvl="2" w:tplc="04090005" w:tentative="1">
+      <w:start w:val="1"/>
+      <w:numFmt w:val="bullet"/>
+      <w:lvlText w:val=""/>
+      <w:lvlJc w:val="left"/>
+      <w:pPr>
+        <w:ind w:left="2160" w:hanging="360"/>
+      </w:pPr>
+      <w:rPr>
+        <w:rFonts w:ascii="Wingdings" w:hAnsi="Wingdings" w:hint="default"/>
+      </w:rPr>
+    </w:lvl>
+    <w:lvl w:ilvl="3" w:tplc="04090001" w:tentative="1">
+      <w:start w:val="1"/>
+      <w:numFmt w:val="bullet"/>
+      <w:lvlText w:val=""/>
+      <w:lvlJc w:val="left"/>
+      <w:pPr>
+        <w:ind w:left="2880" w:hanging="360"/>
+      </w:pPr>
+      <w:rPr>
+        <w:rFonts w:ascii="Symbol" w:hAnsi="Symbol" w:hint="default"/>
+      </w:rPr>
+    </w:lvl>
+    <w:lvl w:ilvl="4" w:tplc="04090003" w:tentative="1">
+      <w:start w:val="1"/>
+      <w:numFmt w:val="bullet"/>
+      <w:lvlText w:val="o"/>
+      <w:lvlJc w:val="left"/>
+      <w:pPr>
+        <w:ind w:left="3600" w:hanging="360"/>
+      </w:pPr>
+      <w:rPr>
+        <w:rFonts w:ascii="Courier New" w:hAnsi="Courier New" w:cs="Courier New" w:hint="default"/>
+      </w:rPr>
+    </w:lvl>
+    <w:lvl w:ilvl="5" w:tplc="04090005" w:tentative="1">
+      <w:start w:val="1"/>
+      <w:numFmt w:val="bullet"/>
+      <w:lvlText w:val=""/>
+      <w:lvlJc w:val="left"/>
+      <w:pPr>
+        <w:ind w:left="4320" w:hanging="360"/>
+      </w:pPr>
+      <w:rPr>
+        <w:rFonts w:ascii="Wingdings" w:hAnsi="Wingdings" w:hint="default"/>
+      </w:rPr>
+    </w:lvl>
+    <w:lvl w:ilvl="6" w:tplc="04090001" w:tentative="1">
+      <w:start w:val="1"/>
+      <w:numFmt w:val="bullet"/>
+      <w:lvlText w:val=""/>
+      <w:lvlJc w:val="left"/>
+      <w:pPr>
+        <w:ind w:left="5040" w:hanging="360"/>
+      </w:pPr>
+      <w:rPr>
+        <w:rFonts w:ascii="Symbol" w:hAnsi="Symbol" w:hint="default"/>
+      </w:rPr>
+    </w:lvl>
+    <w:lvl w:ilvl="7" w:tplc="04090003" w:tentative="1">
+      <w:start w:val="1"/>
+      <w:numFmt w:val="bullet"/>
+      <w:lvlText w:val="o"/>
+      <w:lvlJc w:val="left"/>
+      <w:pPr>
+        <w:ind w:left="5760" w:hanging="360"/>
+      </w:pPr>
+      <w:rPr>
+        <w:rFonts w:ascii="Courier New" w:hAnsi="Courier New" w:cs="Courier New" w:hint="default"/>
+      </w:rPr>
+    </w:lvl>
+    <w:lvl w:ilvl="8" w:tplc="04090005" w:tentative="1">
+      <w:start w:val="1"/>
+      <w:numFmt w:val="bullet"/>
+      <w:lvlText w:val=""/>
+      <w:lvlJc w:val="left"/>
+      <w:pPr>
+        <w:ind w:left="6480" w:hanging="360"/>
+      </w:pPr>
+      <w:rPr>
+        <w:rFonts w:ascii="Wingdings" w:hAnsi="Wingdings" w:hint="default"/>
+      </w:rPr>
+    </w:lvl>
+  </w:abstractNum>
+  <w:abstractNum w:abstractNumId="6" w15:restartNumberingAfterBreak="0">
+    <w:nsid w:val="2B02206A"/>
+    <w:multiLevelType w:val="hybridMultilevel"/>
+    <w:tmpl w:val="852C50B6"/>
+    <w:lvl w:ilvl="0" w:tplc="04090001">
+      <w:start w:val="1"/>
+      <w:numFmt w:val="bullet"/>
+      <w:lvlText w:val=""/>
+      <w:lvlJc w:val="left"/>
+      <w:pPr>
+        <w:ind w:left="720" w:hanging="360"/>
+      </w:pPr>
+      <w:rPr>
+        <w:rFonts w:ascii="Symbol" w:hAnsi="Symbol" w:hint="default"/>
+      </w:rPr>
+    </w:lvl>
+    <w:lvl w:ilvl="1" w:tplc="04090003" w:tentative="1">
+      <w:start w:val="1"/>
+      <w:numFmt w:val="bullet"/>
+      <w:lvlText w:val="o"/>
+      <w:lvlJc w:val="left"/>
+      <w:pPr>
+        <w:ind w:left="1440" w:hanging="360"/>
+      </w:pPr>
+      <w:rPr>
+        <w:rFonts w:ascii="Courier New" w:hAnsi="Courier New" w:cs="Courier New" w:hint="default"/>
+      </w:rPr>
+    </w:lvl>
+    <w:lvl w:ilvl="2" w:tplc="04090005" w:tentative="1">
+      <w:start w:val="1"/>
+      <w:numFmt w:val="bullet"/>
+      <w:lvlText w:val=""/>
+      <w:lvlJc w:val="left"/>
+      <w:pPr>
+        <w:ind w:left="2160" w:hanging="360"/>
+      </w:pPr>
+      <w:rPr>
+        <w:rFonts w:ascii="Wingdings" w:hAnsi="Wingdings" w:hint="default"/>
+      </w:rPr>
+    </w:lvl>
+    <w:lvl w:ilvl="3" w:tplc="04090001" w:tentative="1">
+      <w:start w:val="1"/>
+      <w:numFmt w:val="bullet"/>
+      <w:lvlText w:val=""/>
+      <w:lvlJc w:val="left"/>
+      <w:pPr>
+        <w:ind w:left="2880" w:hanging="360"/>
+      </w:pPr>
+      <w:rPr>
+        <w:rFonts w:ascii="Symbol" w:hAnsi="Symbol" w:hint="default"/>
+      </w:rPr>
+    </w:lvl>
+    <w:lvl w:ilvl="4" w:tplc="04090003" w:tentative="1">
+      <w:start w:val="1"/>
+      <w:numFmt w:val="bullet"/>
+      <w:lvlText w:val="o"/>
+      <w:lvlJc w:val="left"/>
+      <w:pPr>
+        <w:ind w:left="3600" w:hanging="360"/>
+      </w:pPr>
+      <w:rPr>
+        <w:rFonts w:ascii="Courier New" w:hAnsi="Courier New" w:cs="Courier New" w:hint="default"/>
+      </w:rPr>
+    </w:lvl>
+    <w:lvl w:ilvl="5" w:tplc="04090005" w:tentative="1">
+      <w:start w:val="1"/>
+      <w:numFmt w:val="bullet"/>
+      <w:lvlText w:val=""/>
+      <w:lvlJc w:val="left"/>
+      <w:pPr>
+        <w:ind w:left="4320" w:hanging="360"/>
+      </w:pPr>
+      <w:rPr>
+        <w:rFonts w:ascii="Wingdings" w:hAnsi="Wingdings" w:hint="default"/>
+      </w:rPr>
+    </w:lvl>
+    <w:lvl w:ilvl="6" w:tplc="04090001" w:tentative="1">
+      <w:start w:val="1"/>
+      <w:numFmt w:val="bullet"/>
+      <w:lvlText w:val=""/>
+      <w:lvlJc w:val="left"/>
+      <w:pPr>
+        <w:ind w:left="5040" w:hanging="360"/>
+      </w:pPr>
+      <w:rPr>
+        <w:rFonts w:ascii="Symbol" w:hAnsi="Symbol" w:hint="default"/>
+      </w:rPr>
+    </w:lvl>
+    <w:lvl w:ilvl="7" w:tplc="04090003" w:tentative="1">
+      <w:start w:val="1"/>
+      <w:numFmt w:val="bullet"/>
+      <w:lvlText w:val="o"/>
+      <w:lvlJc w:val="left"/>
+      <w:pPr>
+        <w:ind w:left="5760" w:hanging="360"/>
+      </w:pPr>
+      <w:rPr>
+        <w:rFonts w:ascii="Courier New" w:hAnsi="Courier New" w:cs="Courier New" w:hint="default"/>
+      </w:rPr>
+    </w:lvl>
+    <w:lvl w:ilvl="8" w:tplc="04090005" w:tentative="1">
+      <w:start w:val="1"/>
+      <w:numFmt w:val="bullet"/>
+      <w:lvlText w:val=""/>
+      <w:lvlJc w:val="left"/>
+      <w:pPr>
+        <w:ind w:left="6480" w:hanging="360"/>
+      </w:pPr>
+      <w:rPr>
+        <w:rFonts w:ascii="Wingdings" w:hAnsi="Wingdings" w:hint="default"/>
+      </w:rPr>
+    </w:lvl>
+  </w:abstractNum>
+  <w:abstractNum w:abstractNumId="7" w15:restartNumberingAfterBreak="0">
+    <w:nsid w:val="2E6E714B"/>
+    <w:multiLevelType w:val="hybridMultilevel"/>
+    <w:tmpl w:val="93E68184"/>
+    <w:lvl w:ilvl="0" w:tplc="04090001">
+      <w:start w:val="1"/>
+      <w:numFmt w:val="bullet"/>
+      <w:lvlText w:val=""/>
+      <w:lvlJc w:val="left"/>
+      <w:pPr>
+        <w:ind w:left="720" w:hanging="360"/>
+      </w:pPr>
+      <w:rPr>
+        <w:rFonts w:ascii="Symbol" w:hAnsi="Symbol" w:hint="default"/>
+      </w:rPr>
+    </w:lvl>
+    <w:lvl w:ilvl="1" w:tplc="04090003" w:tentative="1">
+      <w:start w:val="1"/>
+      <w:numFmt w:val="bullet"/>
+      <w:lvlText w:val="o"/>
+      <w:lvlJc w:val="left"/>
+      <w:pPr>
+        <w:ind w:left="1440" w:hanging="360"/>
+      </w:pPr>
+      <w:rPr>
+        <w:rFonts w:ascii="Courier New" w:hAnsi="Courier New" w:cs="Courier New" w:hint="default"/>
+      </w:rPr>
+    </w:lvl>
+    <w:lvl w:ilvl="2" w:tplc="04090005" w:tentative="1">
+      <w:start w:val="1"/>
+      <w:numFmt w:val="bullet"/>
+      <w:lvlText w:val=""/>
+      <w:lvlJc w:val="left"/>
+      <w:pPr>
+        <w:ind w:left="2160" w:hanging="360"/>
+      </w:pPr>
+      <w:rPr>
+        <w:rFonts w:ascii="Wingdings" w:hAnsi="Wingdings" w:hint="default"/>
+      </w:rPr>
+    </w:lvl>
+    <w:lvl w:ilvl="3" w:tplc="04090001" w:tentative="1">
+      <w:start w:val="1"/>
+      <w:numFmt w:val="bullet"/>
+      <w:lvlText w:val=""/>
+      <w:lvlJc w:val="left"/>
+      <w:pPr>
+        <w:ind w:left="2880" w:hanging="360"/>
+      </w:pPr>
+      <w:rPr>
+        <w:rFonts w:ascii="Symbol" w:hAnsi="Symbol" w:hint="default"/>
+      </w:rPr>
+    </w:lvl>
+    <w:lvl w:ilvl="4" w:tplc="04090003" w:tentative="1">
+      <w:start w:val="1"/>
+      <w:numFmt w:val="bullet"/>
+      <w:lvlText w:val="o"/>
+      <w:lvlJc w:val="left"/>
+      <w:pPr>
+        <w:ind w:left="3600" w:hanging="360"/>
+      </w:pPr>
+      <w:rPr>
+        <w:rFonts w:ascii="Courier New" w:hAnsi="Courier New" w:cs="Courier New" w:hint="default"/>
+      </w:rPr>
+    </w:lvl>
+    <w:lvl w:ilvl="5" w:tplc="04090005" w:tentative="1">
+      <w:start w:val="1"/>
+      <w:numFmt w:val="bullet"/>
+      <w:lvlText w:val=""/>
+      <w:lvlJc w:val="left"/>
+      <w:pPr>
+        <w:ind w:left="4320" w:hanging="360"/>
+      </w:pPr>
+      <w:rPr>
+        <w:rFonts w:ascii="Wingdings" w:hAnsi="Wingdings" w:hint="default"/>
+      </w:rPr>
+    </w:lvl>
+    <w:lvl w:ilvl="6" w:tplc="04090001" w:tentative="1">
+      <w:start w:val="1"/>
+      <w:numFmt w:val="bullet"/>
+      <w:lvlText w:val=""/>
+      <w:lvlJc w:val="left"/>
+      <w:pPr>
+        <w:ind w:left="5040" w:hanging="360"/>
+      </w:pPr>
+      <w:rPr>
+        <w:rFonts w:ascii="Symbol" w:hAnsi="Symbol" w:hint="default"/>
+      </w:rPr>
+    </w:lvl>
+    <w:lvl w:ilvl="7" w:tplc="04090003" w:tentative="1">
+      <w:start w:val="1"/>
+      <w:numFmt w:val="bullet"/>
+      <w:lvlText w:val="o"/>
+      <w:lvlJc w:val="left"/>
+      <w:pPr>
+        <w:ind w:left="5760" w:hanging="360"/>
+      </w:pPr>
+      <w:rPr>
+        <w:rFonts w:ascii="Courier New" w:hAnsi="Courier New" w:cs="Courier New" w:hint="default"/>
+      </w:rPr>
+    </w:lvl>
+    <w:lvl w:ilvl="8" w:tplc="04090005" w:tentative="1">
+      <w:start w:val="1"/>
+      <w:numFmt w:val="bullet"/>
+      <w:lvlText w:val=""/>
+      <w:lvlJc w:val="left"/>
+      <w:pPr>
+        <w:ind w:left="6480" w:hanging="360"/>
+      </w:pPr>
+      <w:rPr>
+        <w:rFonts w:ascii="Wingdings" w:hAnsi="Wingdings" w:hint="default"/>
+      </w:rPr>
+    </w:lvl>
+  </w:abstractNum>
+  <w:abstractNum w:abstractNumId="8" w15:restartNumberingAfterBreak="0">
     <w:nsid w:val="3C97213E"/>
     <w:multiLevelType w:val="multilevel"/>
     <w:tmpl w:val="EDF68D70"/>
@@ -759,7 +7074,233 @@
       </w:rPr>
     </w:lvl>
   </w:abstractNum>
-  <w:abstractNum w:abstractNumId="3" w15:restartNumberingAfterBreak="0">
+  <w:abstractNum w:abstractNumId="9" w15:restartNumberingAfterBreak="0">
+    <w:nsid w:val="454361AE"/>
+    <w:multiLevelType w:val="hybridMultilevel"/>
+    <w:tmpl w:val="2292AE48"/>
+    <w:lvl w:ilvl="0" w:tplc="04090003">
+      <w:start w:val="1"/>
+      <w:numFmt w:val="bullet"/>
+      <w:lvlText w:val="o"/>
+      <w:lvlJc w:val="left"/>
+      <w:pPr>
+        <w:ind w:left="720" w:hanging="360"/>
+      </w:pPr>
+      <w:rPr>
+        <w:rFonts w:ascii="Courier New" w:hAnsi="Courier New" w:cs="Courier New" w:hint="default"/>
+      </w:rPr>
+    </w:lvl>
+    <w:lvl w:ilvl="1" w:tplc="04090003" w:tentative="1">
+      <w:start w:val="1"/>
+      <w:numFmt w:val="bullet"/>
+      <w:lvlText w:val="o"/>
+      <w:lvlJc w:val="left"/>
+      <w:pPr>
+        <w:ind w:left="1440" w:hanging="360"/>
+      </w:pPr>
+      <w:rPr>
+        <w:rFonts w:ascii="Courier New" w:hAnsi="Courier New" w:cs="Courier New" w:hint="default"/>
+      </w:rPr>
+    </w:lvl>
+    <w:lvl w:ilvl="2" w:tplc="04090005" w:tentative="1">
+      <w:start w:val="1"/>
+      <w:numFmt w:val="bullet"/>
+      <w:lvlText w:val=""/>
+      <w:lvlJc w:val="left"/>
+      <w:pPr>
+        <w:ind w:left="2160" w:hanging="360"/>
+      </w:pPr>
+      <w:rPr>
+        <w:rFonts w:ascii="Wingdings" w:hAnsi="Wingdings" w:hint="default"/>
+      </w:rPr>
+    </w:lvl>
+    <w:lvl w:ilvl="3" w:tplc="04090001" w:tentative="1">
+      <w:start w:val="1"/>
+      <w:numFmt w:val="bullet"/>
+      <w:lvlText w:val=""/>
+      <w:lvlJc w:val="left"/>
+      <w:pPr>
+        <w:ind w:left="2880" w:hanging="360"/>
+      </w:pPr>
+      <w:rPr>
+        <w:rFonts w:ascii="Symbol" w:hAnsi="Symbol" w:hint="default"/>
+      </w:rPr>
+    </w:lvl>
+    <w:lvl w:ilvl="4" w:tplc="04090003" w:tentative="1">
+      <w:start w:val="1"/>
+      <w:numFmt w:val="bullet"/>
+      <w:lvlText w:val="o"/>
+      <w:lvlJc w:val="left"/>
+      <w:pPr>
+        <w:ind w:left="3600" w:hanging="360"/>
+      </w:pPr>
+      <w:rPr>
+        <w:rFonts w:ascii="Courier New" w:hAnsi="Courier New" w:cs="Courier New" w:hint="default"/>
+      </w:rPr>
+    </w:lvl>
+    <w:lvl w:ilvl="5" w:tplc="04090005" w:tentative="1">
+      <w:start w:val="1"/>
+      <w:numFmt w:val="bullet"/>
+      <w:lvlText w:val=""/>
+      <w:lvlJc w:val="left"/>
+      <w:pPr>
+        <w:ind w:left="4320" w:hanging="360"/>
+      </w:pPr>
+      <w:rPr>
+        <w:rFonts w:ascii="Wingdings" w:hAnsi="Wingdings" w:hint="default"/>
+      </w:rPr>
+    </w:lvl>
+    <w:lvl w:ilvl="6" w:tplc="04090001" w:tentative="1">
+      <w:start w:val="1"/>
+      <w:numFmt w:val="bullet"/>
+      <w:lvlText w:val=""/>
+      <w:lvlJc w:val="left"/>
+      <w:pPr>
+        <w:ind w:left="5040" w:hanging="360"/>
+      </w:pPr>
+      <w:rPr>
+        <w:rFonts w:ascii="Symbol" w:hAnsi="Symbol" w:hint="default"/>
+      </w:rPr>
+    </w:lvl>
+    <w:lvl w:ilvl="7" w:tplc="04090003" w:tentative="1">
+      <w:start w:val="1"/>
+      <w:numFmt w:val="bullet"/>
+      <w:lvlText w:val="o"/>
+      <w:lvlJc w:val="left"/>
+      <w:pPr>
+        <w:ind w:left="5760" w:hanging="360"/>
+      </w:pPr>
+      <w:rPr>
+        <w:rFonts w:ascii="Courier New" w:hAnsi="Courier New" w:cs="Courier New" w:hint="default"/>
+      </w:rPr>
+    </w:lvl>
+    <w:lvl w:ilvl="8" w:tplc="04090005" w:tentative="1">
+      <w:start w:val="1"/>
+      <w:numFmt w:val="bullet"/>
+      <w:lvlText w:val=""/>
+      <w:lvlJc w:val="left"/>
+      <w:pPr>
+        <w:ind w:left="6480" w:hanging="360"/>
+      </w:pPr>
+      <w:rPr>
+        <w:rFonts w:ascii="Wingdings" w:hAnsi="Wingdings" w:hint="default"/>
+      </w:rPr>
+    </w:lvl>
+  </w:abstractNum>
+  <w:abstractNum w:abstractNumId="10" w15:restartNumberingAfterBreak="0">
+    <w:nsid w:val="4A7A7731"/>
+    <w:multiLevelType w:val="hybridMultilevel"/>
+    <w:tmpl w:val="B356A0A0"/>
+    <w:lvl w:ilvl="0" w:tplc="04090001">
+      <w:start w:val="1"/>
+      <w:numFmt w:val="bullet"/>
+      <w:lvlText w:val=""/>
+      <w:lvlJc w:val="left"/>
+      <w:pPr>
+        <w:ind w:left="720" w:hanging="360"/>
+      </w:pPr>
+      <w:rPr>
+        <w:rFonts w:ascii="Symbol" w:hAnsi="Symbol" w:hint="default"/>
+      </w:rPr>
+    </w:lvl>
+    <w:lvl w:ilvl="1" w:tplc="04090003" w:tentative="1">
+      <w:start w:val="1"/>
+      <w:numFmt w:val="bullet"/>
+      <w:lvlText w:val="o"/>
+      <w:lvlJc w:val="left"/>
+      <w:pPr>
+        <w:ind w:left="1440" w:hanging="360"/>
+      </w:pPr>
+      <w:rPr>
+        <w:rFonts w:ascii="Courier New" w:hAnsi="Courier New" w:cs="Courier New" w:hint="default"/>
+      </w:rPr>
+    </w:lvl>
+    <w:lvl w:ilvl="2" w:tplc="04090005" w:tentative="1">
+      <w:start w:val="1"/>
+      <w:numFmt w:val="bullet"/>
+      <w:lvlText w:val=""/>
+      <w:lvlJc w:val="left"/>
+      <w:pPr>
+        <w:ind w:left="2160" w:hanging="360"/>
+      </w:pPr>
+      <w:rPr>
+        <w:rFonts w:ascii="Wingdings" w:hAnsi="Wingdings" w:hint="default"/>
+      </w:rPr>
+    </w:lvl>
+    <w:lvl w:ilvl="3" w:tplc="04090001" w:tentative="1">
+      <w:start w:val="1"/>
+      <w:numFmt w:val="bullet"/>
+      <w:lvlText w:val=""/>
+      <w:lvlJc w:val="left"/>
+      <w:pPr>
+        <w:ind w:left="2880" w:hanging="360"/>
+      </w:pPr>
+      <w:rPr>
+        <w:rFonts w:ascii="Symbol" w:hAnsi="Symbol" w:hint="default"/>
+      </w:rPr>
+    </w:lvl>
+    <w:lvl w:ilvl="4" w:tplc="04090003" w:tentative="1">
+      <w:start w:val="1"/>
+      <w:numFmt w:val="bullet"/>
+      <w:lvlText w:val="o"/>
+      <w:lvlJc w:val="left"/>
+      <w:pPr>
+        <w:ind w:left="3600" w:hanging="360"/>
+      </w:pPr>
+      <w:rPr>
+        <w:rFonts w:ascii="Courier New" w:hAnsi="Courier New" w:cs="Courier New" w:hint="default"/>
+      </w:rPr>
+    </w:lvl>
+    <w:lvl w:ilvl="5" w:tplc="04090005" w:tentative="1">
+      <w:start w:val="1"/>
+      <w:numFmt w:val="bullet"/>
+      <w:lvlText w:val=""/>
+      <w:lvlJc w:val="left"/>
+      <w:pPr>
+        <w:ind w:left="4320" w:hanging="360"/>
+      </w:pPr>
+      <w:rPr>
+        <w:rFonts w:ascii="Wingdings" w:hAnsi="Wingdings" w:hint="default"/>
+      </w:rPr>
+    </w:lvl>
+    <w:lvl w:ilvl="6" w:tplc="04090001" w:tentative="1">
+      <w:start w:val="1"/>
+      <w:numFmt w:val="bullet"/>
+      <w:lvlText w:val=""/>
+      <w:lvlJc w:val="left"/>
+      <w:pPr>
+        <w:ind w:left="5040" w:hanging="360"/>
+      </w:pPr>
+      <w:rPr>
+        <w:rFonts w:ascii="Symbol" w:hAnsi="Symbol" w:hint="default"/>
+      </w:rPr>
+    </w:lvl>
+    <w:lvl w:ilvl="7" w:tplc="04090003" w:tentative="1">
+      <w:start w:val="1"/>
+      <w:numFmt w:val="bullet"/>
+      <w:lvlText w:val="o"/>
+      <w:lvlJc w:val="left"/>
+      <w:pPr>
+        <w:ind w:left="5760" w:hanging="360"/>
+      </w:pPr>
+      <w:rPr>
+        <w:rFonts w:ascii="Courier New" w:hAnsi="Courier New" w:cs="Courier New" w:hint="default"/>
+      </w:rPr>
+    </w:lvl>
+    <w:lvl w:ilvl="8" w:tplc="04090005" w:tentative="1">
+      <w:start w:val="1"/>
+      <w:numFmt w:val="bullet"/>
+      <w:lvlText w:val=""/>
+      <w:lvlJc w:val="left"/>
+      <w:pPr>
+        <w:ind w:left="6480" w:hanging="360"/>
+      </w:pPr>
+      <w:rPr>
+        <w:rFonts w:ascii="Wingdings" w:hAnsi="Wingdings" w:hint="default"/>
+      </w:rPr>
+    </w:lvl>
+  </w:abstractNum>
+  <w:abstractNum w:abstractNumId="11" w15:restartNumberingAfterBreak="0">
     <w:nsid w:val="4EFB4367"/>
     <w:multiLevelType w:val="multilevel"/>
     <w:tmpl w:val="F51A964C"/>
@@ -908,17 +7449,157 @@
       </w:rPr>
     </w:lvl>
   </w:abstractNum>
+  <w:abstractNum w:abstractNumId="12" w15:restartNumberingAfterBreak="0">
+    <w:nsid w:val="52734225"/>
+    <w:multiLevelType w:val="hybridMultilevel"/>
+    <w:tmpl w:val="7B366930"/>
+    <w:lvl w:ilvl="0" w:tplc="04090001">
+      <w:start w:val="1"/>
+      <w:numFmt w:val="bullet"/>
+      <w:lvlText w:val=""/>
+      <w:lvlJc w:val="left"/>
+      <w:pPr>
+        <w:ind w:left="720" w:hanging="360"/>
+      </w:pPr>
+      <w:rPr>
+        <w:rFonts w:ascii="Symbol" w:hAnsi="Symbol" w:hint="default"/>
+      </w:rPr>
+    </w:lvl>
+    <w:lvl w:ilvl="1" w:tplc="04090003" w:tentative="1">
+      <w:start w:val="1"/>
+      <w:numFmt w:val="bullet"/>
+      <w:lvlText w:val="o"/>
+      <w:lvlJc w:val="left"/>
+      <w:pPr>
+        <w:ind w:left="1440" w:hanging="360"/>
+      </w:pPr>
+      <w:rPr>
+        <w:rFonts w:ascii="Courier New" w:hAnsi="Courier New" w:cs="Courier New" w:hint="default"/>
+      </w:rPr>
+    </w:lvl>
+    <w:lvl w:ilvl="2" w:tplc="04090005" w:tentative="1">
+      <w:start w:val="1"/>
+      <w:numFmt w:val="bullet"/>
+      <w:lvlText w:val=""/>
+      <w:lvlJc w:val="left"/>
+      <w:pPr>
+        <w:ind w:left="2160" w:hanging="360"/>
+      </w:pPr>
+      <w:rPr>
+        <w:rFonts w:ascii="Wingdings" w:hAnsi="Wingdings" w:hint="default"/>
+      </w:rPr>
+    </w:lvl>
+    <w:lvl w:ilvl="3" w:tplc="04090001" w:tentative="1">
+      <w:start w:val="1"/>
+      <w:numFmt w:val="bullet"/>
+      <w:lvlText w:val=""/>
+      <w:lvlJc w:val="left"/>
+      <w:pPr>
+        <w:ind w:left="2880" w:hanging="360"/>
+      </w:pPr>
+      <w:rPr>
+        <w:rFonts w:ascii="Symbol" w:hAnsi="Symbol" w:hint="default"/>
+      </w:rPr>
+    </w:lvl>
+    <w:lvl w:ilvl="4" w:tplc="04090003" w:tentative="1">
+      <w:start w:val="1"/>
+      <w:numFmt w:val="bullet"/>
+      <w:lvlText w:val="o"/>
+      <w:lvlJc w:val="left"/>
+      <w:pPr>
+        <w:ind w:left="3600" w:hanging="360"/>
+      </w:pPr>
+      <w:rPr>
+        <w:rFonts w:ascii="Courier New" w:hAnsi="Courier New" w:cs="Courier New" w:hint="default"/>
+      </w:rPr>
+    </w:lvl>
+    <w:lvl w:ilvl="5" w:tplc="04090005" w:tentative="1">
+      <w:start w:val="1"/>
+      <w:numFmt w:val="bullet"/>
+      <w:lvlText w:val=""/>
+      <w:lvlJc w:val="left"/>
+      <w:pPr>
+        <w:ind w:left="4320" w:hanging="360"/>
+      </w:pPr>
+      <w:rPr>
+        <w:rFonts w:ascii="Wingdings" w:hAnsi="Wingdings" w:hint="default"/>
+      </w:rPr>
+    </w:lvl>
+    <w:lvl w:ilvl="6" w:tplc="04090001" w:tentative="1">
+      <w:start w:val="1"/>
+      <w:numFmt w:val="bullet"/>
+      <w:lvlText w:val=""/>
+      <w:lvlJc w:val="left"/>
+      <w:pPr>
+        <w:ind w:left="5040" w:hanging="360"/>
+      </w:pPr>
+      <w:rPr>
+        <w:rFonts w:ascii="Symbol" w:hAnsi="Symbol" w:hint="default"/>
+      </w:rPr>
+    </w:lvl>
+    <w:lvl w:ilvl="7" w:tplc="04090003" w:tentative="1">
+      <w:start w:val="1"/>
+      <w:numFmt w:val="bullet"/>
+      <w:lvlText w:val="o"/>
+      <w:lvlJc w:val="left"/>
+      <w:pPr>
+        <w:ind w:left="5760" w:hanging="360"/>
+      </w:pPr>
+      <w:rPr>
+        <w:rFonts w:ascii="Courier New" w:hAnsi="Courier New" w:cs="Courier New" w:hint="default"/>
+      </w:rPr>
+    </w:lvl>
+    <w:lvl w:ilvl="8" w:tplc="04090005" w:tentative="1">
+      <w:start w:val="1"/>
+      <w:numFmt w:val="bullet"/>
+      <w:lvlText w:val=""/>
+      <w:lvlJc w:val="left"/>
+      <w:pPr>
+        <w:ind w:left="6480" w:hanging="360"/>
+      </w:pPr>
+      <w:rPr>
+        <w:rFonts w:ascii="Wingdings" w:hAnsi="Wingdings" w:hint="default"/>
+      </w:rPr>
+    </w:lvl>
+  </w:abstractNum>
   <w:num w:numId="1">
+    <w:abstractNumId w:val="2"/>
+  </w:num>
+  <w:num w:numId="2">
     <w:abstractNumId w:val="1"/>
   </w:num>
-  <w:num w:numId="2">
+  <w:num w:numId="3">
+    <w:abstractNumId w:val="8"/>
+  </w:num>
+  <w:num w:numId="4">
+    <w:abstractNumId w:val="11"/>
+  </w:num>
+  <w:num w:numId="5">
+    <w:abstractNumId w:val="4"/>
+  </w:num>
+  <w:num w:numId="6">
+    <w:abstractNumId w:val="10"/>
+  </w:num>
+  <w:num w:numId="7">
+    <w:abstractNumId w:val="12"/>
+  </w:num>
+  <w:num w:numId="8">
+    <w:abstractNumId w:val="7"/>
+  </w:num>
+  <w:num w:numId="9">
     <w:abstractNumId w:val="0"/>
   </w:num>
-  <w:num w:numId="3">
-    <w:abstractNumId w:val="2"/>
+  <w:num w:numId="10">
+    <w:abstractNumId w:val="6"/>
   </w:num>
-  <w:num w:numId="4">
+  <w:num w:numId="11">
+    <w:abstractNumId w:val="5"/>
+  </w:num>
+  <w:num w:numId="12">
     <w:abstractNumId w:val="3"/>
+  </w:num>
+  <w:num w:numId="13">
+    <w:abstractNumId w:val="9"/>
   </w:num>
 </w:numbering>
 </file>
@@ -1405,10 +8086,49 @@
       <w:color w:val="2F5496" w:themeColor="accent1" w:themeShade="BF"/>
     </w:rPr>
   </w:style>
+  <w:style w:type="paragraph" w:styleId="Heading5">
+    <w:name w:val="heading 5"/>
+    <w:basedOn w:val="Normal"/>
+    <w:next w:val="Normal"/>
+    <w:link w:val="Heading5Char"/>
+    <w:uiPriority w:val="9"/>
+    <w:unhideWhenUsed/>
+    <w:qFormat/>
+    <w:rsid w:val="00AC57E9"/>
+    <w:pPr>
+      <w:keepNext/>
+      <w:keepLines/>
+      <w:spacing w:before="40" w:after="0"/>
+      <w:outlineLvl w:val="4"/>
+    </w:pPr>
+    <w:rPr>
+      <w:rFonts w:asciiTheme="majorHAnsi" w:eastAsiaTheme="majorEastAsia" w:hAnsiTheme="majorHAnsi" w:cstheme="majorBidi"/>
+      <w:color w:val="2F5496" w:themeColor="accent1" w:themeShade="BF"/>
+    </w:rPr>
+  </w:style>
+  <w:style w:type="paragraph" w:styleId="Heading6">
+    <w:name w:val="heading 6"/>
+    <w:basedOn w:val="Normal"/>
+    <w:next w:val="Normal"/>
+    <w:link w:val="Heading6Char"/>
+    <w:uiPriority w:val="9"/>
+    <w:unhideWhenUsed/>
+    <w:qFormat/>
+    <w:rsid w:val="00AC57E9"/>
+    <w:pPr>
+      <w:keepNext/>
+      <w:keepLines/>
+      <w:spacing w:before="40" w:after="0"/>
+      <w:outlineLvl w:val="5"/>
+    </w:pPr>
+    <w:rPr>
+      <w:rFonts w:asciiTheme="majorHAnsi" w:eastAsiaTheme="majorEastAsia" w:hAnsiTheme="majorHAnsi" w:cstheme="majorBidi"/>
+      <w:color w:val="1F3763" w:themeColor="accent1" w:themeShade="7F"/>
+    </w:rPr>
+  </w:style>
   <w:style w:type="character" w:default="1" w:styleId="DefaultParagraphFont">
     <w:name w:val="Default Paragraph Font"/>
     <w:uiPriority w:val="1"/>
-    <w:semiHidden/>
     <w:unhideWhenUsed/>
   </w:style>
   <w:style w:type="table" w:default="1" w:styleId="TableNormal">
@@ -1477,7 +8197,6 @@
     <w:name w:val="Hyperlink"/>
     <w:basedOn w:val="DefaultParagraphFont"/>
     <w:uiPriority w:val="99"/>
-    <w:semiHidden/>
     <w:unhideWhenUsed/>
     <w:rsid w:val="001B3D0B"/>
     <w:rPr>
@@ -1534,6 +8253,162 @@
       <w:ind w:left="720"/>
       <w:contextualSpacing/>
     </w:pPr>
+  </w:style>
+  <w:style w:type="paragraph" w:styleId="Title">
+    <w:name w:val="Title"/>
+    <w:basedOn w:val="Normal"/>
+    <w:next w:val="Normal"/>
+    <w:link w:val="TitleChar"/>
+    <w:uiPriority w:val="10"/>
+    <w:qFormat/>
+    <w:rsid w:val="009B5FFA"/>
+    <w:pPr>
+      <w:spacing w:after="0" w:line="240" w:lineRule="auto"/>
+      <w:contextualSpacing/>
+    </w:pPr>
+    <w:rPr>
+      <w:rFonts w:asciiTheme="majorHAnsi" w:eastAsiaTheme="majorEastAsia" w:hAnsiTheme="majorHAnsi" w:cstheme="majorBidi"/>
+      <w:spacing w:val="-10"/>
+      <w:kern w:val="28"/>
+      <w:sz w:val="56"/>
+      <w:szCs w:val="56"/>
+    </w:rPr>
+  </w:style>
+  <w:style w:type="character" w:customStyle="1" w:styleId="TitleChar">
+    <w:name w:val="Title Char"/>
+    <w:basedOn w:val="DefaultParagraphFont"/>
+    <w:link w:val="Title"/>
+    <w:uiPriority w:val="10"/>
+    <w:rsid w:val="009B5FFA"/>
+    <w:rPr>
+      <w:rFonts w:asciiTheme="majorHAnsi" w:eastAsiaTheme="majorEastAsia" w:hAnsiTheme="majorHAnsi" w:cstheme="majorBidi"/>
+      <w:spacing w:val="-10"/>
+      <w:kern w:val="28"/>
+      <w:sz w:val="56"/>
+      <w:szCs w:val="56"/>
+    </w:rPr>
+  </w:style>
+  <w:style w:type="paragraph" w:styleId="TOCHeading">
+    <w:name w:val="TOC Heading"/>
+    <w:basedOn w:val="Heading1"/>
+    <w:next w:val="Normal"/>
+    <w:uiPriority w:val="39"/>
+    <w:unhideWhenUsed/>
+    <w:qFormat/>
+    <w:rsid w:val="00D35A66"/>
+    <w:pPr>
+      <w:outlineLvl w:val="9"/>
+    </w:pPr>
+  </w:style>
+  <w:style w:type="paragraph" w:styleId="TOC1">
+    <w:name w:val="toc 1"/>
+    <w:basedOn w:val="Normal"/>
+    <w:next w:val="Normal"/>
+    <w:autoRedefine/>
+    <w:uiPriority w:val="39"/>
+    <w:unhideWhenUsed/>
+    <w:rsid w:val="00D35A66"/>
+    <w:pPr>
+      <w:spacing w:after="100"/>
+    </w:pPr>
+  </w:style>
+  <w:style w:type="paragraph" w:styleId="Header">
+    <w:name w:val="header"/>
+    <w:basedOn w:val="Normal"/>
+    <w:link w:val="HeaderChar"/>
+    <w:uiPriority w:val="99"/>
+    <w:unhideWhenUsed/>
+    <w:rsid w:val="00D35A66"/>
+    <w:pPr>
+      <w:tabs>
+        <w:tab w:val="center" w:pos="4680"/>
+        <w:tab w:val="right" w:pos="9360"/>
+      </w:tabs>
+      <w:spacing w:after="0" w:line="240" w:lineRule="auto"/>
+    </w:pPr>
+  </w:style>
+  <w:style w:type="character" w:customStyle="1" w:styleId="HeaderChar">
+    <w:name w:val="Header Char"/>
+    <w:basedOn w:val="DefaultParagraphFont"/>
+    <w:link w:val="Header"/>
+    <w:uiPriority w:val="99"/>
+    <w:rsid w:val="00D35A66"/>
+  </w:style>
+  <w:style w:type="paragraph" w:styleId="Footer">
+    <w:name w:val="footer"/>
+    <w:basedOn w:val="Normal"/>
+    <w:link w:val="FooterChar"/>
+    <w:uiPriority w:val="99"/>
+    <w:unhideWhenUsed/>
+    <w:rsid w:val="00D35A66"/>
+    <w:pPr>
+      <w:tabs>
+        <w:tab w:val="center" w:pos="4680"/>
+        <w:tab w:val="right" w:pos="9360"/>
+      </w:tabs>
+      <w:spacing w:after="0" w:line="240" w:lineRule="auto"/>
+    </w:pPr>
+  </w:style>
+  <w:style w:type="character" w:customStyle="1" w:styleId="FooterChar">
+    <w:name w:val="Footer Char"/>
+    <w:basedOn w:val="DefaultParagraphFont"/>
+    <w:link w:val="Footer"/>
+    <w:uiPriority w:val="99"/>
+    <w:rsid w:val="00D35A66"/>
+  </w:style>
+  <w:style w:type="paragraph" w:styleId="TOC2">
+    <w:name w:val="toc 2"/>
+    <w:basedOn w:val="Normal"/>
+    <w:next w:val="Normal"/>
+    <w:autoRedefine/>
+    <w:uiPriority w:val="39"/>
+    <w:unhideWhenUsed/>
+    <w:rsid w:val="007848CD"/>
+    <w:pPr>
+      <w:spacing w:after="100"/>
+      <w:ind w:left="220"/>
+    </w:pPr>
+  </w:style>
+  <w:style w:type="character" w:customStyle="1" w:styleId="Heading5Char">
+    <w:name w:val="Heading 5 Char"/>
+    <w:basedOn w:val="DefaultParagraphFont"/>
+    <w:link w:val="Heading5"/>
+    <w:uiPriority w:val="9"/>
+    <w:rsid w:val="00AC57E9"/>
+    <w:rPr>
+      <w:rFonts w:asciiTheme="majorHAnsi" w:eastAsiaTheme="majorEastAsia" w:hAnsiTheme="majorHAnsi" w:cstheme="majorBidi"/>
+      <w:color w:val="2F5496" w:themeColor="accent1" w:themeShade="BF"/>
+    </w:rPr>
+  </w:style>
+  <w:style w:type="character" w:customStyle="1" w:styleId="Heading6Char">
+    <w:name w:val="Heading 6 Char"/>
+    <w:basedOn w:val="DefaultParagraphFont"/>
+    <w:link w:val="Heading6"/>
+    <w:uiPriority w:val="9"/>
+    <w:rsid w:val="00AC57E9"/>
+    <w:rPr>
+      <w:rFonts w:asciiTheme="majorHAnsi" w:eastAsiaTheme="majorEastAsia" w:hAnsiTheme="majorHAnsi" w:cstheme="majorBidi"/>
+      <w:color w:val="1F3763" w:themeColor="accent1" w:themeShade="7F"/>
+    </w:rPr>
+  </w:style>
+  <w:style w:type="paragraph" w:styleId="Caption">
+    <w:name w:val="caption"/>
+    <w:basedOn w:val="Normal"/>
+    <w:next w:val="Normal"/>
+    <w:uiPriority w:val="35"/>
+    <w:unhideWhenUsed/>
+    <w:qFormat/>
+    <w:rsid w:val="002D58E4"/>
+    <w:pPr>
+      <w:spacing w:after="200" w:line="240" w:lineRule="auto"/>
+    </w:pPr>
+    <w:rPr>
+      <w:i/>
+      <w:iCs/>
+      <w:color w:val="44546A" w:themeColor="text2"/>
+      <w:sz w:val="18"/>
+      <w:szCs w:val="18"/>
+    </w:rPr>
   </w:style>
 </w:styles>
 </file>
@@ -1831,4 +8706,16 @@
     </a:ext>
   </a:extLst>
 </a:theme>
+</file>
+
+<file path=customXml/item1.xml><?xml version="1.0" encoding="utf-8"?>
+<b:Sources xmlns:b="http://schemas.openxmlformats.org/officeDocument/2006/bibliography" xmlns="http://schemas.openxmlformats.org/officeDocument/2006/bibliography" SelectedStyle="\APASixthEditionOfficeOnline.xsl" StyleName="APA" Version="6"/>
+</file>
+
+<file path=customXml/itemProps1.xml><?xml version="1.0" encoding="utf-8"?>
+<ds:datastoreItem xmlns:ds="http://schemas.openxmlformats.org/officeDocument/2006/customXml" ds:itemID="{E8982183-B0B6-45F4-8177-172DE517210B}">
+  <ds:schemaRefs>
+    <ds:schemaRef ds:uri="http://schemas.openxmlformats.org/officeDocument/2006/bibliography"/>
+  </ds:schemaRefs>
+</ds:datastoreItem>
 </file>